--- a/CV.docx
+++ b/CV.docx
@@ -1,6 +1,6 @@
 
 <file path=word/document.xml><?xml version="1.0" encoding="utf-8"?>
-<w:document xmlns:wpc="http://schemas.microsoft.com/office/word/2010/wordprocessingCanvas" xmlns:mc="http://schemas.openxmlformats.org/markup-compatibility/2006" xmlns:o="urn:schemas-microsoft-com:office:office" xmlns:r="http://schemas.openxmlformats.org/officeDocument/2006/relationships" xmlns:m="http://schemas.openxmlformats.org/officeDocument/2006/math" xmlns:v="urn:schemas-microsoft-com:vml" xmlns:wp14="http://schemas.microsoft.com/office/word/2010/wordprocessingDrawing" xmlns:wp="http://schemas.openxmlformats.org/drawingml/2006/wordprocessingDrawing" xmlns:w10="urn:schemas-microsoft-com:office:word" xmlns:w="http://schemas.openxmlformats.org/wordprocessingml/2006/main" xmlns:w14="http://schemas.microsoft.com/office/word/2010/wordml" xmlns:w15="http://schemas.microsoft.com/office/word/2012/wordml" xmlns:wpg="http://schemas.microsoft.com/office/word/2010/wordprocessingGroup" xmlns:wpi="http://schemas.microsoft.com/office/word/2010/wordprocessingInk" xmlns:wne="http://schemas.microsoft.com/office/word/2006/wordml" xmlns:wps="http://schemas.microsoft.com/office/word/2010/wordprocessingShape" mc:Ignorable="w14 w15 wp14">
+<w:document xmlns:wpc="http://schemas.microsoft.com/office/word/2010/wordprocessingCanvas" xmlns:cx="http://schemas.microsoft.com/office/drawing/2014/chartex" xmlns:cx1="http://schemas.microsoft.com/office/drawing/2015/9/8/chartex" xmlns:cx2="http://schemas.microsoft.com/office/drawing/2015/10/21/chartex" xmlns:cx3="http://schemas.microsoft.com/office/drawing/2016/5/9/chartex" xmlns:cx4="http://schemas.microsoft.com/office/drawing/2016/5/10/chartex" xmlns:cx5="http://schemas.microsoft.com/office/drawing/2016/5/11/chartex" xmlns:cx6="http://schemas.microsoft.com/office/drawing/2016/5/12/chartex" xmlns:cx7="http://schemas.microsoft.com/office/drawing/2016/5/13/chartex" xmlns:cx8="http://schemas.microsoft.com/office/drawing/2016/5/14/chartex" xmlns:mc="http://schemas.openxmlformats.org/markup-compatibility/2006" xmlns:aink="http://schemas.microsoft.com/office/drawing/2016/ink" xmlns:am3d="http://schemas.microsoft.com/office/drawing/2017/model3d" xmlns:o="urn:schemas-microsoft-com:office:office" xmlns:r="http://schemas.openxmlformats.org/officeDocument/2006/relationships" xmlns:m="http://schemas.openxmlformats.org/officeDocument/2006/math" xmlns:v="urn:schemas-microsoft-com:vml" xmlns:wp14="http://schemas.microsoft.com/office/word/2010/wordprocessingDrawing" xmlns:wp="http://schemas.openxmlformats.org/drawingml/2006/wordprocessingDrawing" xmlns:w10="urn:schemas-microsoft-com:office:word" xmlns:w="http://schemas.openxmlformats.org/wordprocessingml/2006/main" xmlns:w14="http://schemas.microsoft.com/office/word/2010/wordml" xmlns:w15="http://schemas.microsoft.com/office/word/2012/wordml" xmlns:w16cex="http://schemas.microsoft.com/office/word/2018/wordml/cex" xmlns:w16cid="http://schemas.microsoft.com/office/word/2016/wordml/cid" xmlns:w16="http://schemas.microsoft.com/office/word/2018/wordml" xmlns:w16sdtdh="http://schemas.microsoft.com/office/word/2020/wordml/sdtdatahash" xmlns:w16se="http://schemas.microsoft.com/office/word/2015/wordml/symex" xmlns:wpg="http://schemas.microsoft.com/office/word/2010/wordprocessingGroup" xmlns:wpi="http://schemas.microsoft.com/office/word/2010/wordprocessingInk" xmlns:wne="http://schemas.microsoft.com/office/word/2006/wordml" xmlns:wps="http://schemas.microsoft.com/office/word/2010/wordprocessingShape" mc:Ignorable="w14 w15 w16se w16cid w16 w16cex w16sdtdh wp14">
   <w:body>
     <w:p>
       <w:pPr>
@@ -107,8 +107,19 @@
           <w:szCs w:val="40"/>
           <w:lang w:val="en-US"/>
         </w:rPr>
-        <w:t>Hugo Marthinet</w:t>
-      </w:r>
+        <w:t xml:space="preserve">Hugo </w:t>
+      </w:r>
+      <w:proofErr w:type="spellStart"/>
+      <w:r>
+        <w:rPr>
+          <w:rFonts w:ascii="Arial" w:hAnsi="Arial" w:cs="Arial"/>
+          <w:sz w:val="40"/>
+          <w:szCs w:val="40"/>
+          <w:lang w:val="en-US"/>
+        </w:rPr>
+        <w:t>Marthinet</w:t>
+      </w:r>
+      <w:proofErr w:type="spellEnd"/>
     </w:p>
     <w:p>
       <w:pPr>
@@ -120,6 +131,7 @@
           <w:lang w:val="en-US"/>
         </w:rPr>
       </w:pPr>
+      <w:proofErr w:type="spellStart"/>
       <w:r>
         <w:rPr>
           <w:rFonts w:ascii="Arial" w:hAnsi="Arial" w:cs="Arial"/>
@@ -129,6 +141,7 @@
         </w:rPr>
         <w:t>Biostatisticien</w:t>
       </w:r>
+      <w:proofErr w:type="spellEnd"/>
     </w:p>
     <w:p>
       <w:pPr>
@@ -327,7 +340,7 @@
                           <a14:useLocalDpi xmlns:a14="http://schemas.microsoft.com/office/drawing/2010/main" val="0"/>
                         </a:ext>
                         <a:ext uri="{96DAC541-7B7A-43D3-8B79-37D633B846F1}">
-                          <asvg:svgBlip xmlns:asvg="http://schemas.microsoft.com/office/drawing/2016/SVG/main" xmlns:w16se="http://schemas.microsoft.com/office/word/2015/wordml/symex" xmlns:w16sdtdh="http://schemas.microsoft.com/office/word/2020/wordml/sdtdatahash" xmlns:w16="http://schemas.microsoft.com/office/word/2018/wordml" xmlns:w16cid="http://schemas.microsoft.com/office/word/2016/wordml/cid" xmlns:w16cex="http://schemas.microsoft.com/office/word/2018/wordml/cex" xmlns:w="http://schemas.openxmlformats.org/wordprocessingml/2006/main" xmlns:w10="urn:schemas-microsoft-com:office:word" xmlns:v="urn:schemas-microsoft-com:vml" xmlns:o="urn:schemas-microsoft-com:office:office" xmlns:am3d="http://schemas.microsoft.com/office/drawing/2017/model3d" xmlns:aink="http://schemas.microsoft.com/office/drawing/2016/ink" xmlns:cx8="http://schemas.microsoft.com/office/drawing/2016/5/14/chartex" xmlns:cx7="http://schemas.microsoft.com/office/drawing/2016/5/13/chartex" xmlns:cx6="http://schemas.microsoft.com/office/drawing/2016/5/12/chartex" xmlns:cx5="http://schemas.microsoft.com/office/drawing/2016/5/11/chartex" xmlns:cx4="http://schemas.microsoft.com/office/drawing/2016/5/10/chartex" xmlns:cx3="http://schemas.microsoft.com/office/drawing/2016/5/9/chartex" xmlns:cx2="http://schemas.microsoft.com/office/drawing/2015/10/21/chartex" xmlns:cx1="http://schemas.microsoft.com/office/drawing/2015/9/8/chartex" xmlns:cx="http://schemas.microsoft.com/office/drawing/2014/chartex" xmlns="" r:embed="rId12"/>
+                          <asvg:svgBlip xmlns:asvg="http://schemas.microsoft.com/office/drawing/2016/SVG/main" r:embed="rId12"/>
                         </a:ext>
                       </a:extLst>
                     </a:blip>
@@ -395,7 +408,7 @@
                           <a14:useLocalDpi xmlns:a14="http://schemas.microsoft.com/office/drawing/2010/main" val="0"/>
                         </a:ext>
                         <a:ext uri="{96DAC541-7B7A-43D3-8B79-37D633B846F1}">
-                          <asvg:svgBlip xmlns:asvg="http://schemas.microsoft.com/office/drawing/2016/SVG/main" xmlns:w16se="http://schemas.microsoft.com/office/word/2015/wordml/symex" xmlns:w16sdtdh="http://schemas.microsoft.com/office/word/2020/wordml/sdtdatahash" xmlns:w16="http://schemas.microsoft.com/office/word/2018/wordml" xmlns:w16cid="http://schemas.microsoft.com/office/word/2016/wordml/cid" xmlns:w16cex="http://schemas.microsoft.com/office/word/2018/wordml/cex" xmlns:w="http://schemas.openxmlformats.org/wordprocessingml/2006/main" xmlns:w10="urn:schemas-microsoft-com:office:word" xmlns:v="urn:schemas-microsoft-com:vml" xmlns:o="urn:schemas-microsoft-com:office:office" xmlns:am3d="http://schemas.microsoft.com/office/drawing/2017/model3d" xmlns:aink="http://schemas.microsoft.com/office/drawing/2016/ink" xmlns:cx8="http://schemas.microsoft.com/office/drawing/2016/5/14/chartex" xmlns:cx7="http://schemas.microsoft.com/office/drawing/2016/5/13/chartex" xmlns:cx6="http://schemas.microsoft.com/office/drawing/2016/5/12/chartex" xmlns:cx5="http://schemas.microsoft.com/office/drawing/2016/5/11/chartex" xmlns:cx4="http://schemas.microsoft.com/office/drawing/2016/5/10/chartex" xmlns:cx3="http://schemas.microsoft.com/office/drawing/2016/5/9/chartex" xmlns:cx2="http://schemas.microsoft.com/office/drawing/2015/10/21/chartex" xmlns:cx1="http://schemas.microsoft.com/office/drawing/2015/9/8/chartex" xmlns:cx="http://schemas.microsoft.com/office/drawing/2014/chartex" xmlns="" r:embed="rId14"/>
+                          <asvg:svgBlip xmlns:asvg="http://schemas.microsoft.com/office/drawing/2016/SVG/main" r:embed="rId14"/>
                         </a:ext>
                       </a:extLst>
                     </a:blip>
@@ -457,7 +470,7 @@
                           <a14:useLocalDpi xmlns:a14="http://schemas.microsoft.com/office/drawing/2010/main" val="0"/>
                         </a:ext>
                         <a:ext uri="{96DAC541-7B7A-43D3-8B79-37D633B846F1}">
-                          <asvg:svgBlip xmlns:asvg="http://schemas.microsoft.com/office/drawing/2016/SVG/main" xmlns:w16se="http://schemas.microsoft.com/office/word/2015/wordml/symex" xmlns:w16sdtdh="http://schemas.microsoft.com/office/word/2020/wordml/sdtdatahash" xmlns:w16="http://schemas.microsoft.com/office/word/2018/wordml" xmlns:w16cid="http://schemas.microsoft.com/office/word/2016/wordml/cid" xmlns:w16cex="http://schemas.microsoft.com/office/word/2018/wordml/cex" xmlns:w="http://schemas.openxmlformats.org/wordprocessingml/2006/main" xmlns:w10="urn:schemas-microsoft-com:office:word" xmlns:v="urn:schemas-microsoft-com:vml" xmlns:o="urn:schemas-microsoft-com:office:office" xmlns:am3d="http://schemas.microsoft.com/office/drawing/2017/model3d" xmlns:aink="http://schemas.microsoft.com/office/drawing/2016/ink" xmlns:cx8="http://schemas.microsoft.com/office/drawing/2016/5/14/chartex" xmlns:cx7="http://schemas.microsoft.com/office/drawing/2016/5/13/chartex" xmlns:cx6="http://schemas.microsoft.com/office/drawing/2016/5/12/chartex" xmlns:cx5="http://schemas.microsoft.com/office/drawing/2016/5/11/chartex" xmlns:cx4="http://schemas.microsoft.com/office/drawing/2016/5/10/chartex" xmlns:cx3="http://schemas.microsoft.com/office/drawing/2016/5/9/chartex" xmlns:cx2="http://schemas.microsoft.com/office/drawing/2015/10/21/chartex" xmlns:cx1="http://schemas.microsoft.com/office/drawing/2015/9/8/chartex" xmlns:cx="http://schemas.microsoft.com/office/drawing/2014/chartex" xmlns="" r:embed="rId16"/>
+                          <asvg:svgBlip xmlns:asvg="http://schemas.microsoft.com/office/drawing/2016/SVG/main" r:embed="rId16"/>
                         </a:ext>
                       </a:extLst>
                     </a:blip>
@@ -635,6 +648,7 @@
         <w:t xml:space="preserve">    </w:t>
       </w:r>
       <w:hyperlink r:id="rId18" w:history="1">
+        <w:proofErr w:type="spellStart"/>
         <w:r>
           <w:rPr>
             <w:rStyle w:val="Lienhypertexte"/>
@@ -645,6 +659,7 @@
           </w:rPr>
           <w:t>hugo-marthinet</w:t>
         </w:r>
+        <w:proofErr w:type="spellEnd"/>
       </w:hyperlink>
       <w:r>
         <w:rPr>
@@ -656,6 +671,7 @@
         <w:t xml:space="preserve">         </w:t>
       </w:r>
       <w:hyperlink r:id="rId19" w:history="1">
+        <w:proofErr w:type="spellStart"/>
         <w:r>
           <w:rPr>
             <w:rStyle w:val="Lienhypertexte"/>
@@ -666,20 +682,79 @@
           </w:rPr>
           <w:t>HugoMrth</w:t>
         </w:r>
+        <w:proofErr w:type="spellEnd"/>
       </w:hyperlink>
     </w:p>
     <w:p>
       <w:pPr>
+        <w:spacing w:after="0"/>
+        <w:jc w:val="center"/>
+        <w:rPr>
+          <w:rStyle w:val="agcmg"/>
+          <w:sz w:val="24"/>
+          <w:szCs w:val="24"/>
+        </w:rPr>
+      </w:pPr>
+      <w:r>
+        <w:rPr>
+          <w:rStyle w:val="agcmg"/>
+          <w:sz w:val="24"/>
+          <w:szCs w:val="24"/>
+        </w:rPr>
+        <w:t xml:space="preserve">Biostatisticien avec </w:t>
+      </w:r>
+      <w:r>
+        <w:rPr>
+          <w:rStyle w:val="agcmg"/>
+          <w:sz w:val="24"/>
+          <w:szCs w:val="24"/>
+        </w:rPr>
+        <w:t>5</w:t>
+      </w:r>
+      <w:r>
+        <w:rPr>
+          <w:rStyle w:val="agcmg"/>
+          <w:sz w:val="24"/>
+          <w:szCs w:val="24"/>
+        </w:rPr>
+        <w:t xml:space="preserve"> ans d’expérience en santé publique, plus particulièrement en épidémiologie et </w:t>
+      </w:r>
+      <w:r>
+        <w:rPr>
+          <w:rStyle w:val="agcmg"/>
+          <w:sz w:val="24"/>
+          <w:szCs w:val="24"/>
+        </w:rPr>
+        <w:t>pharmaco épidémiologie</w:t>
+      </w:r>
+      <w:r>
+        <w:rPr>
+          <w:rStyle w:val="agcmg"/>
+          <w:sz w:val="24"/>
+          <w:szCs w:val="24"/>
+        </w:rPr>
+        <w:t>. Je souhaite orienter ma carrière vers un profil recherche.</w:t>
+      </w:r>
+    </w:p>
+    <w:p>
+      <w:pPr>
+        <w:spacing w:after="0"/>
+        <w:jc w:val="center"/>
+        <w:rPr>
+          <w:rFonts w:ascii="Arial" w:hAnsi="Arial" w:cs="Arial"/>
+        </w:rPr>
+      </w:pPr>
+    </w:p>
+    <w:p>
+      <w:pPr>
         <w:pStyle w:val="Titre1"/>
         <w:rPr>
           <w:rFonts w:cs="Arial"/>
-          <w:lang w:val="en-US"/>
         </w:rPr>
       </w:pPr>
       <w:r>
         <w:rPr>
           <w:rFonts w:cs="Arial"/>
-          <w:lang w:val="en-US"/>
         </w:rPr>
         <w:t xml:space="preserve">PARCOURS PROFESSIONNEL </w:t>
       </w:r>
@@ -691,7 +766,6 @@
           <w:rFonts w:ascii="Arial" w:hAnsi="Arial" w:cs="Arial"/>
           <w:b/>
           <w:bCs/>
-          <w:lang w:val="en-US"/>
         </w:rPr>
       </w:pPr>
       <w:r>
@@ -700,21 +774,18 @@
           <w:rFonts w:ascii="Arial" w:hAnsi="Arial" w:cs="Arial"/>
           <w:b/>
           <w:bCs/>
-          <w:lang w:val="en-US"/>
-        </w:rPr>
-        <w:t xml:space="preserve">Laboratoire RESHAPE </w:t>
-      </w:r>
-      <w:r>
-        <w:rPr>
+        </w:rPr>
+        <w:t>Marine N</w:t>
+      </w:r>
+      <w:r>
+        <w:rPr>
+          <w:rStyle w:val="t-14"/>
           <w:rFonts w:ascii="Arial" w:hAnsi="Arial" w:cs="Arial"/>
           <w:b/>
           <w:bCs/>
-          <w:lang w:val="en-US"/>
-        </w:rPr>
-        <w:t>(RESearch on HealthcAre PErformance) – U1290 Inserm-UCBL</w:t>
-      </w:r>
-      <w:bookmarkStart w:id="0" w:name="_GoBack"/>
-      <w:bookmarkEnd w:id="0"/>
+        </w:rPr>
+        <w:t>ationale</w:t>
+      </w:r>
     </w:p>
     <w:p>
       <w:pPr>
@@ -731,63 +802,15 @@
           <w:sz w:val="20"/>
           <w:szCs w:val="20"/>
         </w:rPr>
-        <w:t>Bios</w:t>
-      </w:r>
-      <w:r>
-        <w:rPr>
-          <w:rFonts w:ascii="Arial" w:hAnsi="Arial" w:cs="Arial"/>
-          <w:sz w:val="20"/>
-          <w:szCs w:val="20"/>
-        </w:rPr>
-        <w:t xml:space="preserve">tatisticien </w:t>
-      </w:r>
-      <w:r>
-        <w:rPr>
-          <w:rFonts w:ascii="Arial" w:hAnsi="Arial" w:cs="Arial"/>
-          <w:sz w:val="20"/>
-          <w:szCs w:val="20"/>
-        </w:rPr>
-        <w:t xml:space="preserve">                                                                                                                 </w:t>
-      </w:r>
-      <w:r>
-        <w:rPr>
-          <w:rFonts w:ascii="Arial" w:hAnsi="Arial" w:cs="Arial"/>
-          <w:sz w:val="20"/>
-          <w:szCs w:val="20"/>
-        </w:rPr>
-        <w:t xml:space="preserve">           </w:t>
-      </w:r>
-      <w:r>
-        <w:rPr>
-          <w:rFonts w:ascii="Arial" w:hAnsi="Arial" w:cs="Arial"/>
-          <w:sz w:val="20"/>
-          <w:szCs w:val="20"/>
-        </w:rPr>
-        <w:t xml:space="preserve"> </w:t>
-      </w:r>
-      <w:r>
-        <w:rPr>
-          <w:rFonts w:ascii="Arial" w:hAnsi="Arial" w:cs="Arial"/>
-          <w:sz w:val="20"/>
-          <w:szCs w:val="20"/>
-        </w:rPr>
-        <w:t xml:space="preserve">  J</w:t>
-      </w:r>
-      <w:r>
-        <w:rPr>
-          <w:rFonts w:ascii="Arial" w:hAnsi="Arial" w:cs="Arial"/>
-          <w:sz w:val="20"/>
-          <w:szCs w:val="20"/>
-        </w:rPr>
-        <w:t xml:space="preserve">uin </w:t>
-      </w:r>
-      <w:r>
-        <w:rPr>
-          <w:rFonts w:ascii="Arial" w:hAnsi="Arial" w:cs="Arial"/>
-          <w:sz w:val="20"/>
-          <w:szCs w:val="20"/>
-        </w:rPr>
-        <w:t xml:space="preserve">2024 – Aujourd’hui </w:t>
+        <w:t>Réserviste spécialiste – Expert Haut Niveau Statistique                                                        Octobre</w:t>
+      </w:r>
+      <w:r>
+        <w:rPr>
+          <w:rFonts w:ascii="Arial" w:hAnsi="Arial" w:cs="Arial"/>
+          <w:sz w:val="20"/>
+          <w:szCs w:val="20"/>
+        </w:rPr>
+        <w:t xml:space="preserve"> 2024 – Aujourd’hui </w:t>
       </w:r>
     </w:p>
     <w:p>
@@ -810,31 +833,7 @@
           <w:sz w:val="20"/>
           <w:szCs w:val="20"/>
         </w:rPr>
-        <w:t>Equipe IMPULSE (Impact des nouvelles organisations de soins, politiques publiques et</w:t>
-      </w:r>
-      <w:r>
-        <w:rPr>
-          <w:rFonts w:ascii="Arial" w:hAnsi="Arial" w:cs="Arial"/>
-          <w:sz w:val="20"/>
-          <w:szCs w:val="20"/>
-        </w:rPr>
-        <w:t xml:space="preserve"> </w:t>
-      </w:r>
-      <w:r>
-        <w:rPr>
-          <w:rFonts w:ascii="Arial" w:hAnsi="Arial" w:cs="Arial"/>
-          <w:sz w:val="20"/>
-          <w:szCs w:val="20"/>
-        </w:rPr>
-        <w:t>communications sur l’uti</w:t>
-      </w:r>
-      <w:r>
-        <w:rPr>
-          <w:rFonts w:ascii="Arial" w:hAnsi="Arial" w:cs="Arial"/>
-          <w:sz w:val="20"/>
-          <w:szCs w:val="20"/>
-        </w:rPr>
-        <w:t>lisation des produits de santé),</w:t>
+        <w:t>Affectation au Centré d’Epidémiologie et de Santé Publique des Armées</w:t>
       </w:r>
     </w:p>
     <w:p>
@@ -857,15 +856,122 @@
           <w:sz w:val="20"/>
           <w:szCs w:val="20"/>
         </w:rPr>
-        <w:t>Analyses statistiques des données du Système Natio</w:t>
-      </w:r>
-      <w:r>
-        <w:rPr>
-          <w:rFonts w:ascii="Arial" w:hAnsi="Arial" w:cs="Arial"/>
-          <w:sz w:val="20"/>
-          <w:szCs w:val="20"/>
-        </w:rPr>
-        <w:t>nal des Données de Santé (SNDS),</w:t>
+        <w:t>Apport d’expertise statistique et méthodologique, soutien aux formations</w:t>
+      </w:r>
+    </w:p>
+    <w:p>
+      <w:pPr>
+        <w:spacing w:after="0"/>
+        <w:rPr>
+          <w:rStyle w:val="t-14"/>
+          <w:rFonts w:ascii="Arial" w:hAnsi="Arial" w:cs="Arial"/>
+          <w:b/>
+          <w:bCs/>
+        </w:rPr>
+      </w:pPr>
+    </w:p>
+    <w:p>
+      <w:pPr>
+        <w:spacing w:after="0"/>
+        <w:rPr>
+          <w:rFonts w:ascii="Arial" w:hAnsi="Arial" w:cs="Arial"/>
+          <w:b/>
+          <w:bCs/>
+          <w:lang w:val="en-US"/>
+        </w:rPr>
+      </w:pPr>
+      <w:r>
+        <w:rPr>
+          <w:rStyle w:val="t-14"/>
+          <w:rFonts w:ascii="Arial" w:hAnsi="Arial" w:cs="Arial"/>
+          <w:b/>
+          <w:bCs/>
+          <w:lang w:val="en-US"/>
+        </w:rPr>
+        <w:t xml:space="preserve">Laboratoire RESHAPE </w:t>
+      </w:r>
+      <w:r>
+        <w:rPr>
+          <w:rFonts w:ascii="Arial" w:hAnsi="Arial" w:cs="Arial"/>
+          <w:b/>
+          <w:bCs/>
+          <w:lang w:val="en-US"/>
+        </w:rPr>
+        <w:t>(RESearch on HealthcAre PErformance) – U1290 Inserm-UCBL</w:t>
+      </w:r>
+    </w:p>
+    <w:p>
+      <w:pPr>
+        <w:spacing w:after="0"/>
+        <w:rPr>
+          <w:rFonts w:ascii="Arial" w:hAnsi="Arial" w:cs="Arial"/>
+          <w:sz w:val="20"/>
+          <w:szCs w:val="20"/>
+        </w:rPr>
+      </w:pPr>
+      <w:r>
+        <w:rPr>
+          <w:rFonts w:ascii="Arial" w:hAnsi="Arial" w:cs="Arial"/>
+          <w:sz w:val="20"/>
+          <w:szCs w:val="20"/>
+        </w:rPr>
+        <w:t>Bios</w:t>
+      </w:r>
+      <w:r>
+        <w:rPr>
+          <w:rFonts w:ascii="Arial" w:hAnsi="Arial" w:cs="Arial"/>
+          <w:sz w:val="20"/>
+          <w:szCs w:val="20"/>
+        </w:rPr>
+        <w:t xml:space="preserve">tatisticien </w:t>
+      </w:r>
+      <w:r>
+        <w:rPr>
+          <w:rFonts w:ascii="Arial" w:hAnsi="Arial" w:cs="Arial"/>
+          <w:sz w:val="20"/>
+          <w:szCs w:val="20"/>
+        </w:rPr>
+        <w:t xml:space="preserve">                                                                                                                 </w:t>
+      </w:r>
+      <w:r>
+        <w:rPr>
+          <w:rFonts w:ascii="Arial" w:hAnsi="Arial" w:cs="Arial"/>
+          <w:sz w:val="20"/>
+          <w:szCs w:val="20"/>
+        </w:rPr>
+        <w:t xml:space="preserve">           </w:t>
+      </w:r>
+      <w:r>
+        <w:rPr>
+          <w:rFonts w:ascii="Arial" w:hAnsi="Arial" w:cs="Arial"/>
+          <w:sz w:val="20"/>
+          <w:szCs w:val="20"/>
+        </w:rPr>
+        <w:t xml:space="preserve"> </w:t>
+      </w:r>
+      <w:r>
+        <w:rPr>
+          <w:rFonts w:ascii="Arial" w:hAnsi="Arial" w:cs="Arial"/>
+          <w:sz w:val="20"/>
+          <w:szCs w:val="20"/>
+        </w:rPr>
+        <w:t xml:space="preserve">  J</w:t>
+      </w:r>
+      <w:r>
+        <w:rPr>
+          <w:rFonts w:ascii="Arial" w:hAnsi="Arial" w:cs="Arial"/>
+          <w:sz w:val="20"/>
+          <w:szCs w:val="20"/>
+        </w:rPr>
+        <w:t xml:space="preserve">uin </w:t>
+      </w:r>
+      <w:r>
+        <w:rPr>
+          <w:rFonts w:ascii="Arial" w:hAnsi="Arial" w:cs="Arial"/>
+          <w:sz w:val="20"/>
+          <w:szCs w:val="20"/>
+        </w:rPr>
+        <w:t xml:space="preserve">2024 – Aujourd’hui </w:t>
       </w:r>
     </w:p>
     <w:p>
@@ -888,31 +994,31 @@
           <w:sz w:val="20"/>
           <w:szCs w:val="20"/>
         </w:rPr>
-        <w:t xml:space="preserve">Rédaction de protocoles de recherche, </w:t>
-      </w:r>
-      <w:r>
-        <w:rPr>
-          <w:rFonts w:ascii="Arial" w:hAnsi="Arial" w:cs="Arial"/>
-          <w:sz w:val="20"/>
-          <w:szCs w:val="20"/>
-        </w:rPr>
-        <w:t xml:space="preserve">de </w:t>
-      </w:r>
-      <w:r>
-        <w:rPr>
-          <w:rFonts w:ascii="Arial" w:hAnsi="Arial" w:cs="Arial"/>
-          <w:sz w:val="20"/>
-          <w:szCs w:val="20"/>
-        </w:rPr>
-        <w:t>rapport</w:t>
-      </w:r>
-      <w:r>
-        <w:rPr>
-          <w:rFonts w:ascii="Arial" w:hAnsi="Arial" w:cs="Arial"/>
-          <w:sz w:val="20"/>
-          <w:szCs w:val="20"/>
-        </w:rPr>
-        <w:t>s d’étude et d’articles scientifiques,</w:t>
+        <w:t>Equipe IMPULSE (Impact des nouvelles organisations de soins, politiques publiques et</w:t>
+      </w:r>
+      <w:r>
+        <w:rPr>
+          <w:rFonts w:ascii="Arial" w:hAnsi="Arial" w:cs="Arial"/>
+          <w:sz w:val="20"/>
+          <w:szCs w:val="20"/>
+        </w:rPr>
+        <w:t xml:space="preserve"> </w:t>
+      </w:r>
+      <w:r>
+        <w:rPr>
+          <w:rFonts w:ascii="Arial" w:hAnsi="Arial" w:cs="Arial"/>
+          <w:sz w:val="20"/>
+          <w:szCs w:val="20"/>
+        </w:rPr>
+        <w:t>communications sur l’uti</w:t>
+      </w:r>
+      <w:r>
+        <w:rPr>
+          <w:rFonts w:ascii="Arial" w:hAnsi="Arial" w:cs="Arial"/>
+          <w:sz w:val="20"/>
+          <w:szCs w:val="20"/>
+        </w:rPr>
+        <w:t>lisation des produits de santé),</w:t>
       </w:r>
     </w:p>
     <w:p>
@@ -935,6 +1041,84 @@
           <w:sz w:val="20"/>
           <w:szCs w:val="20"/>
         </w:rPr>
+        <w:t>Analyses statistiques des données du Système Natio</w:t>
+      </w:r>
+      <w:r>
+        <w:rPr>
+          <w:rFonts w:ascii="Arial" w:hAnsi="Arial" w:cs="Arial"/>
+          <w:sz w:val="20"/>
+          <w:szCs w:val="20"/>
+        </w:rPr>
+        <w:t>nal des Données de Santé (SNDS),</w:t>
+      </w:r>
+    </w:p>
+    <w:p>
+      <w:pPr>
+        <w:pStyle w:val="Paragraphedeliste"/>
+        <w:numPr>
+          <w:ilvl w:val="0"/>
+          <w:numId w:val="4"/>
+        </w:numPr>
+        <w:spacing w:after="0"/>
+        <w:rPr>
+          <w:rFonts w:ascii="Arial" w:hAnsi="Arial" w:cs="Arial"/>
+          <w:sz w:val="20"/>
+          <w:szCs w:val="20"/>
+        </w:rPr>
+      </w:pPr>
+      <w:r>
+        <w:rPr>
+          <w:rFonts w:ascii="Arial" w:hAnsi="Arial" w:cs="Arial"/>
+          <w:sz w:val="20"/>
+          <w:szCs w:val="20"/>
+        </w:rPr>
+        <w:t xml:space="preserve">Rédaction de protocoles de recherche, </w:t>
+      </w:r>
+      <w:r>
+        <w:rPr>
+          <w:rFonts w:ascii="Arial" w:hAnsi="Arial" w:cs="Arial"/>
+          <w:sz w:val="20"/>
+          <w:szCs w:val="20"/>
+        </w:rPr>
+        <w:t xml:space="preserve">de </w:t>
+      </w:r>
+      <w:r>
+        <w:rPr>
+          <w:rFonts w:ascii="Arial" w:hAnsi="Arial" w:cs="Arial"/>
+          <w:sz w:val="20"/>
+          <w:szCs w:val="20"/>
+        </w:rPr>
+        <w:t>rapport</w:t>
+      </w:r>
+      <w:r>
+        <w:rPr>
+          <w:rFonts w:ascii="Arial" w:hAnsi="Arial" w:cs="Arial"/>
+          <w:sz w:val="20"/>
+          <w:szCs w:val="20"/>
+        </w:rPr>
+        <w:t>s d’étude et d’articles scientifiques,</w:t>
+      </w:r>
+    </w:p>
+    <w:p>
+      <w:pPr>
+        <w:pStyle w:val="Paragraphedeliste"/>
+        <w:numPr>
+          <w:ilvl w:val="0"/>
+          <w:numId w:val="4"/>
+        </w:numPr>
+        <w:spacing w:after="0"/>
+        <w:rPr>
+          <w:rFonts w:ascii="Arial" w:hAnsi="Arial" w:cs="Arial"/>
+          <w:sz w:val="20"/>
+          <w:szCs w:val="20"/>
+        </w:rPr>
+      </w:pPr>
+      <w:r>
+        <w:rPr>
+          <w:rFonts w:ascii="Arial" w:hAnsi="Arial" w:cs="Arial"/>
+          <w:sz w:val="20"/>
+          <w:szCs w:val="20"/>
+        </w:rPr>
         <w:t>Participation aux congrès et animations scientifiques sur l’épidémiologie des produits de santé.</w:t>
       </w:r>
     </w:p>
@@ -1289,8 +1473,9 @@
           <w:b/>
           <w:bCs/>
         </w:rPr>
-        <w:t xml:space="preserve">Laboratoire Jean Kuntzmann &amp; Institut des Géosciences </w:t>
-      </w:r>
+        <w:t xml:space="preserve">Laboratoire Jean </w:t>
+      </w:r>
+      <w:proofErr w:type="spellStart"/>
       <w:r>
         <w:rPr>
           <w:rStyle w:val="t-14"/>
@@ -1298,6 +1483,25 @@
           <w:b/>
           <w:bCs/>
         </w:rPr>
+        <w:t>Kuntzmann</w:t>
+      </w:r>
+      <w:proofErr w:type="spellEnd"/>
+      <w:r>
+        <w:rPr>
+          <w:rStyle w:val="t-14"/>
+          <w:rFonts w:ascii="Arial" w:hAnsi="Arial" w:cs="Arial"/>
+          <w:b/>
+          <w:bCs/>
+        </w:rPr>
+        <w:t xml:space="preserve"> &amp; Institut des Géosciences </w:t>
+      </w:r>
+      <w:r>
+        <w:rPr>
+          <w:rStyle w:val="t-14"/>
+          <w:rFonts w:ascii="Arial" w:hAnsi="Arial" w:cs="Arial"/>
+          <w:b/>
+          <w:bCs/>
+        </w:rPr>
         <w:t xml:space="preserve">et </w:t>
       </w:r>
       <w:r>
@@ -1392,6 +1596,7 @@
         </w:rPr>
         <w:t xml:space="preserve">uin 2017, </w:t>
       </w:r>
+      <w:proofErr w:type="spellStart"/>
       <w:r>
         <w:rPr>
           <w:rStyle w:val="pvs-entitycaption-wrapper"/>
@@ -1419,6 +1624,7 @@
         </w:rPr>
         <w:t>let</w:t>
       </w:r>
+      <w:proofErr w:type="spellEnd"/>
       <w:r>
         <w:rPr>
           <w:rStyle w:val="pvs-entitycaption-wrapper"/>
@@ -1563,8 +1769,18 @@
           <w:sz w:val="20"/>
           <w:szCs w:val="20"/>
         </w:rPr>
-        <w:t>Implémentation d’une application R/Shiny</w:t>
-      </w:r>
+        <w:t>Implémentation d’une application R/</w:t>
+      </w:r>
+      <w:proofErr w:type="spellStart"/>
+      <w:r>
+        <w:rPr>
+          <w:rFonts w:ascii="Arial" w:hAnsi="Arial" w:cs="Arial"/>
+          <w:sz w:val="20"/>
+          <w:szCs w:val="20"/>
+        </w:rPr>
+        <w:t>Shiny</w:t>
+      </w:r>
+      <w:proofErr w:type="spellEnd"/>
     </w:p>
     <w:p>
       <w:pPr>
@@ -1608,7 +1824,41 @@
           <w:b/>
           <w:sz w:val="20"/>
         </w:rPr>
-        <w:t xml:space="preserve">                                                         ENSAE/ENSAI </w:t>
+        <w:t xml:space="preserve"> </w:t>
+      </w:r>
+      <w:r>
+        <w:rPr>
+          <w:rFonts w:ascii="Arial" w:hAnsi="Arial" w:cs="Arial"/>
+          <w:b/>
+          <w:sz w:val="20"/>
+        </w:rPr>
+        <w:t xml:space="preserve">(3 </w:t>
+      </w:r>
+      <w:proofErr w:type="gramStart"/>
+      <w:r>
+        <w:rPr>
+          <w:rFonts w:ascii="Arial" w:hAnsi="Arial" w:cs="Arial"/>
+          <w:b/>
+          <w:sz w:val="20"/>
+        </w:rPr>
+        <w:t>jours)</w:t>
+      </w:r>
+      <w:r>
+        <w:rPr>
+          <w:rFonts w:ascii="Arial" w:hAnsi="Arial" w:cs="Arial"/>
+          <w:b/>
+          <w:sz w:val="20"/>
+        </w:rPr>
+        <w:t xml:space="preserve">   </w:t>
+      </w:r>
+      <w:proofErr w:type="gramEnd"/>
+      <w:r>
+        <w:rPr>
+          <w:rFonts w:ascii="Arial" w:hAnsi="Arial" w:cs="Arial"/>
+          <w:b/>
+          <w:sz w:val="20"/>
+        </w:rPr>
+        <w:t xml:space="preserve">                                       ENSAE/ENSAI </w:t>
       </w:r>
       <w:r>
         <w:rPr>
@@ -1663,11 +1913,39 @@
         <w:rPr>
           <w:rFonts w:ascii="Arial" w:hAnsi="Arial" w:cs="Arial"/>
           <w:b/>
+          <w:sz w:val="20"/>
+        </w:rPr>
+        <w:t xml:space="preserve"> (5 </w:t>
+      </w:r>
+      <w:proofErr w:type="gramStart"/>
+      <w:r>
+        <w:rPr>
+          <w:rFonts w:ascii="Arial" w:hAnsi="Arial" w:cs="Arial"/>
+          <w:b/>
+          <w:sz w:val="20"/>
+        </w:rPr>
+        <w:t>jours)</w:t>
+      </w:r>
+      <w:r>
+        <w:rPr>
+          <w:rFonts w:ascii="Arial" w:hAnsi="Arial" w:cs="Arial"/>
+          <w:b/>
           <w:bCs/>
           <w:sz w:val="18"/>
           <w:szCs w:val="20"/>
         </w:rPr>
-        <w:t xml:space="preserve">                                                 </w:t>
+        <w:t xml:space="preserve">   </w:t>
+      </w:r>
+      <w:proofErr w:type="gramEnd"/>
+      <w:r>
+        <w:rPr>
+          <w:rFonts w:ascii="Arial" w:hAnsi="Arial" w:cs="Arial"/>
+          <w:b/>
+          <w:bCs/>
+          <w:sz w:val="18"/>
+          <w:szCs w:val="20"/>
+        </w:rPr>
+        <w:t xml:space="preserve">                             </w:t>
       </w:r>
       <w:r>
         <w:rPr>
@@ -1900,15 +2178,35 @@
           <w:sz w:val="20"/>
           <w:szCs w:val="20"/>
         </w:rPr>
-        <w:t xml:space="preserve"> (SSD)</w:t>
-      </w:r>
-      <w:r>
-        <w:rPr>
-          <w:rFonts w:ascii="Arial" w:hAnsi="Arial" w:cs="Arial"/>
-          <w:sz w:val="20"/>
-          <w:szCs w:val="20"/>
-        </w:rPr>
-        <w:t xml:space="preserve">      </w:t>
+        <w:t xml:space="preserve"> (</w:t>
+      </w:r>
+      <w:proofErr w:type="gramStart"/>
+      <w:r>
+        <w:rPr>
+          <w:rFonts w:ascii="Arial" w:hAnsi="Arial" w:cs="Arial"/>
+          <w:b/>
+          <w:bCs/>
+          <w:sz w:val="20"/>
+          <w:szCs w:val="20"/>
+        </w:rPr>
+        <w:t>SSD)</w:t>
+      </w:r>
+      <w:r>
+        <w:rPr>
+          <w:rFonts w:ascii="Arial" w:hAnsi="Arial" w:cs="Arial"/>
+          <w:sz w:val="20"/>
+          <w:szCs w:val="20"/>
+        </w:rPr>
+        <w:t xml:space="preserve">   </w:t>
+      </w:r>
+      <w:proofErr w:type="gramEnd"/>
+      <w:r>
+        <w:rPr>
+          <w:rFonts w:ascii="Arial" w:hAnsi="Arial" w:cs="Arial"/>
+          <w:sz w:val="20"/>
+          <w:szCs w:val="20"/>
+        </w:rPr>
+        <w:t xml:space="preserve">   </w:t>
       </w:r>
       <w:r>
         <w:rPr>
@@ -2039,6 +2337,61 @@
     </w:p>
     <w:p>
       <w:pPr>
+        <w:spacing w:after="0"/>
+        <w:rPr>
+          <w:rFonts w:ascii="Arial" w:hAnsi="Arial" w:cs="Arial"/>
+          <w:bCs/>
+          <w:sz w:val="20"/>
+          <w:szCs w:val="20"/>
+        </w:rPr>
+      </w:pPr>
+    </w:p>
+    <w:p>
+      <w:pPr>
+        <w:spacing w:after="0"/>
+        <w:rPr>
+          <w:rFonts w:ascii="Arial" w:hAnsi="Arial" w:cs="Arial"/>
+          <w:bCs/>
+          <w:sz w:val="20"/>
+          <w:szCs w:val="20"/>
+        </w:rPr>
+      </w:pPr>
+    </w:p>
+    <w:p>
+      <w:pPr>
+        <w:spacing w:after="0"/>
+        <w:rPr>
+          <w:rFonts w:ascii="Arial" w:hAnsi="Arial" w:cs="Arial"/>
+          <w:bCs/>
+          <w:sz w:val="20"/>
+          <w:szCs w:val="20"/>
+        </w:rPr>
+      </w:pPr>
+    </w:p>
+    <w:p>
+      <w:pPr>
+        <w:spacing w:after="0"/>
+        <w:rPr>
+          <w:rFonts w:ascii="Arial" w:hAnsi="Arial" w:cs="Arial"/>
+          <w:bCs/>
+          <w:sz w:val="20"/>
+          <w:szCs w:val="20"/>
+        </w:rPr>
+      </w:pPr>
+    </w:p>
+    <w:p>
+      <w:pPr>
+        <w:spacing w:after="0"/>
+        <w:rPr>
+          <w:rFonts w:ascii="Arial" w:hAnsi="Arial" w:cs="Arial"/>
+          <w:bCs/>
+          <w:sz w:val="20"/>
+          <w:szCs w:val="20"/>
+        </w:rPr>
+      </w:pPr>
+    </w:p>
+    <w:p>
+      <w:pPr>
         <w:pStyle w:val="Titre1"/>
         <w:rPr>
           <w:rFonts w:cs="Arial"/>
@@ -2048,6 +2401,7 @@
         <w:rPr>
           <w:rFonts w:cs="Arial"/>
         </w:rPr>
+        <w:lastRenderedPageBreak/>
         <w:t>PUBLICATIONS</w:t>
       </w:r>
     </w:p>
@@ -2065,6 +2419,7 @@
           <w:lang w:val="en-US"/>
         </w:rPr>
       </w:pPr>
+      <w:proofErr w:type="spellStart"/>
       <w:r>
         <w:rPr>
           <w:rFonts w:ascii="Arial" w:hAnsi="Arial" w:cs="Arial"/>
@@ -2072,8 +2427,78 @@
           <w:szCs w:val="20"/>
           <w:lang w:val="en-US"/>
         </w:rPr>
+        <w:t>Baltazard</w:t>
+      </w:r>
+      <w:proofErr w:type="spellEnd"/>
+      <w:r>
+        <w:rPr>
+          <w:rFonts w:ascii="Arial" w:hAnsi="Arial" w:cs="Arial"/>
+          <w:sz w:val="20"/>
+          <w:szCs w:val="20"/>
+          <w:lang w:val="en-US"/>
+        </w:rPr>
+        <w:t xml:space="preserve"> et al.</w:t>
+      </w:r>
+      <w:r>
+        <w:rPr>
+          <w:rFonts w:ascii="Arial" w:hAnsi="Arial" w:cs="Arial"/>
+          <w:sz w:val="20"/>
+          <w:szCs w:val="20"/>
+          <w:lang w:val="en-US"/>
+        </w:rPr>
+        <w:t xml:space="preserve"> (2025) </w:t>
+      </w:r>
+      <w:hyperlink r:id="rId20" w:history="1">
+        <w:r>
+          <w:rPr>
+            <w:rStyle w:val="Lienhypertexte"/>
+            <w:rFonts w:ascii="Arial" w:hAnsi="Arial" w:cs="Arial"/>
+            <w:b/>
+            <w:bCs/>
+            <w:color w:val="auto"/>
+            <w:sz w:val="20"/>
+            <w:szCs w:val="20"/>
+            <w:u w:val="none"/>
+            <w:lang w:val="en-US"/>
+          </w:rPr>
+          <w:t>Identifying the First Lethal Injury in Blunt Polytrauma Patients: Insights from a French Multicenter Cohort Study</w:t>
+        </w:r>
+      </w:hyperlink>
+      <w:r>
+        <w:rPr>
+          <w:rFonts w:ascii="Arial" w:hAnsi="Arial" w:cs="Arial"/>
+          <w:sz w:val="20"/>
+          <w:szCs w:val="20"/>
+          <w:lang w:val="en-US"/>
+        </w:rPr>
+        <w:t xml:space="preserve"> 10.2139/ssrn.5211752.</w:t>
+      </w:r>
+    </w:p>
+    <w:p>
+      <w:pPr>
+        <w:pStyle w:val="Paragraphedeliste"/>
+        <w:numPr>
+          <w:ilvl w:val="0"/>
+          <w:numId w:val="6"/>
+        </w:numPr>
+        <w:rPr>
+          <w:rFonts w:ascii="Arial" w:hAnsi="Arial" w:cs="Arial"/>
+          <w:sz w:val="20"/>
+          <w:szCs w:val="20"/>
+          <w:lang w:val="en-US"/>
+        </w:rPr>
+      </w:pPr>
+      <w:proofErr w:type="spellStart"/>
+      <w:r>
+        <w:rPr>
+          <w:rFonts w:ascii="Arial" w:hAnsi="Arial" w:cs="Arial"/>
+          <w:sz w:val="20"/>
+          <w:szCs w:val="20"/>
+          <w:lang w:val="en-US"/>
+        </w:rPr>
         <w:t>Chêne</w:t>
       </w:r>
+      <w:proofErr w:type="spellEnd"/>
       <w:r>
         <w:rPr>
           <w:rFonts w:ascii="Arial" w:hAnsi="Arial" w:cs="Arial"/>
@@ -2101,7 +2526,7 @@
         </w:rPr>
         <w:t xml:space="preserve">) </w:t>
       </w:r>
-      <w:hyperlink r:id="rId20" w:history="1">
+      <w:hyperlink r:id="rId21" w:history="1">
         <w:r>
           <w:rPr>
             <w:rFonts w:ascii="Arial" w:hAnsi="Arial" w:cs="Arial"/>
@@ -2153,43 +2578,42 @@
         </w:numPr>
         <w:rPr>
           <w:rFonts w:ascii="Arial" w:hAnsi="Arial" w:cs="Arial"/>
-          <w:sz w:val="20"/>
-          <w:szCs w:val="20"/>
-        </w:rPr>
-      </w:pPr>
-      <w:r>
-        <w:rPr>
-          <w:rFonts w:ascii="Arial" w:hAnsi="Arial" w:cs="Arial"/>
-          <w:sz w:val="20"/>
-          <w:szCs w:val="20"/>
-        </w:rPr>
-        <w:t xml:space="preserve">Descatha </w:t>
-      </w:r>
-      <w:r>
-        <w:rPr>
-          <w:rFonts w:ascii="Arial" w:hAnsi="Arial" w:cs="Arial"/>
-          <w:sz w:val="20"/>
-          <w:szCs w:val="20"/>
-        </w:rPr>
-        <w:t xml:space="preserve">et al. </w:t>
-      </w:r>
-      <w:r>
-        <w:rPr>
-          <w:rFonts w:ascii="Arial" w:hAnsi="Arial" w:cs="Arial"/>
-          <w:sz w:val="20"/>
-          <w:szCs w:val="20"/>
-        </w:rPr>
-        <w:t>(2024)</w:t>
-      </w:r>
-      <w:r>
-        <w:rPr>
-          <w:rFonts w:ascii="Arial" w:hAnsi="Arial" w:cs="Arial"/>
-          <w:sz w:val="20"/>
-          <w:szCs w:val="20"/>
-        </w:rPr>
-        <w:t xml:space="preserve"> </w:t>
-      </w:r>
-      <w:hyperlink r:id="rId21" w:history="1">
+          <w:sz w:val="18"/>
+          <w:szCs w:val="20"/>
+          <w:lang w:val="en-US"/>
+        </w:rPr>
+      </w:pPr>
+      <w:r>
+        <w:rPr>
+          <w:rFonts w:ascii="Arial" w:hAnsi="Arial" w:cs="Arial"/>
+          <w:sz w:val="20"/>
+          <w:szCs w:val="20"/>
+          <w:lang w:val="en-US"/>
+        </w:rPr>
+        <w:t xml:space="preserve">Ben </w:t>
+      </w:r>
+      <w:proofErr w:type="spellStart"/>
+      <w:r>
+        <w:rPr>
+          <w:rFonts w:ascii="Arial" w:hAnsi="Arial" w:cs="Arial"/>
+          <w:sz w:val="20"/>
+          <w:szCs w:val="20"/>
+          <w:lang w:val="en-US"/>
+        </w:rPr>
+        <w:t>Hamouda</w:t>
+      </w:r>
+      <w:proofErr w:type="spellEnd"/>
+      <w:r>
+        <w:rPr>
+          <w:rFonts w:ascii="Arial" w:hAnsi="Arial" w:cs="Arial"/>
+          <w:sz w:val="20"/>
+          <w:szCs w:val="20"/>
+          <w:lang w:val="en-US"/>
+        </w:rPr>
+        <w:t xml:space="preserve"> et al. (2024) </w:t>
+      </w:r>
+      <w:hyperlink r:id="rId22" w:history="1">
+        <w:proofErr w:type="spellStart"/>
         <w:r>
           <w:rPr>
             <w:rStyle w:val="Lienhypertexte"/>
@@ -2200,79 +2624,11 @@
             <w:sz w:val="20"/>
             <w:szCs w:val="20"/>
             <w:u w:val="none"/>
+            <w:lang w:val="en-US"/>
           </w:rPr>
-          <w:t>Développement de matrices emplois-expositions et validation : du concept à la pratique</w:t>
+          <w:t>MSProfileR</w:t>
         </w:r>
-      </w:hyperlink>
-      <w:r>
-        <w:rPr>
-          <w:rStyle w:val="Lienhypertexte"/>
-          <w:rFonts w:ascii="Arial" w:hAnsi="Arial" w:cs="Arial"/>
-          <w:b/>
-          <w:bCs/>
-          <w:color w:val="auto"/>
-          <w:sz w:val="20"/>
-          <w:szCs w:val="20"/>
-          <w:u w:val="none"/>
-        </w:rPr>
-        <w:t>.</w:t>
-      </w:r>
-      <w:r>
-        <w:rPr>
-          <w:rFonts w:ascii="Arial" w:hAnsi="Arial" w:cs="Arial"/>
-          <w:sz w:val="20"/>
-          <w:szCs w:val="20"/>
-        </w:rPr>
-        <w:t xml:space="preserve"> EMC Pathologie profes</w:t>
-      </w:r>
-      <w:r>
-        <w:rPr>
-          <w:rFonts w:ascii="Arial" w:hAnsi="Arial" w:cs="Arial"/>
-          <w:sz w:val="20"/>
-          <w:szCs w:val="20"/>
-        </w:rPr>
-        <w:t>sionnelle et de l’environnement</w:t>
-      </w:r>
-    </w:p>
-    <w:p>
-      <w:pPr>
-        <w:pStyle w:val="Paragraphedeliste"/>
-        <w:numPr>
-          <w:ilvl w:val="0"/>
-          <w:numId w:val="6"/>
-        </w:numPr>
-        <w:rPr>
-          <w:rFonts w:ascii="Arial" w:hAnsi="Arial" w:cs="Arial"/>
-          <w:sz w:val="18"/>
-          <w:szCs w:val="20"/>
-          <w:lang w:val="en-US"/>
-        </w:rPr>
-      </w:pPr>
-      <w:r>
-        <w:rPr>
-          <w:rFonts w:ascii="Arial" w:hAnsi="Arial" w:cs="Arial"/>
-          <w:sz w:val="20"/>
-          <w:szCs w:val="20"/>
-        </w:rPr>
-        <w:t>Ben Hamouda</w:t>
-      </w:r>
-      <w:r>
-        <w:rPr>
-          <w:rFonts w:ascii="Arial" w:hAnsi="Arial" w:cs="Arial"/>
-          <w:sz w:val="20"/>
-          <w:szCs w:val="20"/>
-        </w:rPr>
-        <w:t xml:space="preserve"> et al. </w:t>
-      </w:r>
-      <w:r>
-        <w:rPr>
-          <w:rFonts w:ascii="Arial" w:hAnsi="Arial" w:cs="Arial"/>
-          <w:sz w:val="20"/>
-          <w:szCs w:val="20"/>
-        </w:rPr>
-        <w:t xml:space="preserve">(2024) </w:t>
-      </w:r>
-      <w:hyperlink r:id="rId22" w:history="1">
+        <w:proofErr w:type="spellEnd"/>
         <w:r>
           <w:rPr>
             <w:rStyle w:val="Lienhypertexte"/>
@@ -2283,8 +2639,9 @@
             <w:sz w:val="20"/>
             <w:szCs w:val="20"/>
             <w:u w:val="none"/>
+            <w:lang w:val="en-US"/>
           </w:rPr>
-          <w:t>MSProfileR: An Open-Source Software for Qu</w:t>
+          <w:t>: An Open-Source Software for Qu</w:t>
         </w:r>
         <w:r>
           <w:rPr>
@@ -2333,86 +2690,16 @@
     </w:p>
     <w:p>
       <w:pPr>
-        <w:pStyle w:val="Paragraphedeliste"/>
-        <w:numPr>
-          <w:ilvl w:val="0"/>
-          <w:numId w:val="6"/>
-        </w:numPr>
-        <w:rPr>
-          <w:rFonts w:ascii="Arial" w:hAnsi="Arial" w:cs="Arial"/>
-          <w:sz w:val="18"/>
-          <w:szCs w:val="20"/>
+        <w:pStyle w:val="Titre1"/>
+        <w:rPr>
+          <w:rFonts w:cs="Arial"/>
           <w:lang w:val="en-US"/>
         </w:rPr>
       </w:pPr>
       <w:r>
         <w:rPr>
-          <w:rFonts w:ascii="Arial" w:hAnsi="Arial" w:cs="Arial"/>
-          <w:sz w:val="20"/>
-        </w:rPr>
-        <w:t xml:space="preserve">Chassery, </w:t>
-      </w:r>
-      <w:r>
-        <w:rPr>
-          <w:rStyle w:val="lev"/>
-          <w:rFonts w:ascii="Arial" w:hAnsi="Arial" w:cs="Arial"/>
-          <w:b w:val="0"/>
-          <w:sz w:val="20"/>
-        </w:rPr>
-        <w:t xml:space="preserve">Marthinet </w:t>
-      </w:r>
-      <w:r>
-        <w:rPr>
-          <w:rFonts w:ascii="Arial" w:hAnsi="Arial" w:cs="Arial"/>
-          <w:sz w:val="20"/>
-        </w:rPr>
-        <w:t>&amp; Pellegrin</w:t>
-      </w:r>
-      <w:r>
-        <w:rPr>
-          <w:rFonts w:ascii="Arial" w:hAnsi="Arial" w:cs="Arial"/>
-          <w:sz w:val="20"/>
-        </w:rPr>
-        <w:t xml:space="preserve"> (2023</w:t>
-      </w:r>
-      <w:r>
-        <w:rPr>
-          <w:rFonts w:ascii="Arial" w:hAnsi="Arial" w:cs="Arial"/>
-          <w:sz w:val="20"/>
-        </w:rPr>
-        <w:t xml:space="preserve">) </w:t>
-      </w:r>
-      <w:hyperlink r:id="rId23" w:history="1">
-        <w:r>
-          <w:rPr>
-            <w:rStyle w:val="Lienhypertexte"/>
-            <w:rFonts w:ascii="Arial" w:hAnsi="Arial" w:cs="Arial"/>
-            <w:b/>
-            <w:color w:val="auto"/>
-            <w:sz w:val="20"/>
-            <w:u w:val="none"/>
-          </w:rPr>
-          <w:t>Gestion de la crise Covid-19 : Analyse des liens entre les processus de résilience et de créativité mis en œuvre par les professionnels de santé ?</w:t>
-        </w:r>
-      </w:hyperlink>
-      <w:r>
-        <w:rPr>
-          <w:rFonts w:ascii="Arial" w:hAnsi="Arial" w:cs="Arial"/>
-          <w:sz w:val="20"/>
-        </w:rPr>
-        <w:t xml:space="preserve"> 12ème Colloque de Psychologie Ergonomique - EPIQUE 2023</w:t>
-      </w:r>
-    </w:p>
-    <w:p>
-      <w:pPr>
-        <w:pStyle w:val="Titre1"/>
-        <w:rPr>
           <w:rFonts w:cs="Arial"/>
-        </w:rPr>
-      </w:pPr>
-      <w:r>
-        <w:rPr>
-          <w:rFonts w:cs="Arial"/>
+          <w:lang w:val="en-US"/>
         </w:rPr>
         <w:t>PRESENTATIONS EN CONGRES</w:t>
       </w:r>
@@ -2421,6 +2708,7 @@
       <w:pPr>
         <w:rPr>
           <w:rFonts w:ascii="Arial" w:hAnsi="Arial" w:cs="Arial"/>
+          <w:lang w:val="en-US"/>
         </w:rPr>
         <w:sectPr>
           <w:pgSz w:w="11906" w:h="16838"/>
@@ -2460,7 +2748,7 @@
           <w:szCs w:val="20"/>
           <w:lang w:val="en-US"/>
         </w:rPr>
-        <w:t>ISPE 2025</w:t>
+        <w:t>2025 ISPE Annual Meeting</w:t>
       </w:r>
       <w:r>
         <w:rPr>
@@ -2482,7 +2770,53 @@
           <w:szCs w:val="20"/>
           <w:lang w:val="en-US"/>
         </w:rPr>
-        <w:t>– « </w:t>
+        <w:t xml:space="preserve">– </w:t>
+      </w:r>
+      <w:r>
+        <w:rPr>
+          <w:rStyle w:val="normaltextrun"/>
+          <w:rFonts w:ascii="Arial" w:hAnsi="Arial" w:cs="Arial"/>
+          <w:bCs/>
+          <w:sz w:val="20"/>
+          <w:szCs w:val="20"/>
+          <w:lang w:val="en-US"/>
+        </w:rPr>
+        <w:t xml:space="preserve">Washington, DC, USA                                                                                </w:t>
+      </w:r>
+      <w:proofErr w:type="spellStart"/>
+      <w:r>
+        <w:rPr>
+          <w:rStyle w:val="normaltextrun"/>
+          <w:rFonts w:ascii="Arial" w:hAnsi="Arial" w:cs="Arial"/>
+          <w:bCs/>
+          <w:sz w:val="20"/>
+          <w:szCs w:val="20"/>
+          <w:lang w:val="en-US"/>
+        </w:rPr>
+        <w:t>Août</w:t>
+      </w:r>
+      <w:proofErr w:type="spellEnd"/>
+      <w:r>
+        <w:rPr>
+          <w:rStyle w:val="normaltextrun"/>
+          <w:rFonts w:ascii="Arial" w:hAnsi="Arial" w:cs="Arial"/>
+          <w:bCs/>
+          <w:sz w:val="20"/>
+          <w:szCs w:val="20"/>
+          <w:lang w:val="en-US"/>
+        </w:rPr>
+        <w:t xml:space="preserve"> 2025 </w:t>
+      </w:r>
+      <w:r>
+        <w:rPr>
+          <w:rStyle w:val="normaltextrun"/>
+          <w:rFonts w:ascii="Arial" w:hAnsi="Arial" w:cs="Arial"/>
+          <w:bCs/>
+          <w:sz w:val="20"/>
+          <w:szCs w:val="20"/>
+          <w:lang w:val="en-US"/>
+        </w:rPr>
+        <w:t>« </w:t>
       </w:r>
       <w:r>
         <w:rPr>
@@ -2542,13 +2876,13 @@
           <w:sz w:val="20"/>
           <w:szCs w:val="20"/>
         </w:rPr>
-        <w:lastRenderedPageBreak/>
         <w:t>EMOIS 2025</w:t>
       </w:r>
       <w:r>
         <w:rPr>
           <w:rStyle w:val="normaltextrun"/>
           <w:rFonts w:ascii="Arial" w:hAnsi="Arial" w:cs="Arial"/>
+          <w:b/>
           <w:bCs/>
           <w:sz w:val="20"/>
           <w:szCs w:val="20"/>
@@ -2559,21 +2893,38 @@
         <w:rPr>
           <w:rStyle w:val="normaltextrun"/>
           <w:rFonts w:ascii="Arial" w:hAnsi="Arial" w:cs="Arial"/>
-          <w:bCs/>
-          <w:sz w:val="20"/>
-          <w:szCs w:val="20"/>
-        </w:rPr>
-        <w:t>–</w:t>
+          <w:sz w:val="20"/>
+          <w:szCs w:val="20"/>
+        </w:rPr>
+        <w:t>– Nancy</w:t>
       </w:r>
       <w:r>
         <w:rPr>
           <w:rStyle w:val="normaltextrun"/>
           <w:rFonts w:ascii="Arial" w:hAnsi="Arial" w:cs="Arial"/>
-          <w:bCs/>
-          <w:sz w:val="20"/>
-          <w:szCs w:val="20"/>
-        </w:rPr>
-        <w:t xml:space="preserve"> </w:t>
+          <w:sz w:val="20"/>
+          <w:szCs w:val="20"/>
+        </w:rPr>
+        <w:t>, France</w:t>
+      </w:r>
+      <w:r>
+        <w:rPr>
+          <w:rStyle w:val="normaltextrun"/>
+          <w:rFonts w:ascii="Arial" w:hAnsi="Arial" w:cs="Arial"/>
+          <w:sz w:val="20"/>
+          <w:szCs w:val="20"/>
+        </w:rPr>
+        <w:t xml:space="preserve">                                                                                                                               </w:t>
+      </w:r>
+      <w:r>
+        <w:rPr>
+          <w:rStyle w:val="normaltextrun"/>
+          <w:rFonts w:ascii="Arial" w:hAnsi="Arial" w:cs="Arial"/>
+          <w:bCs/>
+          <w:sz w:val="20"/>
+          <w:szCs w:val="20"/>
+        </w:rPr>
+        <w:t xml:space="preserve">Mars 2025 </w:t>
       </w:r>
       <w:r>
         <w:rPr>
@@ -2635,7 +2986,7 @@
           <w:sz w:val="20"/>
           <w:szCs w:val="20"/>
         </w:rPr>
-        <w:t xml:space="preserve">                                                            </w:t>
+        <w:t xml:space="preserve">                                      </w:t>
       </w:r>
     </w:p>
     <w:p>
@@ -2729,7 +3080,7 @@
           <w:sz w:val="20"/>
           <w:szCs w:val="20"/>
         </w:rPr>
-        <w:t xml:space="preserve">                                                                                                   </w:t>
+        <w:t xml:space="preserve">                                                                                                  </w:t>
       </w:r>
       <w:r>
         <w:rPr>
@@ -2745,7 +3096,15 @@
           <w:sz w:val="20"/>
           <w:szCs w:val="20"/>
         </w:rPr>
-        <w:t>janvier</w:t>
+        <w:t>J</w:t>
+      </w:r>
+      <w:r>
+        <w:rPr>
+          <w:rFonts w:ascii="Arial" w:hAnsi="Arial" w:cs="Arial"/>
+          <w:sz w:val="20"/>
+          <w:szCs w:val="20"/>
+        </w:rPr>
+        <w:t>anvier</w:t>
       </w:r>
       <w:r>
         <w:rPr>
@@ -2901,7 +3260,7 @@
           <w:szCs w:val="20"/>
           <w:lang w:val="en-US" w:eastAsia="fr-FR"/>
         </w:rPr>
-        <w:t xml:space="preserve">                                                             </w:t>
+        <w:t xml:space="preserve">                                                            </w:t>
       </w:r>
       <w:r>
         <w:rPr>
@@ -2910,7 +3269,16 @@
           <w:szCs w:val="20"/>
           <w:lang w:val="en-US" w:eastAsia="fr-FR"/>
         </w:rPr>
-        <w:t xml:space="preserve">avril 2023 </w:t>
+        <w:t>A</w:t>
+      </w:r>
+      <w:r>
+        <w:rPr>
+          <w:rFonts w:ascii="Arial" w:eastAsia="Times New Roman" w:hAnsi="Arial" w:cs="Arial"/>
+          <w:sz w:val="20"/>
+          <w:szCs w:val="20"/>
+          <w:lang w:val="en-US" w:eastAsia="fr-FR"/>
+        </w:rPr>
+        <w:t xml:space="preserve">vril 2023 </w:t>
       </w:r>
       <w:r>
         <w:rPr>
@@ -2919,7 +3287,16 @@
           <w:szCs w:val="20"/>
           <w:lang w:val="en-US"/>
         </w:rPr>
-        <w:t>– a</w:t>
+        <w:t xml:space="preserve">– </w:t>
+      </w:r>
+      <w:r>
+        <w:rPr>
+          <w:rFonts w:ascii="Arial" w:hAnsi="Arial" w:cs="Arial"/>
+          <w:sz w:val="20"/>
+          <w:szCs w:val="20"/>
+          <w:lang w:val="en-US"/>
+        </w:rPr>
+        <w:t>A</w:t>
       </w:r>
       <w:r>
         <w:rPr>
@@ -3066,7 +3443,7 @@
           <w:szCs w:val="20"/>
           <w:lang w:eastAsia="fr-FR"/>
         </w:rPr>
-        <w:t xml:space="preserve">                                                                         </w:t>
+        <w:t xml:space="preserve">                                                                        </w:t>
       </w:r>
       <w:r>
         <w:rPr>
@@ -3075,15 +3452,40 @@
           <w:szCs w:val="20"/>
           <w:lang w:eastAsia="fr-FR"/>
         </w:rPr>
-        <w:t xml:space="preserve">mars 2022 </w:t>
-      </w:r>
-      <w:r>
-        <w:rPr>
-          <w:rFonts w:ascii="Arial" w:hAnsi="Arial" w:cs="Arial"/>
-          <w:sz w:val="20"/>
-          <w:szCs w:val="20"/>
-        </w:rPr>
-        <w:t xml:space="preserve">– avril </w:t>
+        <w:t>M</w:t>
+      </w:r>
+      <w:r>
+        <w:rPr>
+          <w:rFonts w:ascii="Arial" w:eastAsia="Times New Roman" w:hAnsi="Arial" w:cs="Arial"/>
+          <w:sz w:val="20"/>
+          <w:szCs w:val="20"/>
+          <w:lang w:eastAsia="fr-FR"/>
+        </w:rPr>
+        <w:t xml:space="preserve">ars 2022 </w:t>
+      </w:r>
+      <w:r>
+        <w:rPr>
+          <w:rFonts w:ascii="Arial" w:hAnsi="Arial" w:cs="Arial"/>
+          <w:sz w:val="20"/>
+          <w:szCs w:val="20"/>
+        </w:rPr>
+        <w:t xml:space="preserve">– </w:t>
+      </w:r>
+      <w:r>
+        <w:rPr>
+          <w:rFonts w:ascii="Arial" w:hAnsi="Arial" w:cs="Arial"/>
+          <w:sz w:val="20"/>
+          <w:szCs w:val="20"/>
+        </w:rPr>
+        <w:t>A</w:t>
+      </w:r>
+      <w:r>
+        <w:rPr>
+          <w:rFonts w:ascii="Arial" w:hAnsi="Arial" w:cs="Arial"/>
+          <w:sz w:val="20"/>
+          <w:szCs w:val="20"/>
+        </w:rPr>
+        <w:t xml:space="preserve">vril </w:t>
       </w:r>
       <w:r>
         <w:rPr>
@@ -3114,7 +3516,29 @@
           <w:szCs w:val="20"/>
           <w:lang w:eastAsia="fr-FR"/>
         </w:rPr>
-        <w:t xml:space="preserve">« Analyse de Donnée avec R Commander » </w:t>
+        <w:t>« Analyse de Donnée</w:t>
+      </w:r>
+      <w:r>
+        <w:rPr>
+          <w:rFonts w:ascii="Arial" w:eastAsia="Times New Roman" w:hAnsi="Arial" w:cs="Arial"/>
+          <w:b/>
+          <w:bCs/>
+          <w:sz w:val="20"/>
+          <w:szCs w:val="20"/>
+          <w:lang w:eastAsia="fr-FR"/>
+        </w:rPr>
+        <w:t>s</w:t>
+      </w:r>
+      <w:r>
+        <w:rPr>
+          <w:rFonts w:ascii="Arial" w:eastAsia="Times New Roman" w:hAnsi="Arial" w:cs="Arial"/>
+          <w:b/>
+          <w:bCs/>
+          <w:sz w:val="20"/>
+          <w:szCs w:val="20"/>
+          <w:lang w:eastAsia="fr-FR"/>
+        </w:rPr>
+        <w:t xml:space="preserve"> avec R Commander » </w:t>
       </w:r>
       <w:r>
         <w:rPr>
@@ -3241,7 +3665,7 @@
           <w:sz w:val="20"/>
           <w:szCs w:val="20"/>
         </w:rPr>
-        <w:t xml:space="preserve">             </w:t>
+        <w:t xml:space="preserve">            </w:t>
       </w:r>
       <w:r>
         <w:rPr>
@@ -3250,7 +3674,7 @@
           <w:szCs w:val="20"/>
           <w:lang w:eastAsia="fr-FR"/>
         </w:rPr>
-        <w:t>janvier 201</w:t>
+        <w:t>J</w:t>
       </w:r>
       <w:r>
         <w:rPr>
@@ -3259,6 +3683,15 @@
           <w:szCs w:val="20"/>
           <w:lang w:eastAsia="fr-FR"/>
         </w:rPr>
+        <w:t>anvier 201</w:t>
+      </w:r>
+      <w:r>
+        <w:rPr>
+          <w:rFonts w:ascii="Arial" w:eastAsia="Times New Roman" w:hAnsi="Arial" w:cs="Arial"/>
+          <w:sz w:val="20"/>
+          <w:szCs w:val="20"/>
+          <w:lang w:eastAsia="fr-FR"/>
+        </w:rPr>
         <w:t>9</w:t>
       </w:r>
       <w:r>
@@ -3285,7 +3718,16 @@
           <w:szCs w:val="20"/>
           <w:lang w:eastAsia="fr-FR"/>
         </w:rPr>
-        <w:t>mai</w:t>
+        <w:t>M</w:t>
+      </w:r>
+      <w:r>
+        <w:rPr>
+          <w:rFonts w:ascii="Arial" w:eastAsia="Times New Roman" w:hAnsi="Arial" w:cs="Arial"/>
+          <w:sz w:val="20"/>
+          <w:szCs w:val="20"/>
+          <w:lang w:eastAsia="fr-FR"/>
+        </w:rPr>
+        <w:t>ai</w:t>
       </w:r>
       <w:r>
         <w:rPr>
@@ -3386,24 +3828,6 @@
     </w:p>
     <w:p>
       <w:pPr>
-        <w:spacing w:after="0"/>
-        <w:rPr>
-          <w:rFonts w:ascii="Arial" w:hAnsi="Arial" w:cs="Arial"/>
-          <w:b/>
-          <w:bCs/>
-        </w:rPr>
-      </w:pPr>
-      <w:r>
-        <w:rPr>
-          <w:rFonts w:ascii="Arial" w:hAnsi="Arial" w:cs="Arial"/>
-          <w:b/>
-          <w:bCs/>
-        </w:rPr>
-        <w:t>Technique :</w:t>
-      </w:r>
-    </w:p>
-    <w:p>
-      <w:pPr>
         <w:pStyle w:val="Paragraphedeliste"/>
         <w:numPr>
           <w:ilvl w:val="0"/>
@@ -3412,33 +3836,64 @@
         <w:spacing w:after="0"/>
         <w:rPr>
           <w:rFonts w:ascii="Arial" w:hAnsi="Arial" w:cs="Arial"/>
-          <w:sz w:val="20"/>
-          <w:szCs w:val="20"/>
-        </w:rPr>
-      </w:pPr>
-      <w:r>
-        <w:rPr>
-          <w:rFonts w:ascii="Arial" w:hAnsi="Arial" w:cs="Arial"/>
-          <w:sz w:val="20"/>
-          <w:szCs w:val="20"/>
-        </w:rPr>
-        <w:t>Biostatistiques</w:t>
-      </w:r>
-      <w:r>
-        <w:rPr>
-          <w:rFonts w:ascii="Arial" w:hAnsi="Arial" w:cs="Arial"/>
-          <w:sz w:val="20"/>
-          <w:szCs w:val="20"/>
-        </w:rPr>
-        <w:t xml:space="preserve"> : modélisation, analyse de survie, </w:t>
-      </w:r>
-      <w:r>
-        <w:rPr>
-          <w:rFonts w:ascii="Arial" w:hAnsi="Arial" w:cs="Arial"/>
-          <w:sz w:val="20"/>
-          <w:szCs w:val="20"/>
-        </w:rPr>
-        <w:t xml:space="preserve">analyse de séquences, </w:t>
+          <w:b/>
+          <w:bCs/>
+          <w:sz w:val="20"/>
+          <w:szCs w:val="20"/>
+        </w:rPr>
+      </w:pPr>
+      <w:r>
+        <w:rPr>
+          <w:rFonts w:ascii="Arial" w:hAnsi="Arial" w:cs="Arial"/>
+          <w:b/>
+          <w:bCs/>
+          <w:sz w:val="20"/>
+          <w:szCs w:val="20"/>
+        </w:rPr>
+        <w:t>Data Management</w:t>
+      </w:r>
+    </w:p>
+    <w:p>
+      <w:pPr>
+        <w:pStyle w:val="Paragraphedeliste"/>
+        <w:numPr>
+          <w:ilvl w:val="0"/>
+          <w:numId w:val="7"/>
+        </w:numPr>
+        <w:spacing w:after="0"/>
+        <w:rPr>
+          <w:rFonts w:ascii="Arial" w:hAnsi="Arial" w:cs="Arial"/>
+          <w:sz w:val="20"/>
+          <w:szCs w:val="20"/>
+        </w:rPr>
+      </w:pPr>
+      <w:r>
+        <w:rPr>
+          <w:rStyle w:val="agcmg"/>
+          <w:rFonts w:ascii="Arial" w:hAnsi="Arial" w:cs="Arial"/>
+          <w:b/>
+          <w:bCs/>
+          <w:sz w:val="20"/>
+          <w:szCs w:val="20"/>
+        </w:rPr>
+        <w:t xml:space="preserve">Analyse </w:t>
+      </w:r>
+      <w:r>
+        <w:rPr>
+          <w:rStyle w:val="agcmg"/>
+          <w:rFonts w:ascii="Arial" w:hAnsi="Arial" w:cs="Arial"/>
+          <w:sz w:val="20"/>
+          <w:szCs w:val="20"/>
+        </w:rPr>
+        <w:t>: modélisation, analyse de survie, analyse de séquences, analyse de correspondance</w:t>
+      </w:r>
+      <w:r>
+        <w:rPr>
+          <w:rFonts w:ascii="Arial" w:hAnsi="Arial" w:cs="Arial"/>
+          <w:sz w:val="20"/>
+          <w:szCs w:val="20"/>
+        </w:rPr>
+        <w:t xml:space="preserve">, </w:t>
       </w:r>
       <w:r>
         <w:rPr>
@@ -3464,6 +3919,122 @@
         </w:rPr>
         <w:t xml:space="preserve"> </w:t>
       </w:r>
+    </w:p>
+    <w:p>
+      <w:pPr>
+        <w:numPr>
+          <w:ilvl w:val="0"/>
+          <w:numId w:val="7"/>
+        </w:numPr>
+        <w:spacing w:before="100" w:beforeAutospacing="1" w:after="100" w:afterAutospacing="1" w:line="240" w:lineRule="auto"/>
+        <w:rPr>
+          <w:rFonts w:ascii="Arial" w:eastAsia="Times New Roman" w:hAnsi="Arial" w:cs="Arial"/>
+          <w:sz w:val="20"/>
+          <w:szCs w:val="20"/>
+          <w:lang w:eastAsia="fr-FR"/>
+        </w:rPr>
+      </w:pPr>
+      <w:r>
+        <w:rPr>
+          <w:rFonts w:ascii="Arial" w:eastAsia="Times New Roman" w:hAnsi="Arial" w:cs="Arial"/>
+          <w:b/>
+          <w:bCs/>
+          <w:sz w:val="20"/>
+          <w:szCs w:val="20"/>
+          <w:lang w:eastAsia="fr-FR"/>
+        </w:rPr>
+        <w:t xml:space="preserve">Méthodologie </w:t>
+      </w:r>
+      <w:r>
+        <w:rPr>
+          <w:rFonts w:ascii="Arial" w:eastAsia="Times New Roman" w:hAnsi="Arial" w:cs="Arial"/>
+          <w:sz w:val="20"/>
+          <w:szCs w:val="20"/>
+          <w:lang w:eastAsia="fr-FR"/>
+        </w:rPr>
+        <w:t>: étude d’impact, analyses de sensibilité, scores de propension...</w:t>
+      </w:r>
+    </w:p>
+    <w:p>
+      <w:pPr>
+        <w:numPr>
+          <w:ilvl w:val="0"/>
+          <w:numId w:val="7"/>
+        </w:numPr>
+        <w:spacing w:before="100" w:beforeAutospacing="1" w:after="100" w:afterAutospacing="1" w:line="240" w:lineRule="auto"/>
+        <w:rPr>
+          <w:rFonts w:ascii="Arial" w:eastAsia="Times New Roman" w:hAnsi="Arial" w:cs="Arial"/>
+          <w:sz w:val="20"/>
+          <w:szCs w:val="20"/>
+          <w:lang w:eastAsia="fr-FR"/>
+        </w:rPr>
+      </w:pPr>
+      <w:r>
+        <w:rPr>
+          <w:rFonts w:ascii="Arial" w:eastAsia="Times New Roman" w:hAnsi="Arial" w:cs="Arial"/>
+          <w:b/>
+          <w:bCs/>
+          <w:sz w:val="20"/>
+          <w:szCs w:val="20"/>
+          <w:lang w:eastAsia="fr-FR"/>
+        </w:rPr>
+        <w:t xml:space="preserve">Recherche </w:t>
+      </w:r>
+      <w:r>
+        <w:rPr>
+          <w:rFonts w:ascii="Arial" w:eastAsia="Times New Roman" w:hAnsi="Arial" w:cs="Arial"/>
+          <w:sz w:val="20"/>
+          <w:szCs w:val="20"/>
+          <w:lang w:eastAsia="fr-FR"/>
+        </w:rPr>
+        <w:t>: protocole, plan d’analyse, rapport d’étude et article scientifique</w:t>
+      </w:r>
+    </w:p>
+    <w:p>
+      <w:pPr>
+        <w:numPr>
+          <w:ilvl w:val="0"/>
+          <w:numId w:val="7"/>
+        </w:numPr>
+        <w:spacing w:before="100" w:beforeAutospacing="1" w:after="100" w:afterAutospacing="1" w:line="240" w:lineRule="auto"/>
+        <w:rPr>
+          <w:rFonts w:ascii="Arial" w:eastAsia="Times New Roman" w:hAnsi="Arial" w:cs="Arial"/>
+          <w:sz w:val="20"/>
+          <w:szCs w:val="20"/>
+          <w:lang w:eastAsia="fr-FR"/>
+        </w:rPr>
+      </w:pPr>
+      <w:r>
+        <w:rPr>
+          <w:rFonts w:ascii="Arial" w:eastAsia="Times New Roman" w:hAnsi="Arial" w:cs="Arial"/>
+          <w:b/>
+          <w:bCs/>
+          <w:sz w:val="20"/>
+          <w:szCs w:val="20"/>
+          <w:lang w:eastAsia="fr-FR"/>
+        </w:rPr>
+        <w:t xml:space="preserve">Informatique </w:t>
+      </w:r>
+      <w:r>
+        <w:rPr>
+          <w:rFonts w:ascii="Arial" w:eastAsia="Times New Roman" w:hAnsi="Arial" w:cs="Arial"/>
+          <w:sz w:val="20"/>
+          <w:szCs w:val="20"/>
+          <w:lang w:eastAsia="fr-FR"/>
+        </w:rPr>
+        <w:t xml:space="preserve">: R, SAS, Python, ArcGIS, </w:t>
+      </w:r>
+      <w:proofErr w:type="spellStart"/>
+      <w:r>
+        <w:rPr>
+          <w:rFonts w:ascii="Arial" w:eastAsia="Times New Roman" w:hAnsi="Arial" w:cs="Arial"/>
+          <w:sz w:val="20"/>
+          <w:szCs w:val="20"/>
+          <w:lang w:eastAsia="fr-FR"/>
+        </w:rPr>
+        <w:t>github</w:t>
+      </w:r>
+      <w:proofErr w:type="spellEnd"/>
     </w:p>
     <w:p>
       <w:pPr>
@@ -3475,33 +4046,25 @@
         <w:spacing w:after="0"/>
         <w:rPr>
           <w:rFonts w:ascii="Arial" w:hAnsi="Arial" w:cs="Arial"/>
-          <w:sz w:val="20"/>
-          <w:szCs w:val="20"/>
-        </w:rPr>
-      </w:pPr>
-      <w:r>
-        <w:rPr>
-          <w:rFonts w:ascii="Arial" w:hAnsi="Arial" w:cs="Arial"/>
-          <w:sz w:val="20"/>
-          <w:szCs w:val="20"/>
-        </w:rPr>
-        <w:t>Epidémiologie &amp; Pharmaco-</w:t>
-      </w:r>
-      <w:r>
-        <w:rPr>
-          <w:rFonts w:ascii="Arial" w:hAnsi="Arial" w:cs="Arial"/>
-          <w:sz w:val="20"/>
-          <w:szCs w:val="20"/>
-        </w:rPr>
-        <w:t>épidémiologie</w:t>
-      </w:r>
-      <w:r>
-        <w:rPr>
-          <w:rFonts w:ascii="Arial" w:hAnsi="Arial" w:cs="Arial"/>
-          <w:sz w:val="20"/>
-          <w:szCs w:val="20"/>
-        </w:rPr>
-        <w:t> : études d’impact, scores de propension, analyses de sensibilité</w:t>
+          <w:b/>
+          <w:bCs/>
+        </w:rPr>
+      </w:pPr>
+      <w:r>
+        <w:rPr>
+          <w:rFonts w:ascii="Arial" w:hAnsi="Arial" w:cs="Arial"/>
+          <w:sz w:val="20"/>
+          <w:szCs w:val="20"/>
+        </w:rPr>
+        <w:t>Connaissance du SNDS</w:t>
+      </w:r>
+      <w:r>
+        <w:rPr>
+          <w:rFonts w:ascii="Arial" w:hAnsi="Arial" w:cs="Arial"/>
+          <w:sz w:val="20"/>
+          <w:szCs w:val="20"/>
+        </w:rPr>
+        <w:t xml:space="preserve"> </w:t>
       </w:r>
     </w:p>
     <w:p>
@@ -3516,151 +4079,44 @@
           <w:rFonts w:ascii="Arial" w:hAnsi="Arial" w:cs="Arial"/>
           <w:sz w:val="20"/>
           <w:szCs w:val="20"/>
-          <w:lang w:val="en-US"/>
-        </w:rPr>
-      </w:pPr>
-      <w:r>
-        <w:rPr>
-          <w:rFonts w:ascii="Arial" w:hAnsi="Arial" w:cs="Arial"/>
-          <w:sz w:val="20"/>
-          <w:szCs w:val="20"/>
-          <w:lang w:val="en-US"/>
-        </w:rPr>
-        <w:t>P</w:t>
-      </w:r>
-      <w:r>
-        <w:rPr>
-          <w:rFonts w:ascii="Arial" w:hAnsi="Arial" w:cs="Arial"/>
-          <w:sz w:val="20"/>
-          <w:szCs w:val="20"/>
-          <w:lang w:val="en-US"/>
-        </w:rPr>
-        <w:t>rogrammation : R, SAS</w:t>
-      </w:r>
-      <w:r>
-        <w:rPr>
-          <w:rFonts w:ascii="Arial" w:hAnsi="Arial" w:cs="Arial"/>
-          <w:sz w:val="20"/>
-          <w:szCs w:val="20"/>
-          <w:lang w:val="en-US"/>
-        </w:rPr>
-        <w:t>, Github</w:t>
-      </w:r>
-      <w:r>
-        <w:rPr>
-          <w:rFonts w:ascii="Arial" w:hAnsi="Arial" w:cs="Arial"/>
-          <w:sz w:val="20"/>
-          <w:szCs w:val="20"/>
-          <w:lang w:val="en-US"/>
-        </w:rPr>
-        <w:t>, Py</w:t>
-      </w:r>
-      <w:r>
-        <w:rPr>
-          <w:rFonts w:ascii="Arial" w:hAnsi="Arial" w:cs="Arial"/>
-          <w:sz w:val="20"/>
-          <w:szCs w:val="20"/>
-          <w:lang w:val="en-US"/>
-        </w:rPr>
-        <w:t>thon</w:t>
-      </w:r>
-      <w:r>
-        <w:rPr>
-          <w:rFonts w:ascii="Arial" w:hAnsi="Arial" w:cs="Arial"/>
-          <w:sz w:val="20"/>
-          <w:szCs w:val="20"/>
-          <w:lang w:val="en-US"/>
+        </w:rPr>
+      </w:pPr>
+      <w:r>
+        <w:rPr>
+          <w:rFonts w:ascii="Arial" w:hAnsi="Arial" w:cs="Arial"/>
+          <w:sz w:val="20"/>
+          <w:szCs w:val="20"/>
+        </w:rPr>
+        <w:t xml:space="preserve">Visualisation de données : ggplot2, </w:t>
+      </w:r>
+      <w:proofErr w:type="spellStart"/>
+      <w:r>
+        <w:rPr>
+          <w:rFonts w:ascii="Arial" w:hAnsi="Arial" w:cs="Arial"/>
+          <w:sz w:val="20"/>
+          <w:szCs w:val="20"/>
+        </w:rPr>
+        <w:t>mpsf</w:t>
+      </w:r>
+      <w:proofErr w:type="spellEnd"/>
+      <w:r>
+        <w:rPr>
+          <w:rFonts w:ascii="Arial" w:hAnsi="Arial" w:cs="Arial"/>
+          <w:sz w:val="20"/>
+          <w:szCs w:val="20"/>
         </w:rPr>
         <w:t xml:space="preserve">, </w:t>
       </w:r>
-      <w:r>
-        <w:rPr>
-          <w:rFonts w:ascii="Arial" w:hAnsi="Arial" w:cs="Arial"/>
-          <w:sz w:val="20"/>
-          <w:szCs w:val="20"/>
-          <w:lang w:val="en-US"/>
+      <w:proofErr w:type="spellStart"/>
+      <w:r>
+        <w:rPr>
+          <w:rFonts w:ascii="Arial" w:hAnsi="Arial" w:cs="Arial"/>
+          <w:sz w:val="20"/>
+          <w:szCs w:val="20"/>
         </w:rPr>
         <w:t>ArcQIS</w:t>
       </w:r>
-      <w:r>
-        <w:rPr>
-          <w:rFonts w:ascii="Arial" w:hAnsi="Arial" w:cs="Arial"/>
-          <w:sz w:val="20"/>
-          <w:szCs w:val="20"/>
-          <w:lang w:val="en-US"/>
-        </w:rPr>
-        <w:t xml:space="preserve"> </w:t>
-      </w:r>
-    </w:p>
-    <w:p>
-      <w:pPr>
-        <w:pStyle w:val="Paragraphedeliste"/>
-        <w:numPr>
-          <w:ilvl w:val="0"/>
-          <w:numId w:val="8"/>
-        </w:numPr>
-        <w:spacing w:after="0"/>
-        <w:rPr>
-          <w:rFonts w:ascii="Arial" w:hAnsi="Arial" w:cs="Arial"/>
-          <w:b/>
-          <w:bCs/>
-        </w:rPr>
-      </w:pPr>
-      <w:r>
-        <w:rPr>
-          <w:rFonts w:ascii="Arial" w:hAnsi="Arial" w:cs="Arial"/>
-          <w:sz w:val="20"/>
-          <w:szCs w:val="20"/>
-        </w:rPr>
-        <w:t>Connaissance du SNDS</w:t>
-      </w:r>
-      <w:r>
-        <w:rPr>
-          <w:rFonts w:ascii="Arial" w:hAnsi="Arial" w:cs="Arial"/>
-          <w:sz w:val="20"/>
-          <w:szCs w:val="20"/>
-        </w:rPr>
-        <w:t xml:space="preserve"> </w:t>
-      </w:r>
-    </w:p>
-    <w:p>
-      <w:pPr>
-        <w:pStyle w:val="Paragraphedeliste"/>
-        <w:numPr>
-          <w:ilvl w:val="0"/>
-          <w:numId w:val="8"/>
-        </w:numPr>
-        <w:spacing w:after="0"/>
-        <w:rPr>
-          <w:rFonts w:ascii="Arial" w:hAnsi="Arial" w:cs="Arial"/>
-          <w:b/>
-          <w:bCs/>
-        </w:rPr>
-      </w:pPr>
-      <w:r>
-        <w:rPr>
-          <w:rFonts w:ascii="Arial" w:hAnsi="Arial" w:cs="Arial"/>
-          <w:sz w:val="20"/>
-          <w:szCs w:val="20"/>
-        </w:rPr>
-        <w:t xml:space="preserve">Méthodologie </w:t>
-      </w:r>
-      <w:r>
-        <w:rPr>
-          <w:rFonts w:ascii="Arial" w:hAnsi="Arial" w:cs="Arial"/>
-          <w:sz w:val="20"/>
-          <w:szCs w:val="20"/>
-        </w:rPr>
-        <w:t>&amp; R</w:t>
-      </w:r>
-      <w:r>
-        <w:rPr>
-          <w:rFonts w:ascii="Arial" w:hAnsi="Arial" w:cs="Arial"/>
-          <w:sz w:val="20"/>
-          <w:szCs w:val="20"/>
-        </w:rPr>
-        <w:t>édaction scientifique : plan d’analyse, protocole et rapport d’étude, article scientifique</w:t>
-      </w:r>
+      <w:proofErr w:type="spellEnd"/>
     </w:p>
     <w:p>
       <w:pPr>
@@ -3672,29 +4128,6 @@
         <w:spacing w:after="0"/>
         <w:rPr>
           <w:rFonts w:ascii="Arial" w:hAnsi="Arial" w:cs="Arial"/>
-          <w:sz w:val="20"/>
-          <w:szCs w:val="20"/>
-        </w:rPr>
-      </w:pPr>
-      <w:r>
-        <w:rPr>
-          <w:rFonts w:ascii="Arial" w:hAnsi="Arial" w:cs="Arial"/>
-          <w:sz w:val="20"/>
-          <w:szCs w:val="20"/>
-        </w:rPr>
-        <w:t>Visualisation de données &amp; Cartographie : ggplot2, mpsf, ArcQIS</w:t>
-      </w:r>
-    </w:p>
-    <w:p>
-      <w:pPr>
-        <w:pStyle w:val="Paragraphedeliste"/>
-        <w:numPr>
-          <w:ilvl w:val="0"/>
-          <w:numId w:val="7"/>
-        </w:numPr>
-        <w:spacing w:after="0"/>
-        <w:rPr>
-          <w:rFonts w:ascii="Arial" w:hAnsi="Arial" w:cs="Arial"/>
           <w:b/>
           <w:bCs/>
         </w:rPr>
@@ -3718,38 +4151,16 @@
     </w:p>
     <w:p>
       <w:pPr>
-        <w:spacing w:after="0"/>
-        <w:rPr>
-          <w:rFonts w:ascii="Arial" w:hAnsi="Arial" w:cs="Arial"/>
-          <w:b/>
-          <w:bCs/>
-        </w:rPr>
-      </w:pPr>
-    </w:p>
-    <w:p>
-      <w:pPr>
-        <w:spacing w:after="0"/>
-        <w:rPr>
-          <w:rFonts w:ascii="Arial" w:hAnsi="Arial" w:cs="Arial"/>
-          <w:b/>
-          <w:bCs/>
-        </w:rPr>
-      </w:pPr>
-      <w:r>
-        <w:rPr>
-          <w:rFonts w:ascii="Arial" w:hAnsi="Arial" w:cs="Arial"/>
-          <w:b/>
-          <w:bCs/>
-        </w:rPr>
-        <w:t>Langues</w:t>
-      </w:r>
-      <w:r>
-        <w:rPr>
-          <w:rFonts w:ascii="Arial" w:hAnsi="Arial" w:cs="Arial"/>
-          <w:b/>
-          <w:bCs/>
-        </w:rPr>
-        <w:t> :</w:t>
+        <w:pStyle w:val="Titre1"/>
+        <w:rPr>
+          <w:rFonts w:cs="Arial"/>
+        </w:rPr>
+      </w:pPr>
+      <w:r>
+        <w:rPr>
+          <w:rFonts w:cs="Arial"/>
+        </w:rPr>
+        <w:t>LANGUES</w:t>
       </w:r>
     </w:p>
     <w:p>
@@ -3842,7 +4253,7 @@
           <w:sz w:val="20"/>
           <w:szCs w:val="20"/>
         </w:rPr>
-        <w:t>Sport : Randonnée &amp; Musculation</w:t>
+        <w:t>Randonnée &amp; Musculation</w:t>
       </w:r>
     </w:p>
     <w:p>
@@ -3991,7 +4402,7 @@
 </file>
 
 <file path=word/endnotes.xml><?xml version="1.0" encoding="utf-8"?>
-<w:endnotes xmlns:wpc="http://schemas.microsoft.com/office/word/2010/wordprocessingCanvas" xmlns:mc="http://schemas.openxmlformats.org/markup-compatibility/2006" xmlns:o="urn:schemas-microsoft-com:office:office" xmlns:r="http://schemas.openxmlformats.org/officeDocument/2006/relationships" xmlns:m="http://schemas.openxmlformats.org/officeDocument/2006/math" xmlns:v="urn:schemas-microsoft-com:vml" xmlns:wp14="http://schemas.microsoft.com/office/word/2010/wordprocessingDrawing" xmlns:wp="http://schemas.openxmlformats.org/drawingml/2006/wordprocessingDrawing" xmlns:w10="urn:schemas-microsoft-com:office:word" xmlns:w="http://schemas.openxmlformats.org/wordprocessingml/2006/main" xmlns:w14="http://schemas.microsoft.com/office/word/2010/wordml" xmlns:w15="http://schemas.microsoft.com/office/word/2012/wordml" xmlns:wpg="http://schemas.microsoft.com/office/word/2010/wordprocessingGroup" xmlns:wpi="http://schemas.microsoft.com/office/word/2010/wordprocessingInk" xmlns:wne="http://schemas.microsoft.com/office/word/2006/wordml" xmlns:wps="http://schemas.microsoft.com/office/word/2010/wordprocessingShape" mc:Ignorable="w14 w15 wp14">
+<w:endnotes xmlns:wpc="http://schemas.microsoft.com/office/word/2010/wordprocessingCanvas" xmlns:cx="http://schemas.microsoft.com/office/drawing/2014/chartex" xmlns:cx1="http://schemas.microsoft.com/office/drawing/2015/9/8/chartex" xmlns:cx2="http://schemas.microsoft.com/office/drawing/2015/10/21/chartex" xmlns:cx3="http://schemas.microsoft.com/office/drawing/2016/5/9/chartex" xmlns:cx4="http://schemas.microsoft.com/office/drawing/2016/5/10/chartex" xmlns:cx5="http://schemas.microsoft.com/office/drawing/2016/5/11/chartex" xmlns:cx6="http://schemas.microsoft.com/office/drawing/2016/5/12/chartex" xmlns:cx7="http://schemas.microsoft.com/office/drawing/2016/5/13/chartex" xmlns:cx8="http://schemas.microsoft.com/office/drawing/2016/5/14/chartex" xmlns:mc="http://schemas.openxmlformats.org/markup-compatibility/2006" xmlns:aink="http://schemas.microsoft.com/office/drawing/2016/ink" xmlns:am3d="http://schemas.microsoft.com/office/drawing/2017/model3d" xmlns:o="urn:schemas-microsoft-com:office:office" xmlns:r="http://schemas.openxmlformats.org/officeDocument/2006/relationships" xmlns:m="http://schemas.openxmlformats.org/officeDocument/2006/math" xmlns:v="urn:schemas-microsoft-com:vml" xmlns:wp14="http://schemas.microsoft.com/office/word/2010/wordprocessingDrawing" xmlns:wp="http://schemas.openxmlformats.org/drawingml/2006/wordprocessingDrawing" xmlns:w10="urn:schemas-microsoft-com:office:word" xmlns:w="http://schemas.openxmlformats.org/wordprocessingml/2006/main" xmlns:w14="http://schemas.microsoft.com/office/word/2010/wordml" xmlns:w15="http://schemas.microsoft.com/office/word/2012/wordml" xmlns:w16cex="http://schemas.microsoft.com/office/word/2018/wordml/cex" xmlns:w16cid="http://schemas.microsoft.com/office/word/2016/wordml/cid" xmlns:w16="http://schemas.microsoft.com/office/word/2018/wordml" xmlns:w16sdtdh="http://schemas.microsoft.com/office/word/2020/wordml/sdtdatahash" xmlns:w16se="http://schemas.microsoft.com/office/word/2015/wordml/symex" xmlns:wpg="http://schemas.microsoft.com/office/word/2010/wordprocessingGroup" xmlns:wpi="http://schemas.microsoft.com/office/word/2010/wordprocessingInk" xmlns:wne="http://schemas.microsoft.com/office/word/2006/wordml" xmlns:wps="http://schemas.microsoft.com/office/word/2010/wordprocessingShape" mc:Ignorable="w14 w15 w16se w16cid w16 w16cex w16sdtdh wp14">
   <w:endnote w:type="separator" w:id="-1">
     <w:p>
       <w:pPr>
@@ -4016,7 +4427,7 @@
 </file>
 
 <file path=word/footnotes.xml><?xml version="1.0" encoding="utf-8"?>
-<w:footnotes xmlns:wpc="http://schemas.microsoft.com/office/word/2010/wordprocessingCanvas" xmlns:mc="http://schemas.openxmlformats.org/markup-compatibility/2006" xmlns:o="urn:schemas-microsoft-com:office:office" xmlns:r="http://schemas.openxmlformats.org/officeDocument/2006/relationships" xmlns:m="http://schemas.openxmlformats.org/officeDocument/2006/math" xmlns:v="urn:schemas-microsoft-com:vml" xmlns:wp14="http://schemas.microsoft.com/office/word/2010/wordprocessingDrawing" xmlns:wp="http://schemas.openxmlformats.org/drawingml/2006/wordprocessingDrawing" xmlns:w10="urn:schemas-microsoft-com:office:word" xmlns:w="http://schemas.openxmlformats.org/wordprocessingml/2006/main" xmlns:w14="http://schemas.microsoft.com/office/word/2010/wordml" xmlns:w15="http://schemas.microsoft.com/office/word/2012/wordml" xmlns:wpg="http://schemas.microsoft.com/office/word/2010/wordprocessingGroup" xmlns:wpi="http://schemas.microsoft.com/office/word/2010/wordprocessingInk" xmlns:wne="http://schemas.microsoft.com/office/word/2006/wordml" xmlns:wps="http://schemas.microsoft.com/office/word/2010/wordprocessingShape" mc:Ignorable="w14 w15 wp14">
+<w:footnotes xmlns:wpc="http://schemas.microsoft.com/office/word/2010/wordprocessingCanvas" xmlns:cx="http://schemas.microsoft.com/office/drawing/2014/chartex" xmlns:cx1="http://schemas.microsoft.com/office/drawing/2015/9/8/chartex" xmlns:cx2="http://schemas.microsoft.com/office/drawing/2015/10/21/chartex" xmlns:cx3="http://schemas.microsoft.com/office/drawing/2016/5/9/chartex" xmlns:cx4="http://schemas.microsoft.com/office/drawing/2016/5/10/chartex" xmlns:cx5="http://schemas.microsoft.com/office/drawing/2016/5/11/chartex" xmlns:cx6="http://schemas.microsoft.com/office/drawing/2016/5/12/chartex" xmlns:cx7="http://schemas.microsoft.com/office/drawing/2016/5/13/chartex" xmlns:cx8="http://schemas.microsoft.com/office/drawing/2016/5/14/chartex" xmlns:mc="http://schemas.openxmlformats.org/markup-compatibility/2006" xmlns:aink="http://schemas.microsoft.com/office/drawing/2016/ink" xmlns:am3d="http://schemas.microsoft.com/office/drawing/2017/model3d" xmlns:o="urn:schemas-microsoft-com:office:office" xmlns:r="http://schemas.openxmlformats.org/officeDocument/2006/relationships" xmlns:m="http://schemas.openxmlformats.org/officeDocument/2006/math" xmlns:v="urn:schemas-microsoft-com:vml" xmlns:wp14="http://schemas.microsoft.com/office/word/2010/wordprocessingDrawing" xmlns:wp="http://schemas.openxmlformats.org/drawingml/2006/wordprocessingDrawing" xmlns:w10="urn:schemas-microsoft-com:office:word" xmlns:w="http://schemas.openxmlformats.org/wordprocessingml/2006/main" xmlns:w14="http://schemas.microsoft.com/office/word/2010/wordml" xmlns:w15="http://schemas.microsoft.com/office/word/2012/wordml" xmlns:w16cex="http://schemas.microsoft.com/office/word/2018/wordml/cex" xmlns:w16cid="http://schemas.microsoft.com/office/word/2016/wordml/cid" xmlns:w16="http://schemas.microsoft.com/office/word/2018/wordml" xmlns:w16sdtdh="http://schemas.microsoft.com/office/word/2020/wordml/sdtdatahash" xmlns:w16se="http://schemas.microsoft.com/office/word/2015/wordml/symex" xmlns:wpg="http://schemas.microsoft.com/office/word/2010/wordprocessingGroup" xmlns:wpi="http://schemas.microsoft.com/office/word/2010/wordprocessingInk" xmlns:wne="http://schemas.microsoft.com/office/word/2006/wordml" xmlns:wps="http://schemas.microsoft.com/office/word/2010/wordprocessingShape" mc:Ignorable="w14 w15 w16se w16cid w16 w16cex w16sdtdh wp14">
   <w:footnote w:type="separator" w:id="-1">
     <w:p>
       <w:pPr>
@@ -4041,7 +4452,7 @@
 </file>
 
 <file path=word/numbering.xml><?xml version="1.0" encoding="utf-8"?>
-<w:numbering xmlns:wpc="http://schemas.microsoft.com/office/word/2010/wordprocessingCanvas" xmlns:mc="http://schemas.openxmlformats.org/markup-compatibility/2006" xmlns:o="urn:schemas-microsoft-com:office:office" xmlns:r="http://schemas.openxmlformats.org/officeDocument/2006/relationships" xmlns:m="http://schemas.openxmlformats.org/officeDocument/2006/math" xmlns:v="urn:schemas-microsoft-com:vml" xmlns:wp14="http://schemas.microsoft.com/office/word/2010/wordprocessingDrawing" xmlns:wp="http://schemas.openxmlformats.org/drawingml/2006/wordprocessingDrawing" xmlns:w10="urn:schemas-microsoft-com:office:word" xmlns:w="http://schemas.openxmlformats.org/wordprocessingml/2006/main" xmlns:w14="http://schemas.microsoft.com/office/word/2010/wordml" xmlns:w15="http://schemas.microsoft.com/office/word/2012/wordml" xmlns:wpg="http://schemas.microsoft.com/office/word/2010/wordprocessingGroup" xmlns:wpi="http://schemas.microsoft.com/office/word/2010/wordprocessingInk" xmlns:wne="http://schemas.microsoft.com/office/word/2006/wordml" xmlns:wps="http://schemas.microsoft.com/office/word/2010/wordprocessingShape" mc:Ignorable="w14 w15 wp14">
+<w:numbering xmlns:wpc="http://schemas.microsoft.com/office/word/2010/wordprocessingCanvas" xmlns:cx="http://schemas.microsoft.com/office/drawing/2014/chartex" xmlns:cx1="http://schemas.microsoft.com/office/drawing/2015/9/8/chartex" xmlns:cx2="http://schemas.microsoft.com/office/drawing/2015/10/21/chartex" xmlns:cx3="http://schemas.microsoft.com/office/drawing/2016/5/9/chartex" xmlns:cx4="http://schemas.microsoft.com/office/drawing/2016/5/10/chartex" xmlns:cx5="http://schemas.microsoft.com/office/drawing/2016/5/11/chartex" xmlns:cx6="http://schemas.microsoft.com/office/drawing/2016/5/12/chartex" xmlns:cx7="http://schemas.microsoft.com/office/drawing/2016/5/13/chartex" xmlns:cx8="http://schemas.microsoft.com/office/drawing/2016/5/14/chartex" xmlns:mc="http://schemas.openxmlformats.org/markup-compatibility/2006" xmlns:aink="http://schemas.microsoft.com/office/drawing/2016/ink" xmlns:am3d="http://schemas.microsoft.com/office/drawing/2017/model3d" xmlns:o="urn:schemas-microsoft-com:office:office" xmlns:r="http://schemas.openxmlformats.org/officeDocument/2006/relationships" xmlns:m="http://schemas.openxmlformats.org/officeDocument/2006/math" xmlns:v="urn:schemas-microsoft-com:vml" xmlns:wp14="http://schemas.microsoft.com/office/word/2010/wordprocessingDrawing" xmlns:wp="http://schemas.openxmlformats.org/drawingml/2006/wordprocessingDrawing" xmlns:w10="urn:schemas-microsoft-com:office:word" xmlns:w="http://schemas.openxmlformats.org/wordprocessingml/2006/main" xmlns:w14="http://schemas.microsoft.com/office/word/2010/wordml" xmlns:w15="http://schemas.microsoft.com/office/word/2012/wordml" xmlns:w16cex="http://schemas.microsoft.com/office/word/2018/wordml/cex" xmlns:w16cid="http://schemas.microsoft.com/office/word/2016/wordml/cid" xmlns:w16="http://schemas.microsoft.com/office/word/2018/wordml" xmlns:w16sdtdh="http://schemas.microsoft.com/office/word/2020/wordml/sdtdatahash" xmlns:w16se="http://schemas.microsoft.com/office/word/2015/wordml/symex" xmlns:wpg="http://schemas.microsoft.com/office/word/2010/wordprocessingGroup" xmlns:wpi="http://schemas.microsoft.com/office/word/2010/wordprocessingInk" xmlns:wne="http://schemas.microsoft.com/office/word/2006/wordml" xmlns:wps="http://schemas.microsoft.com/office/word/2010/wordprocessingShape" mc:Ignorable="w14 w15 w16se w16cid w16 w16cex w16sdtdh wp14">
   <w:abstractNum w:abstractNumId="0" w15:restartNumberingAfterBreak="0">
     <w:nsid w:val="02EA69AD"/>
     <w:multiLevelType w:val="hybridMultilevel"/>
@@ -4608,6 +5019,155 @@
     </w:lvl>
   </w:abstractNum>
   <w:abstractNum w:abstractNumId="5" w15:restartNumberingAfterBreak="0">
+    <w:nsid w:val="3D9C3862"/>
+    <w:multiLevelType w:val="multilevel"/>
+    <w:tmpl w:val="93B2A322"/>
+    <w:lvl w:ilvl="0">
+      <w:start w:val="1"/>
+      <w:numFmt w:val="bullet"/>
+      <w:lvlText w:val=""/>
+      <w:lvlJc w:val="left"/>
+      <w:pPr>
+        <w:tabs>
+          <w:tab w:val="num" w:pos="720"/>
+        </w:tabs>
+        <w:ind w:left="720" w:hanging="360"/>
+      </w:pPr>
+      <w:rPr>
+        <w:rFonts w:ascii="Symbol" w:hAnsi="Symbol" w:hint="default"/>
+        <w:sz w:val="20"/>
+      </w:rPr>
+    </w:lvl>
+    <w:lvl w:ilvl="1" w:tentative="1">
+      <w:start w:val="1"/>
+      <w:numFmt w:val="bullet"/>
+      <w:lvlText w:val="o"/>
+      <w:lvlJc w:val="left"/>
+      <w:pPr>
+        <w:tabs>
+          <w:tab w:val="num" w:pos="1440"/>
+        </w:tabs>
+        <w:ind w:left="1440" w:hanging="360"/>
+      </w:pPr>
+      <w:rPr>
+        <w:rFonts w:ascii="Courier New" w:hAnsi="Courier New" w:hint="default"/>
+        <w:sz w:val="20"/>
+      </w:rPr>
+    </w:lvl>
+    <w:lvl w:ilvl="2" w:tentative="1">
+      <w:start w:val="1"/>
+      <w:numFmt w:val="bullet"/>
+      <w:lvlText w:val=""/>
+      <w:lvlJc w:val="left"/>
+      <w:pPr>
+        <w:tabs>
+          <w:tab w:val="num" w:pos="2160"/>
+        </w:tabs>
+        <w:ind w:left="2160" w:hanging="360"/>
+      </w:pPr>
+      <w:rPr>
+        <w:rFonts w:ascii="Wingdings" w:hAnsi="Wingdings" w:hint="default"/>
+        <w:sz w:val="20"/>
+      </w:rPr>
+    </w:lvl>
+    <w:lvl w:ilvl="3" w:tentative="1">
+      <w:start w:val="1"/>
+      <w:numFmt w:val="bullet"/>
+      <w:lvlText w:val=""/>
+      <w:lvlJc w:val="left"/>
+      <w:pPr>
+        <w:tabs>
+          <w:tab w:val="num" w:pos="2880"/>
+        </w:tabs>
+        <w:ind w:left="2880" w:hanging="360"/>
+      </w:pPr>
+      <w:rPr>
+        <w:rFonts w:ascii="Wingdings" w:hAnsi="Wingdings" w:hint="default"/>
+        <w:sz w:val="20"/>
+      </w:rPr>
+    </w:lvl>
+    <w:lvl w:ilvl="4" w:tentative="1">
+      <w:start w:val="1"/>
+      <w:numFmt w:val="bullet"/>
+      <w:lvlText w:val=""/>
+      <w:lvlJc w:val="left"/>
+      <w:pPr>
+        <w:tabs>
+          <w:tab w:val="num" w:pos="3600"/>
+        </w:tabs>
+        <w:ind w:left="3600" w:hanging="360"/>
+      </w:pPr>
+      <w:rPr>
+        <w:rFonts w:ascii="Wingdings" w:hAnsi="Wingdings" w:hint="default"/>
+        <w:sz w:val="20"/>
+      </w:rPr>
+    </w:lvl>
+    <w:lvl w:ilvl="5" w:tentative="1">
+      <w:start w:val="1"/>
+      <w:numFmt w:val="bullet"/>
+      <w:lvlText w:val=""/>
+      <w:lvlJc w:val="left"/>
+      <w:pPr>
+        <w:tabs>
+          <w:tab w:val="num" w:pos="4320"/>
+        </w:tabs>
+        <w:ind w:left="4320" w:hanging="360"/>
+      </w:pPr>
+      <w:rPr>
+        <w:rFonts w:ascii="Wingdings" w:hAnsi="Wingdings" w:hint="default"/>
+        <w:sz w:val="20"/>
+      </w:rPr>
+    </w:lvl>
+    <w:lvl w:ilvl="6" w:tentative="1">
+      <w:start w:val="1"/>
+      <w:numFmt w:val="bullet"/>
+      <w:lvlText w:val=""/>
+      <w:lvlJc w:val="left"/>
+      <w:pPr>
+        <w:tabs>
+          <w:tab w:val="num" w:pos="5040"/>
+        </w:tabs>
+        <w:ind w:left="5040" w:hanging="360"/>
+      </w:pPr>
+      <w:rPr>
+        <w:rFonts w:ascii="Wingdings" w:hAnsi="Wingdings" w:hint="default"/>
+        <w:sz w:val="20"/>
+      </w:rPr>
+    </w:lvl>
+    <w:lvl w:ilvl="7" w:tentative="1">
+      <w:start w:val="1"/>
+      <w:numFmt w:val="bullet"/>
+      <w:lvlText w:val=""/>
+      <w:lvlJc w:val="left"/>
+      <w:pPr>
+        <w:tabs>
+          <w:tab w:val="num" w:pos="5760"/>
+        </w:tabs>
+        <w:ind w:left="5760" w:hanging="360"/>
+      </w:pPr>
+      <w:rPr>
+        <w:rFonts w:ascii="Wingdings" w:hAnsi="Wingdings" w:hint="default"/>
+        <w:sz w:val="20"/>
+      </w:rPr>
+    </w:lvl>
+    <w:lvl w:ilvl="8" w:tentative="1">
+      <w:start w:val="1"/>
+      <w:numFmt w:val="bullet"/>
+      <w:lvlText w:val=""/>
+      <w:lvlJc w:val="left"/>
+      <w:pPr>
+        <w:tabs>
+          <w:tab w:val="num" w:pos="6480"/>
+        </w:tabs>
+        <w:ind w:left="6480" w:hanging="360"/>
+      </w:pPr>
+      <w:rPr>
+        <w:rFonts w:ascii="Wingdings" w:hAnsi="Wingdings" w:hint="default"/>
+        <w:sz w:val="20"/>
+      </w:rPr>
+    </w:lvl>
+  </w:abstractNum>
+  <w:abstractNum w:abstractNumId="6" w15:restartNumberingAfterBreak="0">
     <w:nsid w:val="3E620486"/>
     <w:multiLevelType w:val="hybridMultilevel"/>
     <w:tmpl w:val="7138D224"/>
@@ -4720,7 +5280,7 @@
       </w:rPr>
     </w:lvl>
   </w:abstractNum>
-  <w:abstractNum w:abstractNumId="6" w15:restartNumberingAfterBreak="0">
+  <w:abstractNum w:abstractNumId="7" w15:restartNumberingAfterBreak="0">
     <w:nsid w:val="41C3058A"/>
     <w:multiLevelType w:val="hybridMultilevel"/>
     <w:tmpl w:val="4866EB50"/>
@@ -4833,7 +5393,7 @@
       </w:rPr>
     </w:lvl>
   </w:abstractNum>
-  <w:abstractNum w:abstractNumId="7" w15:restartNumberingAfterBreak="0">
+  <w:abstractNum w:abstractNumId="8" w15:restartNumberingAfterBreak="0">
     <w:nsid w:val="42615635"/>
     <w:multiLevelType w:val="hybridMultilevel"/>
     <w:tmpl w:val="692ADBD4"/>
@@ -4946,7 +5506,7 @@
       </w:rPr>
     </w:lvl>
   </w:abstractNum>
-  <w:abstractNum w:abstractNumId="8" w15:restartNumberingAfterBreak="0">
+  <w:abstractNum w:abstractNumId="9" w15:restartNumberingAfterBreak="0">
     <w:nsid w:val="44721951"/>
     <w:multiLevelType w:val="hybridMultilevel"/>
     <w:tmpl w:val="F73422DC"/>
@@ -5059,7 +5619,7 @@
       </w:rPr>
     </w:lvl>
   </w:abstractNum>
-  <w:abstractNum w:abstractNumId="9" w15:restartNumberingAfterBreak="0">
+  <w:abstractNum w:abstractNumId="10" w15:restartNumberingAfterBreak="0">
     <w:nsid w:val="5FD95111"/>
     <w:multiLevelType w:val="multilevel"/>
     <w:tmpl w:val="A216CA18"/>
@@ -5208,7 +5768,7 @@
       </w:rPr>
     </w:lvl>
   </w:abstractNum>
-  <w:abstractNum w:abstractNumId="10" w15:restartNumberingAfterBreak="0">
+  <w:abstractNum w:abstractNumId="11" w15:restartNumberingAfterBreak="0">
     <w:nsid w:val="65065FDA"/>
     <w:multiLevelType w:val="hybridMultilevel"/>
     <w:tmpl w:val="FB28DF10"/>
@@ -5321,7 +5881,7 @@
       </w:rPr>
     </w:lvl>
   </w:abstractNum>
-  <w:abstractNum w:abstractNumId="11" w15:restartNumberingAfterBreak="0">
+  <w:abstractNum w:abstractNumId="12" w15:restartNumberingAfterBreak="0">
     <w:nsid w:val="6FE15DC0"/>
     <w:multiLevelType w:val="hybridMultilevel"/>
     <w:tmpl w:val="2EA8376C"/>
@@ -5434,7 +5994,120 @@
       </w:rPr>
     </w:lvl>
   </w:abstractNum>
-  <w:abstractNum w:abstractNumId="12" w15:restartNumberingAfterBreak="0">
+  <w:abstractNum w:abstractNumId="13" w15:restartNumberingAfterBreak="0">
+    <w:nsid w:val="703B6446"/>
+    <w:multiLevelType w:val="hybridMultilevel"/>
+    <w:tmpl w:val="3A36799E"/>
+    <w:lvl w:ilvl="0" w:tplc="040C0001">
+      <w:start w:val="1"/>
+      <w:numFmt w:val="bullet"/>
+      <w:lvlText w:val=""/>
+      <w:lvlJc w:val="left"/>
+      <w:pPr>
+        <w:ind w:left="720" w:hanging="360"/>
+      </w:pPr>
+      <w:rPr>
+        <w:rFonts w:ascii="Symbol" w:hAnsi="Symbol" w:hint="default"/>
+      </w:rPr>
+    </w:lvl>
+    <w:lvl w:ilvl="1" w:tplc="040C0003" w:tentative="1">
+      <w:start w:val="1"/>
+      <w:numFmt w:val="bullet"/>
+      <w:lvlText w:val="o"/>
+      <w:lvlJc w:val="left"/>
+      <w:pPr>
+        <w:ind w:left="1440" w:hanging="360"/>
+      </w:pPr>
+      <w:rPr>
+        <w:rFonts w:ascii="Courier New" w:hAnsi="Courier New" w:cs="Courier New" w:hint="default"/>
+      </w:rPr>
+    </w:lvl>
+    <w:lvl w:ilvl="2" w:tplc="040C0005" w:tentative="1">
+      <w:start w:val="1"/>
+      <w:numFmt w:val="bullet"/>
+      <w:lvlText w:val=""/>
+      <w:lvlJc w:val="left"/>
+      <w:pPr>
+        <w:ind w:left="2160" w:hanging="360"/>
+      </w:pPr>
+      <w:rPr>
+        <w:rFonts w:ascii="Wingdings" w:hAnsi="Wingdings" w:hint="default"/>
+      </w:rPr>
+    </w:lvl>
+    <w:lvl w:ilvl="3" w:tplc="040C0001" w:tentative="1">
+      <w:start w:val="1"/>
+      <w:numFmt w:val="bullet"/>
+      <w:lvlText w:val=""/>
+      <w:lvlJc w:val="left"/>
+      <w:pPr>
+        <w:ind w:left="2880" w:hanging="360"/>
+      </w:pPr>
+      <w:rPr>
+        <w:rFonts w:ascii="Symbol" w:hAnsi="Symbol" w:hint="default"/>
+      </w:rPr>
+    </w:lvl>
+    <w:lvl w:ilvl="4" w:tplc="040C0003" w:tentative="1">
+      <w:start w:val="1"/>
+      <w:numFmt w:val="bullet"/>
+      <w:lvlText w:val="o"/>
+      <w:lvlJc w:val="left"/>
+      <w:pPr>
+        <w:ind w:left="3600" w:hanging="360"/>
+      </w:pPr>
+      <w:rPr>
+        <w:rFonts w:ascii="Courier New" w:hAnsi="Courier New" w:cs="Courier New" w:hint="default"/>
+      </w:rPr>
+    </w:lvl>
+    <w:lvl w:ilvl="5" w:tplc="040C0005" w:tentative="1">
+      <w:start w:val="1"/>
+      <w:numFmt w:val="bullet"/>
+      <w:lvlText w:val=""/>
+      <w:lvlJc w:val="left"/>
+      <w:pPr>
+        <w:ind w:left="4320" w:hanging="360"/>
+      </w:pPr>
+      <w:rPr>
+        <w:rFonts w:ascii="Wingdings" w:hAnsi="Wingdings" w:hint="default"/>
+      </w:rPr>
+    </w:lvl>
+    <w:lvl w:ilvl="6" w:tplc="040C0001" w:tentative="1">
+      <w:start w:val="1"/>
+      <w:numFmt w:val="bullet"/>
+      <w:lvlText w:val=""/>
+      <w:lvlJc w:val="left"/>
+      <w:pPr>
+        <w:ind w:left="5040" w:hanging="360"/>
+      </w:pPr>
+      <w:rPr>
+        <w:rFonts w:ascii="Symbol" w:hAnsi="Symbol" w:hint="default"/>
+      </w:rPr>
+    </w:lvl>
+    <w:lvl w:ilvl="7" w:tplc="040C0003" w:tentative="1">
+      <w:start w:val="1"/>
+      <w:numFmt w:val="bullet"/>
+      <w:lvlText w:val="o"/>
+      <w:lvlJc w:val="left"/>
+      <w:pPr>
+        <w:ind w:left="5760" w:hanging="360"/>
+      </w:pPr>
+      <w:rPr>
+        <w:rFonts w:ascii="Courier New" w:hAnsi="Courier New" w:cs="Courier New" w:hint="default"/>
+      </w:rPr>
+    </w:lvl>
+    <w:lvl w:ilvl="8" w:tplc="040C0005" w:tentative="1">
+      <w:start w:val="1"/>
+      <w:numFmt w:val="bullet"/>
+      <w:lvlText w:val=""/>
+      <w:lvlJc w:val="left"/>
+      <w:pPr>
+        <w:ind w:left="6480" w:hanging="360"/>
+      </w:pPr>
+      <w:rPr>
+        <w:rFonts w:ascii="Wingdings" w:hAnsi="Wingdings" w:hint="default"/>
+      </w:rPr>
+    </w:lvl>
+  </w:abstractNum>
+  <w:abstractNum w:abstractNumId="14" w15:restartNumberingAfterBreak="0">
     <w:nsid w:val="717B51EA"/>
     <w:multiLevelType w:val="hybridMultilevel"/>
     <w:tmpl w:val="6FC2E12C"/>
@@ -5547,7 +6220,7 @@
       </w:rPr>
     </w:lvl>
   </w:abstractNum>
-  <w:abstractNum w:abstractNumId="13" w15:restartNumberingAfterBreak="0">
+  <w:abstractNum w:abstractNumId="15" w15:restartNumberingAfterBreak="0">
     <w:nsid w:val="74426904"/>
     <w:multiLevelType w:val="hybridMultilevel"/>
     <w:tmpl w:val="F81AA89C"/>
@@ -5660,7 +6333,7 @@
       </w:rPr>
     </w:lvl>
   </w:abstractNum>
-  <w:abstractNum w:abstractNumId="14" w15:restartNumberingAfterBreak="0">
+  <w:abstractNum w:abstractNumId="16" w15:restartNumberingAfterBreak="0">
     <w:nsid w:val="7C8E1D57"/>
     <w:multiLevelType w:val="hybridMultilevel"/>
     <w:tmpl w:val="883E16D6"/>
@@ -5777,16 +6450,16 @@
     <w:abstractNumId w:val="4"/>
   </w:num>
   <w:num w:numId="2">
-    <w:abstractNumId w:val="13"/>
+    <w:abstractNumId w:val="15"/>
   </w:num>
   <w:num w:numId="3">
-    <w:abstractNumId w:val="10"/>
+    <w:abstractNumId w:val="11"/>
   </w:num>
   <w:num w:numId="4">
-    <w:abstractNumId w:val="8"/>
+    <w:abstractNumId w:val="9"/>
   </w:num>
   <w:num w:numId="5">
-    <w:abstractNumId w:val="9"/>
+    <w:abstractNumId w:val="10"/>
   </w:num>
   <w:num w:numId="6">
     <w:abstractNumId w:val="1"/>
@@ -5798,31 +6471,37 @@
     <w:abstractNumId w:val="2"/>
   </w:num>
   <w:num w:numId="9">
-    <w:abstractNumId w:val="12"/>
+    <w:abstractNumId w:val="14"/>
   </w:num>
   <w:num w:numId="10">
-    <w:abstractNumId w:val="14"/>
+    <w:abstractNumId w:val="16"/>
   </w:num>
   <w:num w:numId="11">
-    <w:abstractNumId w:val="5"/>
+    <w:abstractNumId w:val="6"/>
   </w:num>
   <w:num w:numId="12">
-    <w:abstractNumId w:val="11"/>
+    <w:abstractNumId w:val="12"/>
   </w:num>
   <w:num w:numId="13">
     <w:abstractNumId w:val="3"/>
   </w:num>
   <w:num w:numId="14">
+    <w:abstractNumId w:val="8"/>
+  </w:num>
+  <w:num w:numId="15">
     <w:abstractNumId w:val="7"/>
   </w:num>
-  <w:num w:numId="15">
-    <w:abstractNumId w:val="6"/>
+  <w:num w:numId="16">
+    <w:abstractNumId w:val="5"/>
+  </w:num>
+  <w:num w:numId="17">
+    <w:abstractNumId w:val="13"/>
   </w:num>
 </w:numbering>
 </file>
 
 <file path=word/styles.xml><?xml version="1.0" encoding="utf-8"?>
-<w:styles xmlns:mc="http://schemas.openxmlformats.org/markup-compatibility/2006" xmlns:r="http://schemas.openxmlformats.org/officeDocument/2006/relationships" xmlns:w="http://schemas.openxmlformats.org/wordprocessingml/2006/main" xmlns:w14="http://schemas.microsoft.com/office/word/2010/wordml" xmlns:w15="http://schemas.microsoft.com/office/word/2012/wordml" mc:Ignorable="w14 w15">
+<w:styles xmlns:mc="http://schemas.openxmlformats.org/markup-compatibility/2006" xmlns:r="http://schemas.openxmlformats.org/officeDocument/2006/relationships" xmlns:w="http://schemas.openxmlformats.org/wordprocessingml/2006/main" xmlns:w14="http://schemas.microsoft.com/office/word/2010/wordml" xmlns:w15="http://schemas.microsoft.com/office/word/2012/wordml" xmlns:w16cex="http://schemas.microsoft.com/office/word/2018/wordml/cex" xmlns:w16cid="http://schemas.microsoft.com/office/word/2016/wordml/cid" xmlns:w16="http://schemas.microsoft.com/office/word/2018/wordml" xmlns:w16sdtdh="http://schemas.microsoft.com/office/word/2020/wordml/sdtdatahash" xmlns:w16se="http://schemas.microsoft.com/office/word/2015/wordml/symex" mc:Ignorable="w14 w15 w16se w16cid w16 w16cex w16sdtdh">
   <w:docDefaults>
     <w:rPrDefault>
       <w:rPr>
@@ -5838,7 +6517,7 @@
       </w:pPr>
     </w:pPrDefault>
   </w:docDefaults>
-  <w:latentStyles w:defLockedState="0" w:defUIPriority="99" w:defSemiHidden="0" w:defUnhideWhenUsed="0" w:defQFormat="0" w:count="371">
+  <w:latentStyles w:defLockedState="0" w:defUIPriority="99" w:defSemiHidden="0" w:defUnhideWhenUsed="0" w:defQFormat="0" w:count="376">
     <w:lsdException w:name="Normal" w:uiPriority="0" w:qFormat="1"/>
     <w:lsdException w:name="heading 1" w:uiPriority="9" w:qFormat="1"/>
     <w:lsdException w:name="heading 2" w:semiHidden="1" w:uiPriority="9" w:unhideWhenUsed="1" w:qFormat="1"/>
@@ -5944,7 +6623,6 @@
     <w:lsdException w:name="HTML Sample" w:semiHidden="1" w:unhideWhenUsed="1"/>
     <w:lsdException w:name="HTML Typewriter" w:semiHidden="1" w:unhideWhenUsed="1"/>
     <w:lsdException w:name="HTML Variable" w:semiHidden="1" w:unhideWhenUsed="1"/>
-    <w:lsdException w:name="Normal Table" w:semiHidden="1" w:unhideWhenUsed="1"/>
     <w:lsdException w:name="annotation subject" w:semiHidden="1" w:unhideWhenUsed="1"/>
     <w:lsdException w:name="No List" w:semiHidden="1" w:unhideWhenUsed="1"/>
     <w:lsdException w:name="Outline List 1" w:semiHidden="1" w:unhideWhenUsed="1"/>
@@ -5987,11 +6665,8 @@
     <w:lsdException w:name="Table Contemporary" w:semiHidden="1" w:unhideWhenUsed="1"/>
     <w:lsdException w:name="Table Elegant" w:semiHidden="1" w:unhideWhenUsed="1"/>
     <w:lsdException w:name="Table Professional" w:semiHidden="1" w:unhideWhenUsed="1"/>
-    <w:lsdException w:name="Table Subtle 1" w:semiHidden="1" w:unhideWhenUsed="1"/>
     <w:lsdException w:name="Table Subtle 2" w:semiHidden="1" w:unhideWhenUsed="1"/>
     <w:lsdException w:name="Table Web 1" w:semiHidden="1" w:unhideWhenUsed="1"/>
-    <w:lsdException w:name="Table Web 2" w:semiHidden="1" w:unhideWhenUsed="1"/>
-    <w:lsdException w:name="Table Web 3" w:semiHidden="1" w:unhideWhenUsed="1"/>
     <w:lsdException w:name="Balloon Text" w:semiHidden="1" w:unhideWhenUsed="1"/>
     <w:lsdException w:name="Table Grid" w:uiPriority="39"/>
     <w:lsdException w:name="Table Theme" w:semiHidden="1" w:unhideWhenUsed="1"/>
@@ -6210,6 +6885,11 @@
     <w:lsdException w:name="List Table 5 Dark Accent 6" w:uiPriority="50"/>
     <w:lsdException w:name="List Table 6 Colorful Accent 6" w:uiPriority="51"/>
     <w:lsdException w:name="List Table 7 Colorful Accent 6" w:uiPriority="52"/>
+    <w:lsdException w:name="Mention" w:semiHidden="1" w:unhideWhenUsed="1"/>
+    <w:lsdException w:name="Smart Hyperlink" w:semiHidden="1" w:unhideWhenUsed="1"/>
+    <w:lsdException w:name="Hashtag" w:semiHidden="1" w:unhideWhenUsed="1"/>
+    <w:lsdException w:name="Unresolved Mention" w:semiHidden="1" w:unhideWhenUsed="1"/>
+    <w:lsdException w:name="Smart Link" w:semiHidden="1" w:unhideWhenUsed="1"/>
   </w:latentStyles>
   <w:style w:type="paragraph" w:default="1" w:styleId="Normal">
     <w:name w:val="Normal"/>
@@ -6306,8 +6986,8 @@
       <w:u w:val="single"/>
     </w:rPr>
   </w:style>
-  <w:style w:type="character" w:customStyle="1" w:styleId="UnresolvedMention">
-    <w:name w:val="Unresolved Mention"/>
+  <w:style w:type="character" w:customStyle="1" w:styleId="Mentionnonrsolue1">
+    <w:name w:val="Mention non résolue1"/>
     <w:basedOn w:val="Policepardfaut"/>
     <w:uiPriority w:val="99"/>
     <w:semiHidden/>
@@ -6410,6 +7090,11 @@
     <w:link w:val="Pieddepage"/>
     <w:uiPriority w:val="99"/>
     <w:rsid w:val="00395E12"/>
+  </w:style>
+  <w:style w:type="character" w:customStyle="1" w:styleId="agcmg">
+    <w:name w:val="a_gcmg"/>
+    <w:basedOn w:val="Policepardfaut"/>
+    <w:rsid w:val="000A0782"/>
   </w:style>
 </w:styles>
 </file>

--- a/CV.docx
+++ b/CV.docx
@@ -833,7 +833,23 @@
           <w:sz w:val="20"/>
           <w:szCs w:val="20"/>
         </w:rPr>
-        <w:t>Affectation au Centré d’Epidémiologie et de Santé Publique des Armées</w:t>
+        <w:t>Affectation au Centr</w:t>
+      </w:r>
+      <w:r>
+        <w:rPr>
+          <w:rFonts w:ascii="Arial" w:hAnsi="Arial" w:cs="Arial"/>
+          <w:sz w:val="20"/>
+          <w:szCs w:val="20"/>
+        </w:rPr>
+        <w:t>e</w:t>
+      </w:r>
+      <w:r>
+        <w:rPr>
+          <w:rFonts w:ascii="Arial" w:hAnsi="Arial" w:cs="Arial"/>
+          <w:sz w:val="20"/>
+          <w:szCs w:val="20"/>
+        </w:rPr>
+        <w:t xml:space="preserve"> d’Epidémiologie et de Santé Publique des Armées</w:t>
       </w:r>
     </w:p>
     <w:p>
@@ -6623,6 +6639,7 @@
     <w:lsdException w:name="HTML Sample" w:semiHidden="1" w:unhideWhenUsed="1"/>
     <w:lsdException w:name="HTML Typewriter" w:semiHidden="1" w:unhideWhenUsed="1"/>
     <w:lsdException w:name="HTML Variable" w:semiHidden="1" w:unhideWhenUsed="1"/>
+    <w:lsdException w:name="Normal Table" w:semiHidden="1" w:unhideWhenUsed="1"/>
     <w:lsdException w:name="annotation subject" w:semiHidden="1" w:unhideWhenUsed="1"/>
     <w:lsdException w:name="No List" w:semiHidden="1" w:unhideWhenUsed="1"/>
     <w:lsdException w:name="Outline List 1" w:semiHidden="1" w:unhideWhenUsed="1"/>
@@ -6665,8 +6682,11 @@
     <w:lsdException w:name="Table Contemporary" w:semiHidden="1" w:unhideWhenUsed="1"/>
     <w:lsdException w:name="Table Elegant" w:semiHidden="1" w:unhideWhenUsed="1"/>
     <w:lsdException w:name="Table Professional" w:semiHidden="1" w:unhideWhenUsed="1"/>
+    <w:lsdException w:name="Table Subtle 1" w:semiHidden="1" w:unhideWhenUsed="1"/>
     <w:lsdException w:name="Table Subtle 2" w:semiHidden="1" w:unhideWhenUsed="1"/>
     <w:lsdException w:name="Table Web 1" w:semiHidden="1" w:unhideWhenUsed="1"/>
+    <w:lsdException w:name="Table Web 2" w:semiHidden="1" w:unhideWhenUsed="1"/>
+    <w:lsdException w:name="Table Web 3" w:semiHidden="1" w:unhideWhenUsed="1"/>
     <w:lsdException w:name="Balloon Text" w:semiHidden="1" w:unhideWhenUsed="1"/>
     <w:lsdException w:name="Table Grid" w:uiPriority="39"/>
     <w:lsdException w:name="Table Theme" w:semiHidden="1" w:unhideWhenUsed="1"/>

--- a/CV.docx
+++ b/CV.docx
@@ -1,6 +1,6 @@
 
 <file path=word/document.xml><?xml version="1.0" encoding="utf-8"?>
-<w:document xmlns:wpc="http://schemas.microsoft.com/office/word/2010/wordprocessingCanvas" xmlns:cx="http://schemas.microsoft.com/office/drawing/2014/chartex" xmlns:cx1="http://schemas.microsoft.com/office/drawing/2015/9/8/chartex" xmlns:cx2="http://schemas.microsoft.com/office/drawing/2015/10/21/chartex" xmlns:cx3="http://schemas.microsoft.com/office/drawing/2016/5/9/chartex" xmlns:cx4="http://schemas.microsoft.com/office/drawing/2016/5/10/chartex" xmlns:cx5="http://schemas.microsoft.com/office/drawing/2016/5/11/chartex" xmlns:cx6="http://schemas.microsoft.com/office/drawing/2016/5/12/chartex" xmlns:cx7="http://schemas.microsoft.com/office/drawing/2016/5/13/chartex" xmlns:cx8="http://schemas.microsoft.com/office/drawing/2016/5/14/chartex" xmlns:mc="http://schemas.openxmlformats.org/markup-compatibility/2006" xmlns:aink="http://schemas.microsoft.com/office/drawing/2016/ink" xmlns:am3d="http://schemas.microsoft.com/office/drawing/2017/model3d" xmlns:o="urn:schemas-microsoft-com:office:office" xmlns:r="http://schemas.openxmlformats.org/officeDocument/2006/relationships" xmlns:m="http://schemas.openxmlformats.org/officeDocument/2006/math" xmlns:v="urn:schemas-microsoft-com:vml" xmlns:wp14="http://schemas.microsoft.com/office/word/2010/wordprocessingDrawing" xmlns:wp="http://schemas.openxmlformats.org/drawingml/2006/wordprocessingDrawing" xmlns:w10="urn:schemas-microsoft-com:office:word" xmlns:w="http://schemas.openxmlformats.org/wordprocessingml/2006/main" xmlns:w14="http://schemas.microsoft.com/office/word/2010/wordml" xmlns:w15="http://schemas.microsoft.com/office/word/2012/wordml" xmlns:w16cex="http://schemas.microsoft.com/office/word/2018/wordml/cex" xmlns:w16cid="http://schemas.microsoft.com/office/word/2016/wordml/cid" xmlns:w16="http://schemas.microsoft.com/office/word/2018/wordml" xmlns:w16sdtdh="http://schemas.microsoft.com/office/word/2020/wordml/sdtdatahash" xmlns:w16se="http://schemas.microsoft.com/office/word/2015/wordml/symex" xmlns:wpg="http://schemas.microsoft.com/office/word/2010/wordprocessingGroup" xmlns:wpi="http://schemas.microsoft.com/office/word/2010/wordprocessingInk" xmlns:wne="http://schemas.microsoft.com/office/word/2006/wordml" xmlns:wps="http://schemas.microsoft.com/office/word/2010/wordprocessingShape" mc:Ignorable="w14 w15 w16se w16cid w16 w16cex w16sdtdh wp14">
+<w:document xmlns:wpc="http://schemas.microsoft.com/office/word/2010/wordprocessingCanvas" xmlns:mc="http://schemas.openxmlformats.org/markup-compatibility/2006" xmlns:o="urn:schemas-microsoft-com:office:office" xmlns:r="http://schemas.openxmlformats.org/officeDocument/2006/relationships" xmlns:m="http://schemas.openxmlformats.org/officeDocument/2006/math" xmlns:v="urn:schemas-microsoft-com:vml" xmlns:wp14="http://schemas.microsoft.com/office/word/2010/wordprocessingDrawing" xmlns:wp="http://schemas.openxmlformats.org/drawingml/2006/wordprocessingDrawing" xmlns:w10="urn:schemas-microsoft-com:office:word" xmlns:w="http://schemas.openxmlformats.org/wordprocessingml/2006/main" xmlns:w14="http://schemas.microsoft.com/office/word/2010/wordml" xmlns:w15="http://schemas.microsoft.com/office/word/2012/wordml" xmlns:wpg="http://schemas.microsoft.com/office/word/2010/wordprocessingGroup" xmlns:wpi="http://schemas.microsoft.com/office/word/2010/wordprocessingInk" xmlns:wne="http://schemas.microsoft.com/office/word/2006/wordml" xmlns:wps="http://schemas.microsoft.com/office/word/2010/wordprocessingShape" mc:Ignorable="w14 w15 wp14">
   <w:body>
     <w:p>
       <w:pPr>
@@ -107,19 +107,8 @@
           <w:szCs w:val="40"/>
           <w:lang w:val="en-US"/>
         </w:rPr>
-        <w:t xml:space="preserve">Hugo </w:t>
-      </w:r>
-      <w:proofErr w:type="spellStart"/>
-      <w:r>
-        <w:rPr>
-          <w:rFonts w:ascii="Arial" w:hAnsi="Arial" w:cs="Arial"/>
-          <w:sz w:val="40"/>
-          <w:szCs w:val="40"/>
-          <w:lang w:val="en-US"/>
-        </w:rPr>
-        <w:t>Marthinet</w:t>
-      </w:r>
-      <w:proofErr w:type="spellEnd"/>
+        <w:t>Hugo Marthinet</w:t>
+      </w:r>
     </w:p>
     <w:p>
       <w:pPr>
@@ -131,7 +120,6 @@
           <w:lang w:val="en-US"/>
         </w:rPr>
       </w:pPr>
-      <w:proofErr w:type="spellStart"/>
       <w:r>
         <w:rPr>
           <w:rFonts w:ascii="Arial" w:hAnsi="Arial" w:cs="Arial"/>
@@ -141,7 +129,6 @@
         </w:rPr>
         <w:t>Biostatisticien</w:t>
       </w:r>
-      <w:proofErr w:type="spellEnd"/>
     </w:p>
     <w:p>
       <w:pPr>
@@ -340,7 +327,7 @@
                           <a14:useLocalDpi xmlns:a14="http://schemas.microsoft.com/office/drawing/2010/main" val="0"/>
                         </a:ext>
                         <a:ext uri="{96DAC541-7B7A-43D3-8B79-37D633B846F1}">
-                          <asvg:svgBlip xmlns:asvg="http://schemas.microsoft.com/office/drawing/2016/SVG/main" r:embed="rId12"/>
+                          <asvg:svgBlip xmlns:asvg="http://schemas.microsoft.com/office/drawing/2016/SVG/main" xmlns:w16se="http://schemas.microsoft.com/office/word/2015/wordml/symex" xmlns:w16sdtdh="http://schemas.microsoft.com/office/word/2020/wordml/sdtdatahash" xmlns:w16="http://schemas.microsoft.com/office/word/2018/wordml" xmlns:w16cid="http://schemas.microsoft.com/office/word/2016/wordml/cid" xmlns:w16cex="http://schemas.microsoft.com/office/word/2018/wordml/cex" xmlns:w="http://schemas.openxmlformats.org/wordprocessingml/2006/main" xmlns:w10="urn:schemas-microsoft-com:office:word" xmlns:v="urn:schemas-microsoft-com:vml" xmlns:o="urn:schemas-microsoft-com:office:office" xmlns:am3d="http://schemas.microsoft.com/office/drawing/2017/model3d" xmlns:aink="http://schemas.microsoft.com/office/drawing/2016/ink" xmlns:cx8="http://schemas.microsoft.com/office/drawing/2016/5/14/chartex" xmlns:cx7="http://schemas.microsoft.com/office/drawing/2016/5/13/chartex" xmlns:cx6="http://schemas.microsoft.com/office/drawing/2016/5/12/chartex" xmlns:cx5="http://schemas.microsoft.com/office/drawing/2016/5/11/chartex" xmlns:cx4="http://schemas.microsoft.com/office/drawing/2016/5/10/chartex" xmlns:cx3="http://schemas.microsoft.com/office/drawing/2016/5/9/chartex" xmlns:cx2="http://schemas.microsoft.com/office/drawing/2015/10/21/chartex" xmlns:cx1="http://schemas.microsoft.com/office/drawing/2015/9/8/chartex" xmlns:cx="http://schemas.microsoft.com/office/drawing/2014/chartex" xmlns="" r:embed="rId12"/>
                         </a:ext>
                       </a:extLst>
                     </a:blip>
@@ -408,7 +395,7 @@
                           <a14:useLocalDpi xmlns:a14="http://schemas.microsoft.com/office/drawing/2010/main" val="0"/>
                         </a:ext>
                         <a:ext uri="{96DAC541-7B7A-43D3-8B79-37D633B846F1}">
-                          <asvg:svgBlip xmlns:asvg="http://schemas.microsoft.com/office/drawing/2016/SVG/main" r:embed="rId14"/>
+                          <asvg:svgBlip xmlns:asvg="http://schemas.microsoft.com/office/drawing/2016/SVG/main" xmlns:w16se="http://schemas.microsoft.com/office/word/2015/wordml/symex" xmlns:w16sdtdh="http://schemas.microsoft.com/office/word/2020/wordml/sdtdatahash" xmlns:w16="http://schemas.microsoft.com/office/word/2018/wordml" xmlns:w16cid="http://schemas.microsoft.com/office/word/2016/wordml/cid" xmlns:w16cex="http://schemas.microsoft.com/office/word/2018/wordml/cex" xmlns:w="http://schemas.openxmlformats.org/wordprocessingml/2006/main" xmlns:w10="urn:schemas-microsoft-com:office:word" xmlns:v="urn:schemas-microsoft-com:vml" xmlns:o="urn:schemas-microsoft-com:office:office" xmlns:am3d="http://schemas.microsoft.com/office/drawing/2017/model3d" xmlns:aink="http://schemas.microsoft.com/office/drawing/2016/ink" xmlns:cx8="http://schemas.microsoft.com/office/drawing/2016/5/14/chartex" xmlns:cx7="http://schemas.microsoft.com/office/drawing/2016/5/13/chartex" xmlns:cx6="http://schemas.microsoft.com/office/drawing/2016/5/12/chartex" xmlns:cx5="http://schemas.microsoft.com/office/drawing/2016/5/11/chartex" xmlns:cx4="http://schemas.microsoft.com/office/drawing/2016/5/10/chartex" xmlns:cx3="http://schemas.microsoft.com/office/drawing/2016/5/9/chartex" xmlns:cx2="http://schemas.microsoft.com/office/drawing/2015/10/21/chartex" xmlns:cx1="http://schemas.microsoft.com/office/drawing/2015/9/8/chartex" xmlns:cx="http://schemas.microsoft.com/office/drawing/2014/chartex" xmlns="" r:embed="rId14"/>
                         </a:ext>
                       </a:extLst>
                     </a:blip>
@@ -470,7 +457,7 @@
                           <a14:useLocalDpi xmlns:a14="http://schemas.microsoft.com/office/drawing/2010/main" val="0"/>
                         </a:ext>
                         <a:ext uri="{96DAC541-7B7A-43D3-8B79-37D633B846F1}">
-                          <asvg:svgBlip xmlns:asvg="http://schemas.microsoft.com/office/drawing/2016/SVG/main" r:embed="rId16"/>
+                          <asvg:svgBlip xmlns:asvg="http://schemas.microsoft.com/office/drawing/2016/SVG/main" xmlns:w16se="http://schemas.microsoft.com/office/word/2015/wordml/symex" xmlns:w16sdtdh="http://schemas.microsoft.com/office/word/2020/wordml/sdtdatahash" xmlns:w16="http://schemas.microsoft.com/office/word/2018/wordml" xmlns:w16cid="http://schemas.microsoft.com/office/word/2016/wordml/cid" xmlns:w16cex="http://schemas.microsoft.com/office/word/2018/wordml/cex" xmlns:w="http://schemas.openxmlformats.org/wordprocessingml/2006/main" xmlns:w10="urn:schemas-microsoft-com:office:word" xmlns:v="urn:schemas-microsoft-com:vml" xmlns:o="urn:schemas-microsoft-com:office:office" xmlns:am3d="http://schemas.microsoft.com/office/drawing/2017/model3d" xmlns:aink="http://schemas.microsoft.com/office/drawing/2016/ink" xmlns:cx8="http://schemas.microsoft.com/office/drawing/2016/5/14/chartex" xmlns:cx7="http://schemas.microsoft.com/office/drawing/2016/5/13/chartex" xmlns:cx6="http://schemas.microsoft.com/office/drawing/2016/5/12/chartex" xmlns:cx5="http://schemas.microsoft.com/office/drawing/2016/5/11/chartex" xmlns:cx4="http://schemas.microsoft.com/office/drawing/2016/5/10/chartex" xmlns:cx3="http://schemas.microsoft.com/office/drawing/2016/5/9/chartex" xmlns:cx2="http://schemas.microsoft.com/office/drawing/2015/10/21/chartex" xmlns:cx1="http://schemas.microsoft.com/office/drawing/2015/9/8/chartex" xmlns:cx="http://schemas.microsoft.com/office/drawing/2014/chartex" xmlns="" r:embed="rId16"/>
                         </a:ext>
                       </a:extLst>
                     </a:blip>
@@ -648,7 +635,6 @@
         <w:t xml:space="preserve">    </w:t>
       </w:r>
       <w:hyperlink r:id="rId18" w:history="1">
-        <w:proofErr w:type="spellStart"/>
         <w:r>
           <w:rPr>
             <w:rStyle w:val="Lienhypertexte"/>
@@ -659,7 +645,6 @@
           </w:rPr>
           <w:t>hugo-marthinet</w:t>
         </w:r>
-        <w:proofErr w:type="spellEnd"/>
       </w:hyperlink>
       <w:r>
         <w:rPr>
@@ -671,7 +656,6 @@
         <w:t xml:space="preserve">         </w:t>
       </w:r>
       <w:hyperlink r:id="rId19" w:history="1">
-        <w:proofErr w:type="spellStart"/>
         <w:r>
           <w:rPr>
             <w:rStyle w:val="Lienhypertexte"/>
@@ -682,7 +666,6 @@
           </w:rPr>
           <w:t>HugoMrth</w:t>
         </w:r>
-        <w:proofErr w:type="spellEnd"/>
       </w:hyperlink>
     </w:p>
     <w:p>
@@ -810,7 +793,15 @@
           <w:sz w:val="20"/>
           <w:szCs w:val="20"/>
         </w:rPr>
-        <w:t xml:space="preserve"> 2024 – Aujourd’hui </w:t>
+        <w:t xml:space="preserve"> 2025</w:t>
+      </w:r>
+      <w:r>
+        <w:rPr>
+          <w:rFonts w:ascii="Arial" w:hAnsi="Arial" w:cs="Arial"/>
+          <w:sz w:val="20"/>
+          <w:szCs w:val="20"/>
+        </w:rPr>
+        <w:t xml:space="preserve"> – Aujourd’hui </w:t>
       </w:r>
     </w:p>
     <w:p>
@@ -1137,6 +1128,8 @@
         </w:rPr>
         <w:t>Participation aux congrès et animations scientifiques sur l’épidémiologie des produits de santé.</w:t>
       </w:r>
+      <w:bookmarkStart w:id="0" w:name="_GoBack"/>
+      <w:bookmarkEnd w:id="0"/>
     </w:p>
     <w:p>
       <w:pPr>
@@ -1489,9 +1482,8 @@
           <w:b/>
           <w:bCs/>
         </w:rPr>
-        <w:t xml:space="preserve">Laboratoire Jean </w:t>
-      </w:r>
-      <w:proofErr w:type="spellStart"/>
+        <w:t xml:space="preserve">Laboratoire Jean Kuntzmann &amp; Institut des Géosciences </w:t>
+      </w:r>
       <w:r>
         <w:rPr>
           <w:rStyle w:val="t-14"/>
@@ -1499,9 +1491,8 @@
           <w:b/>
           <w:bCs/>
         </w:rPr>
-        <w:t>Kuntzmann</w:t>
-      </w:r>
-      <w:proofErr w:type="spellEnd"/>
+        <w:t xml:space="preserve">et </w:t>
+      </w:r>
       <w:r>
         <w:rPr>
           <w:rStyle w:val="t-14"/>
@@ -1509,63 +1500,54 @@
           <w:b/>
           <w:bCs/>
         </w:rPr>
-        <w:t xml:space="preserve"> &amp; Institut des Géosciences </w:t>
-      </w:r>
+        <w:t xml:space="preserve">de l'Environnement </w:t>
+      </w:r>
+    </w:p>
+    <w:p>
+      <w:pPr>
+        <w:spacing w:after="0"/>
+        <w:rPr>
+          <w:rStyle w:val="pvs-entitycaption-wrapper"/>
+          <w:rFonts w:ascii="Arial" w:hAnsi="Arial" w:cs="Arial"/>
+          <w:sz w:val="20"/>
+          <w:szCs w:val="20"/>
+        </w:rPr>
+      </w:pPr>
       <w:r>
         <w:rPr>
           <w:rStyle w:val="t-14"/>
           <w:rFonts w:ascii="Arial" w:hAnsi="Arial" w:cs="Arial"/>
-          <w:b/>
-          <w:bCs/>
-        </w:rPr>
-        <w:t xml:space="preserve">et </w:t>
+          <w:sz w:val="20"/>
+          <w:szCs w:val="20"/>
+        </w:rPr>
+        <w:t xml:space="preserve">Stages de DUT, M1 et M2             </w:t>
       </w:r>
       <w:r>
         <w:rPr>
           <w:rStyle w:val="t-14"/>
           <w:rFonts w:ascii="Arial" w:hAnsi="Arial" w:cs="Arial"/>
-          <w:b/>
-          <w:bCs/>
-        </w:rPr>
-        <w:t xml:space="preserve">de l'Environnement </w:t>
-      </w:r>
-    </w:p>
-    <w:p>
-      <w:pPr>
-        <w:spacing w:after="0"/>
+          <w:sz w:val="20"/>
+          <w:szCs w:val="20"/>
+        </w:rPr>
+        <w:t xml:space="preserve">                     </w:t>
+      </w:r>
+      <w:r>
+        <w:rPr>
+          <w:rStyle w:val="t-14"/>
+          <w:rFonts w:ascii="Arial" w:hAnsi="Arial" w:cs="Arial"/>
+          <w:sz w:val="20"/>
+          <w:szCs w:val="20"/>
+        </w:rPr>
+        <w:t xml:space="preserve">                             </w:t>
+      </w:r>
+      <w:r>
         <w:rPr>
           <w:rStyle w:val="pvs-entitycaption-wrapper"/>
           <w:rFonts w:ascii="Arial" w:hAnsi="Arial" w:cs="Arial"/>
           <w:sz w:val="20"/>
           <w:szCs w:val="20"/>
         </w:rPr>
-      </w:pPr>
-      <w:r>
-        <w:rPr>
-          <w:rStyle w:val="t-14"/>
-          <w:rFonts w:ascii="Arial" w:hAnsi="Arial" w:cs="Arial"/>
-          <w:sz w:val="20"/>
-          <w:szCs w:val="20"/>
-        </w:rPr>
-        <w:t xml:space="preserve">Stages de DUT, M1 et M2             </w:t>
-      </w:r>
-      <w:r>
-        <w:rPr>
-          <w:rStyle w:val="t-14"/>
-          <w:rFonts w:ascii="Arial" w:hAnsi="Arial" w:cs="Arial"/>
-          <w:sz w:val="20"/>
-          <w:szCs w:val="20"/>
-        </w:rPr>
-        <w:t xml:space="preserve">                     </w:t>
-      </w:r>
-      <w:r>
-        <w:rPr>
-          <w:rStyle w:val="t-14"/>
-          <w:rFonts w:ascii="Arial" w:hAnsi="Arial" w:cs="Arial"/>
-          <w:sz w:val="20"/>
-          <w:szCs w:val="20"/>
-        </w:rPr>
-        <w:t xml:space="preserve">                             </w:t>
+        <w:t>A</w:t>
       </w:r>
       <w:r>
         <w:rPr>
@@ -1574,7 +1556,7 @@
           <w:sz w:val="20"/>
           <w:szCs w:val="20"/>
         </w:rPr>
-        <w:t>A</w:t>
+        <w:t>vr</w:t>
       </w:r>
       <w:r>
         <w:rPr>
@@ -1583,7 +1565,7 @@
           <w:sz w:val="20"/>
           <w:szCs w:val="20"/>
         </w:rPr>
-        <w:t>vr</w:t>
+        <w:t>il</w:t>
       </w:r>
       <w:r>
         <w:rPr>
@@ -1592,7 +1574,7 @@
           <w:sz w:val="20"/>
           <w:szCs w:val="20"/>
         </w:rPr>
-        <w:t>il</w:t>
+        <w:t>-J</w:t>
       </w:r>
       <w:r>
         <w:rPr>
@@ -1601,7 +1583,7 @@
           <w:sz w:val="20"/>
           <w:szCs w:val="20"/>
         </w:rPr>
-        <w:t>-J</w:t>
+        <w:t xml:space="preserve">uin 2017, </w:t>
       </w:r>
       <w:r>
         <w:rPr>
@@ -1610,9 +1592,8 @@
           <w:sz w:val="20"/>
           <w:szCs w:val="20"/>
         </w:rPr>
-        <w:t xml:space="preserve">uin 2017, </w:t>
-      </w:r>
-      <w:proofErr w:type="spellStart"/>
+        <w:t>Mai-J</w:t>
+      </w:r>
       <w:r>
         <w:rPr>
           <w:rStyle w:val="pvs-entitycaption-wrapper"/>
@@ -1620,7 +1601,7 @@
           <w:sz w:val="20"/>
           <w:szCs w:val="20"/>
         </w:rPr>
-        <w:t>Mai-J</w:t>
+        <w:t>uil</w:t>
       </w:r>
       <w:r>
         <w:rPr>
@@ -1629,18 +1610,8 @@
           <w:sz w:val="20"/>
           <w:szCs w:val="20"/>
         </w:rPr>
-        <w:t>uil</w:t>
-      </w:r>
-      <w:r>
-        <w:rPr>
-          <w:rStyle w:val="pvs-entitycaption-wrapper"/>
-          <w:rFonts w:ascii="Arial" w:hAnsi="Arial" w:cs="Arial"/>
-          <w:sz w:val="20"/>
-          <w:szCs w:val="20"/>
-        </w:rPr>
         <w:t>let</w:t>
       </w:r>
-      <w:proofErr w:type="spellEnd"/>
       <w:r>
         <w:rPr>
           <w:rStyle w:val="pvs-entitycaption-wrapper"/>
@@ -1785,18 +1756,8 @@
           <w:sz w:val="20"/>
           <w:szCs w:val="20"/>
         </w:rPr>
-        <w:t>Implémentation d’une application R/</w:t>
-      </w:r>
-      <w:proofErr w:type="spellStart"/>
-      <w:r>
-        <w:rPr>
-          <w:rFonts w:ascii="Arial" w:hAnsi="Arial" w:cs="Arial"/>
-          <w:sz w:val="20"/>
-          <w:szCs w:val="20"/>
-        </w:rPr>
-        <w:t>Shiny</w:t>
-      </w:r>
-      <w:proofErr w:type="spellEnd"/>
+        <w:t>Implémentation d’une application R/Shiny</w:t>
+      </w:r>
     </w:p>
     <w:p>
       <w:pPr>
@@ -1848,120 +1809,82 @@
           <w:b/>
           <w:sz w:val="20"/>
         </w:rPr>
-        <w:t xml:space="preserve">(3 </w:t>
-      </w:r>
-      <w:proofErr w:type="gramStart"/>
+        <w:t>(3 jours)</w:t>
+      </w:r>
       <w:r>
         <w:rPr>
           <w:rFonts w:ascii="Arial" w:hAnsi="Arial" w:cs="Arial"/>
           <w:b/>
           <w:sz w:val="20"/>
         </w:rPr>
-        <w:t>jours)</w:t>
-      </w:r>
-      <w:r>
+        <w:t xml:space="preserve">                                          ENSAE/ENSAI </w:t>
+      </w:r>
+      <w:r>
+        <w:rPr>
+          <w:rFonts w:ascii="Arial" w:hAnsi="Arial" w:cs="Arial"/>
+          <w:sz w:val="20"/>
+        </w:rPr>
+        <w:t xml:space="preserve">– </w:t>
+      </w:r>
+      <w:r>
+        <w:rPr>
+          <w:rFonts w:ascii="Arial" w:hAnsi="Arial" w:cs="Arial"/>
+          <w:sz w:val="20"/>
+        </w:rPr>
+        <w:t>N</w:t>
+      </w:r>
+      <w:r>
+        <w:rPr>
+          <w:rFonts w:ascii="Arial" w:hAnsi="Arial" w:cs="Arial"/>
+          <w:sz w:val="20"/>
+        </w:rPr>
+        <w:t>ovembre 2025</w:t>
+      </w:r>
+    </w:p>
+    <w:p>
+      <w:pPr>
+        <w:spacing w:after="0"/>
         <w:rPr>
           <w:rFonts w:ascii="Arial" w:hAnsi="Arial" w:cs="Arial"/>
           <w:b/>
           <w:sz w:val="20"/>
         </w:rPr>
-        <w:t xml:space="preserve">   </w:t>
-      </w:r>
-      <w:proofErr w:type="gramEnd"/>
+      </w:pPr>
+    </w:p>
+    <w:p>
+      <w:pPr>
+        <w:spacing w:after="0"/>
+        <w:rPr>
+          <w:rFonts w:ascii="Arial" w:hAnsi="Arial" w:cs="Arial"/>
+          <w:sz w:val="20"/>
+          <w:szCs w:val="20"/>
+        </w:rPr>
+      </w:pPr>
       <w:r>
         <w:rPr>
           <w:rFonts w:ascii="Arial" w:hAnsi="Arial" w:cs="Arial"/>
           <w:b/>
           <w:sz w:val="20"/>
         </w:rPr>
-        <w:t xml:space="preserve">                                       ENSAE/ENSAI </w:t>
-      </w:r>
-      <w:r>
-        <w:rPr>
-          <w:rFonts w:ascii="Arial" w:hAnsi="Arial" w:cs="Arial"/>
-          <w:sz w:val="20"/>
-        </w:rPr>
-        <w:t xml:space="preserve">– </w:t>
-      </w:r>
-      <w:r>
-        <w:rPr>
-          <w:rFonts w:ascii="Arial" w:hAnsi="Arial" w:cs="Arial"/>
-          <w:sz w:val="20"/>
-        </w:rPr>
-        <w:t>N</w:t>
-      </w:r>
-      <w:r>
-        <w:rPr>
-          <w:rFonts w:ascii="Arial" w:hAnsi="Arial" w:cs="Arial"/>
-          <w:sz w:val="20"/>
-        </w:rPr>
-        <w:t>ovembre 2025</w:t>
-      </w:r>
-    </w:p>
-    <w:p>
-      <w:pPr>
-        <w:spacing w:after="0"/>
+        <w:t>Formation complète SNIIRAM-SNDS</w:t>
+      </w:r>
+      <w:r>
         <w:rPr>
           <w:rFonts w:ascii="Arial" w:hAnsi="Arial" w:cs="Arial"/>
           <w:b/>
           <w:sz w:val="20"/>
         </w:rPr>
-      </w:pPr>
-    </w:p>
-    <w:p>
-      <w:pPr>
-        <w:spacing w:after="0"/>
-        <w:rPr>
-          <w:rFonts w:ascii="Arial" w:hAnsi="Arial" w:cs="Arial"/>
-          <w:sz w:val="20"/>
-          <w:szCs w:val="20"/>
-        </w:rPr>
-      </w:pPr>
+        <w:t xml:space="preserve"> (5 jours)</w:t>
+      </w:r>
       <w:r>
         <w:rPr>
           <w:rFonts w:ascii="Arial" w:hAnsi="Arial" w:cs="Arial"/>
           <w:b/>
-          <w:sz w:val="20"/>
-        </w:rPr>
-        <w:t>Formation complète SNIIRAM-SNDS</w:t>
-      </w:r>
-      <w:r>
-        <w:rPr>
-          <w:rFonts w:ascii="Arial" w:hAnsi="Arial" w:cs="Arial"/>
-          <w:b/>
-          <w:sz w:val="20"/>
-        </w:rPr>
-        <w:t xml:space="preserve"> (5 </w:t>
-      </w:r>
-      <w:proofErr w:type="gramStart"/>
-      <w:r>
-        <w:rPr>
-          <w:rFonts w:ascii="Arial" w:hAnsi="Arial" w:cs="Arial"/>
-          <w:b/>
-          <w:sz w:val="20"/>
-        </w:rPr>
-        <w:t>jours)</w:t>
-      </w:r>
-      <w:r>
-        <w:rPr>
-          <w:rFonts w:ascii="Arial" w:hAnsi="Arial" w:cs="Arial"/>
-          <w:b/>
           <w:bCs/>
           <w:sz w:val="18"/>
           <w:szCs w:val="20"/>
         </w:rPr>
-        <w:t xml:space="preserve">   </w:t>
-      </w:r>
-      <w:proofErr w:type="gramEnd"/>
-      <w:r>
-        <w:rPr>
-          <w:rFonts w:ascii="Arial" w:hAnsi="Arial" w:cs="Arial"/>
-          <w:b/>
-          <w:bCs/>
-          <w:sz w:val="18"/>
-          <w:szCs w:val="20"/>
-        </w:rPr>
-        <w:t xml:space="preserve">                             </w:t>
+        <w:t xml:space="preserve">                                </w:t>
       </w:r>
       <w:r>
         <w:rPr>
@@ -2194,18 +2117,7 @@
           <w:sz w:val="20"/>
           <w:szCs w:val="20"/>
         </w:rPr>
-        <w:t xml:space="preserve"> (</w:t>
-      </w:r>
-      <w:proofErr w:type="gramStart"/>
-      <w:r>
-        <w:rPr>
-          <w:rFonts w:ascii="Arial" w:hAnsi="Arial" w:cs="Arial"/>
-          <w:b/>
-          <w:bCs/>
-          <w:sz w:val="20"/>
-          <w:szCs w:val="20"/>
-        </w:rPr>
-        <w:t>SSD)</w:t>
+        <w:t xml:space="preserve"> (SSD)</w:t>
       </w:r>
       <w:r>
         <w:rPr>
@@ -2215,7 +2127,6 @@
         </w:rPr>
         <w:t xml:space="preserve">   </w:t>
       </w:r>
-      <w:proofErr w:type="gramEnd"/>
       <w:r>
         <w:rPr>
           <w:rFonts w:ascii="Arial" w:hAnsi="Arial" w:cs="Arial"/>
@@ -2435,7 +2346,6 @@
           <w:lang w:val="en-US"/>
         </w:rPr>
       </w:pPr>
-      <w:proofErr w:type="spellStart"/>
       <w:r>
         <w:rPr>
           <w:rFonts w:ascii="Arial" w:hAnsi="Arial" w:cs="Arial"/>
@@ -2445,24 +2355,23 @@
         </w:rPr>
         <w:t>Baltazard</w:t>
       </w:r>
-      <w:proofErr w:type="spellEnd"/>
-      <w:r>
-        <w:rPr>
-          <w:rFonts w:ascii="Arial" w:hAnsi="Arial" w:cs="Arial"/>
-          <w:sz w:val="20"/>
-          <w:szCs w:val="20"/>
-          <w:lang w:val="en-US"/>
-        </w:rPr>
-        <w:t xml:space="preserve"> et al.</w:t>
-      </w:r>
-      <w:r>
-        <w:rPr>
-          <w:rFonts w:ascii="Arial" w:hAnsi="Arial" w:cs="Arial"/>
-          <w:sz w:val="20"/>
-          <w:szCs w:val="20"/>
-          <w:lang w:val="en-US"/>
-        </w:rPr>
-        <w:t xml:space="preserve"> (2025) </w:t>
+      <w:r>
+        <w:rPr>
+          <w:rFonts w:ascii="Arial" w:hAnsi="Arial" w:cs="Arial"/>
+          <w:sz w:val="20"/>
+          <w:szCs w:val="20"/>
+          <w:lang w:val="en-US"/>
+        </w:rPr>
+        <w:t>, C.</w:t>
+      </w:r>
+      <w:r>
+        <w:rPr>
+          <w:rFonts w:ascii="Arial" w:hAnsi="Arial" w:cs="Arial"/>
+          <w:sz w:val="20"/>
+          <w:szCs w:val="20"/>
+          <w:lang w:val="en-US"/>
+        </w:rPr>
+        <w:t xml:space="preserve"> et al. (2025) </w:t>
       </w:r>
       <w:hyperlink r:id="rId20" w:history="1">
         <w:r>
@@ -2471,6 +2380,7 @@
             <w:rFonts w:ascii="Arial" w:hAnsi="Arial" w:cs="Arial"/>
             <w:b/>
             <w:bCs/>
+            <w:i/>
             <w:color w:val="auto"/>
             <w:sz w:val="20"/>
             <w:szCs w:val="20"/>
@@ -2483,12 +2393,79 @@
       <w:r>
         <w:rPr>
           <w:rFonts w:ascii="Arial" w:hAnsi="Arial" w:cs="Arial"/>
-          <w:sz w:val="20"/>
-          <w:szCs w:val="20"/>
-          <w:lang w:val="en-US"/>
-        </w:rPr>
-        <w:t xml:space="preserve"> 10.2139/ssrn.5211752.</w:t>
-      </w:r>
+          <w:b/>
+          <w:i/>
+          <w:sz w:val="20"/>
+          <w:szCs w:val="20"/>
+          <w:lang w:val="en-US"/>
+        </w:rPr>
+        <w:t>.</w:t>
+      </w:r>
+      <w:r>
+        <w:rPr>
+          <w:rFonts w:ascii="Arial" w:hAnsi="Arial" w:cs="Arial"/>
+          <w:sz w:val="20"/>
+          <w:szCs w:val="20"/>
+          <w:lang w:val="en-US"/>
+        </w:rPr>
+        <w:t xml:space="preserve"> </w:t>
+      </w:r>
+      <w:r>
+        <w:rPr>
+          <w:rFonts w:ascii="Arial" w:hAnsi="Arial" w:cs="Arial"/>
+          <w:sz w:val="20"/>
+          <w:szCs w:val="20"/>
+          <w:lang w:val="en-US"/>
+        </w:rPr>
+        <w:t xml:space="preserve">Injury, </w:t>
+      </w:r>
+      <w:r>
+        <w:rPr>
+          <w:rFonts w:ascii="Arial" w:hAnsi="Arial" w:cs="Arial"/>
+          <w:sz w:val="20"/>
+          <w:szCs w:val="20"/>
+          <w:lang w:val="en-US"/>
+        </w:rPr>
+        <w:t>112878</w:t>
+      </w:r>
+      <w:r>
+        <w:rPr>
+          <w:rFonts w:ascii="Arial" w:hAnsi="Arial" w:cs="Arial"/>
+          <w:sz w:val="20"/>
+          <w:szCs w:val="20"/>
+          <w:lang w:val="en-US"/>
+        </w:rPr>
+        <w:t xml:space="preserve">. </w:t>
+      </w:r>
+      <w:hyperlink r:id="rId21" w:tgtFrame="_blank" w:history="1">
+        <w:r>
+          <w:rPr>
+            <w:rStyle w:val="Lienhypertexte"/>
+            <w:rFonts w:ascii="Arial" w:hAnsi="Arial" w:cs="Arial"/>
+            <w:sz w:val="20"/>
+            <w:szCs w:val="20"/>
+          </w:rPr>
+          <w:t>https://doi.or</w:t>
+        </w:r>
+        <w:r>
+          <w:rPr>
+            <w:rStyle w:val="Lienhypertexte"/>
+            <w:rFonts w:ascii="Arial" w:hAnsi="Arial" w:cs="Arial"/>
+            <w:sz w:val="20"/>
+            <w:szCs w:val="20"/>
+          </w:rPr>
+          <w:t>g</w:t>
+        </w:r>
+        <w:r>
+          <w:rPr>
+            <w:rStyle w:val="Lienhypertexte"/>
+            <w:rFonts w:ascii="Arial" w:hAnsi="Arial" w:cs="Arial"/>
+            <w:sz w:val="20"/>
+            <w:szCs w:val="20"/>
+          </w:rPr>
+          <w:t>/10.1016/j.injury.2025.112878</w:t>
+        </w:r>
+      </w:hyperlink>
     </w:p>
     <w:p>
       <w:pPr>
@@ -2501,89 +2478,92 @@
           <w:rFonts w:ascii="Arial" w:hAnsi="Arial" w:cs="Arial"/>
           <w:sz w:val="20"/>
           <w:szCs w:val="20"/>
-          <w:lang w:val="en-US"/>
-        </w:rPr>
-      </w:pPr>
-      <w:proofErr w:type="spellStart"/>
-      <w:r>
-        <w:rPr>
-          <w:rFonts w:ascii="Arial" w:hAnsi="Arial" w:cs="Arial"/>
-          <w:sz w:val="20"/>
-          <w:szCs w:val="20"/>
-          <w:lang w:val="en-US"/>
-        </w:rPr>
-        <w:t>Chêne</w:t>
-      </w:r>
-      <w:proofErr w:type="spellEnd"/>
-      <w:r>
-        <w:rPr>
-          <w:rFonts w:ascii="Arial" w:hAnsi="Arial" w:cs="Arial"/>
-          <w:sz w:val="20"/>
-          <w:szCs w:val="20"/>
-          <w:lang w:val="en-US"/>
-        </w:rPr>
-        <w:t xml:space="preserve"> et al. </w:t>
-      </w:r>
-      <w:r>
-        <w:rPr>
-          <w:rFonts w:ascii="Arial" w:hAnsi="Arial" w:cs="Arial"/>
-          <w:sz w:val="20"/>
-          <w:szCs w:val="20"/>
-          <w:lang w:val="en-US"/>
-        </w:rPr>
-        <w:t>(2024</w:t>
-      </w:r>
-      <w:r>
-        <w:rPr>
-          <w:rFonts w:ascii="Arial" w:hAnsi="Arial" w:cs="Arial"/>
-          <w:sz w:val="20"/>
-          <w:szCs w:val="20"/>
-          <w:lang w:val="en-US"/>
-        </w:rPr>
-        <w:t xml:space="preserve">) </w:t>
-      </w:r>
-      <w:hyperlink r:id="rId21" w:history="1">
+        </w:rPr>
+      </w:pPr>
+      <w:r>
+        <w:rPr>
+          <w:rFonts w:ascii="Arial" w:hAnsi="Arial" w:cs="Arial"/>
+          <w:sz w:val="20"/>
+          <w:szCs w:val="20"/>
+          <w:lang w:val="en-US"/>
+        </w:rPr>
+        <w:t>S</w:t>
+      </w:r>
+      <w:r>
+        <w:rPr>
+          <w:rFonts w:ascii="Arial" w:hAnsi="Arial" w:cs="Arial"/>
+          <w:sz w:val="20"/>
+          <w:szCs w:val="20"/>
+          <w:lang w:val="en-US"/>
+        </w:rPr>
+        <w:t>ayer, M.,</w:t>
+      </w:r>
+      <w:r>
+        <w:rPr>
+          <w:rFonts w:ascii="Arial" w:hAnsi="Arial" w:cs="Arial"/>
+          <w:sz w:val="20"/>
+          <w:szCs w:val="20"/>
+          <w:lang w:val="en-US"/>
+        </w:rPr>
+        <w:t xml:space="preserve"> D</w:t>
+      </w:r>
+      <w:r>
+        <w:rPr>
+          <w:rFonts w:ascii="Arial" w:hAnsi="Arial" w:cs="Arial"/>
+          <w:sz w:val="20"/>
+          <w:szCs w:val="20"/>
+          <w:lang w:val="en-US"/>
+        </w:rPr>
+        <w:t xml:space="preserve">upouy, A., Marthinet, H. (2025). </w:t>
+      </w:r>
+      <w:r>
+        <w:rPr>
+          <w:rFonts w:ascii="Arial" w:hAnsi="Arial" w:cs="Arial"/>
+          <w:b/>
+          <w:i/>
+          <w:sz w:val="20"/>
+          <w:szCs w:val="20"/>
+        </w:rPr>
+        <w:t xml:space="preserve">Formation en soins critiques et préparation opérationnelle avant projection sur un poste d’évacuation aéromédicale en opérations extérieures. Etude par questionnaire auprès de 82 médecins </w:t>
+      </w:r>
+      <w:r>
+        <w:rPr>
+          <w:rFonts w:ascii="Arial" w:hAnsi="Arial" w:cs="Arial"/>
+          <w:b/>
+          <w:i/>
+          <w:sz w:val="20"/>
+          <w:szCs w:val="20"/>
+        </w:rPr>
+        <w:t>au cours de l’opération Barkhane.</w:t>
+      </w:r>
+      <w:r>
+        <w:rPr>
+          <w:rFonts w:ascii="Arial" w:hAnsi="Arial" w:cs="Arial"/>
+          <w:sz w:val="20"/>
+          <w:szCs w:val="20"/>
+        </w:rPr>
+        <w:t xml:space="preserve"> </w:t>
+      </w:r>
+      <w:r>
+        <w:rPr>
+          <w:rStyle w:val="Accentuation"/>
+          <w:rFonts w:ascii="Arial" w:hAnsi="Arial" w:cs="Arial"/>
+          <w:sz w:val="20"/>
+          <w:szCs w:val="20"/>
+        </w:rPr>
+        <w:t xml:space="preserve">Médecine et Armées Vol.51 No.3. </w:t>
+      </w:r>
+      <w:hyperlink r:id="rId22" w:tgtFrame="_blank" w:history="1">
         <w:r>
           <w:rPr>
+            <w:rStyle w:val="Lienhypertexte"/>
             <w:rFonts w:ascii="Arial" w:hAnsi="Arial" w:cs="Arial"/>
-            <w:b/>
-            <w:bCs/>
             <w:sz w:val="20"/>
             <w:szCs w:val="20"/>
-            <w:lang w:val="en-US"/>
           </w:rPr>
-          <w:t>Cutaneous diphtheria from 2018 to 2022: an observational, retrospective study of epidemiological, microbiological, clinical, and therapeutic characteristics in metropolitan France</w:t>
+          <w:t>https://doi.org/10.17184/eac.9570</w:t>
         </w:r>
       </w:hyperlink>
-      <w:r>
-        <w:rPr>
-          <w:rFonts w:ascii="Arial" w:hAnsi="Arial" w:cs="Arial"/>
-          <w:b/>
-          <w:bCs/>
-          <w:sz w:val="20"/>
-          <w:szCs w:val="20"/>
-          <w:lang w:val="en-US"/>
-        </w:rPr>
-        <w:t>.</w:t>
-      </w:r>
-      <w:r>
-        <w:rPr>
-          <w:rFonts w:ascii="Arial" w:hAnsi="Arial" w:cs="Arial"/>
-          <w:sz w:val="20"/>
-          <w:szCs w:val="20"/>
-          <w:lang w:val="en-US"/>
-        </w:rPr>
-        <w:t xml:space="preserve"> </w:t>
-      </w:r>
-      <w:r>
-        <w:rPr>
-          <w:rFonts w:ascii="Arial" w:hAnsi="Arial" w:cs="Arial"/>
-          <w:sz w:val="20"/>
-          <w:szCs w:val="20"/>
-          <w:lang w:val="en-US"/>
-        </w:rPr>
-        <w:t>Emerging microbes &amp; infections</w:t>
-      </w:r>
     </w:p>
     <w:p>
       <w:pPr>
@@ -2594,127 +2574,389 @@
         </w:numPr>
         <w:rPr>
           <w:rFonts w:ascii="Arial" w:hAnsi="Arial" w:cs="Arial"/>
-          <w:sz w:val="18"/>
-          <w:szCs w:val="20"/>
-          <w:lang w:val="en-US"/>
-        </w:rPr>
-      </w:pPr>
-      <w:r>
-        <w:rPr>
-          <w:rFonts w:ascii="Arial" w:hAnsi="Arial" w:cs="Arial"/>
-          <w:sz w:val="20"/>
-          <w:szCs w:val="20"/>
-          <w:lang w:val="en-US"/>
-        </w:rPr>
-        <w:t xml:space="preserve">Ben </w:t>
-      </w:r>
-      <w:proofErr w:type="spellStart"/>
-      <w:r>
-        <w:rPr>
-          <w:rFonts w:ascii="Arial" w:hAnsi="Arial" w:cs="Arial"/>
-          <w:sz w:val="20"/>
-          <w:szCs w:val="20"/>
-          <w:lang w:val="en-US"/>
-        </w:rPr>
-        <w:t>Hamouda</w:t>
-      </w:r>
-      <w:proofErr w:type="spellEnd"/>
-      <w:r>
-        <w:rPr>
-          <w:rFonts w:ascii="Arial" w:hAnsi="Arial" w:cs="Arial"/>
-          <w:sz w:val="20"/>
-          <w:szCs w:val="20"/>
-          <w:lang w:val="en-US"/>
-        </w:rPr>
-        <w:t xml:space="preserve"> et al. (2024) </w:t>
-      </w:r>
-      <w:hyperlink r:id="rId22" w:history="1">
-        <w:proofErr w:type="spellStart"/>
+          <w:sz w:val="20"/>
+          <w:szCs w:val="20"/>
+        </w:rPr>
+      </w:pPr>
+      <w:r>
+        <w:rPr>
+          <w:rFonts w:ascii="Arial" w:hAnsi="Arial" w:cs="Arial"/>
+          <w:sz w:val="20"/>
+          <w:szCs w:val="20"/>
+          <w:lang w:val="en-US"/>
+        </w:rPr>
+        <w:t>I</w:t>
+      </w:r>
+      <w:r>
+        <w:rPr>
+          <w:rFonts w:ascii="Arial" w:hAnsi="Arial" w:cs="Arial"/>
+          <w:sz w:val="20"/>
+          <w:szCs w:val="20"/>
+          <w:lang w:val="en-US"/>
+        </w:rPr>
+        <w:t>mfeld, C.,</w:t>
+      </w:r>
+      <w:r>
+        <w:rPr>
+          <w:rFonts w:ascii="Arial" w:hAnsi="Arial" w:cs="Arial"/>
+          <w:sz w:val="20"/>
+          <w:szCs w:val="20"/>
+          <w:lang w:val="en-US"/>
+        </w:rPr>
+        <w:t xml:space="preserve"> D</w:t>
+      </w:r>
+      <w:r>
+        <w:rPr>
+          <w:rFonts w:ascii="Arial" w:hAnsi="Arial" w:cs="Arial"/>
+          <w:sz w:val="20"/>
+          <w:szCs w:val="20"/>
+          <w:lang w:val="en-US"/>
+        </w:rPr>
+        <w:t>aurat, M.,</w:t>
+      </w:r>
+      <w:r>
+        <w:rPr>
+          <w:rFonts w:ascii="Arial" w:hAnsi="Arial" w:cs="Arial"/>
+          <w:sz w:val="20"/>
+          <w:szCs w:val="20"/>
+          <w:lang w:val="en-US"/>
+        </w:rPr>
+        <w:t xml:space="preserve"> M</w:t>
+      </w:r>
+      <w:r>
+        <w:rPr>
+          <w:rFonts w:ascii="Arial" w:hAnsi="Arial" w:cs="Arial"/>
+          <w:sz w:val="20"/>
+          <w:szCs w:val="20"/>
+          <w:lang w:val="en-US"/>
+        </w:rPr>
+        <w:t>arthinet, H. (2025).</w:t>
+      </w:r>
+      <w:r>
+        <w:rPr>
+          <w:rFonts w:ascii="Arial" w:hAnsi="Arial" w:cs="Arial"/>
+          <w:sz w:val="20"/>
+          <w:szCs w:val="20"/>
+          <w:lang w:val="en-US"/>
+        </w:rPr>
+        <w:t xml:space="preserve"> </w:t>
+      </w:r>
+      <w:r>
+        <w:rPr>
+          <w:rFonts w:ascii="Arial" w:hAnsi="Arial" w:cs="Arial"/>
+          <w:b/>
+          <w:i/>
+          <w:sz w:val="20"/>
+          <w:szCs w:val="20"/>
+        </w:rPr>
+        <w:t>Etude descriptive des méthodes de gestion des menstruations des femmes militaires en opération extér</w:t>
+      </w:r>
+      <w:r>
+        <w:rPr>
+          <w:rFonts w:ascii="Arial" w:hAnsi="Arial" w:cs="Arial"/>
+          <w:b/>
+          <w:i/>
+          <w:sz w:val="20"/>
+          <w:szCs w:val="20"/>
+        </w:rPr>
+        <w:t>ieure à Gao. Opération Barkhane.</w:t>
+      </w:r>
+      <w:r>
+        <w:rPr>
+          <w:rFonts w:ascii="Arial" w:hAnsi="Arial" w:cs="Arial"/>
+          <w:sz w:val="20"/>
+          <w:szCs w:val="20"/>
+        </w:rPr>
+        <w:t xml:space="preserve"> </w:t>
+      </w:r>
+      <w:r>
+        <w:rPr>
+          <w:rStyle w:val="Accentuation"/>
+          <w:rFonts w:ascii="Arial" w:hAnsi="Arial" w:cs="Arial"/>
+          <w:sz w:val="20"/>
+          <w:szCs w:val="20"/>
+        </w:rPr>
+        <w:t xml:space="preserve">Médecine et Armées Vol.51 No.1. </w:t>
+      </w:r>
+      <w:hyperlink r:id="rId23" w:tgtFrame="_blank" w:history="1">
         <w:r>
           <w:rPr>
             <w:rStyle w:val="Lienhypertexte"/>
             <w:rFonts w:ascii="Arial" w:hAnsi="Arial" w:cs="Arial"/>
-            <w:b/>
-            <w:bCs/>
-            <w:color w:val="auto"/>
             <w:sz w:val="20"/>
             <w:szCs w:val="20"/>
-            <w:u w:val="none"/>
-            <w:lang w:val="en-US"/>
           </w:rPr>
-          <w:t>MSProfileR</w:t>
+          <w:t>https://doi.org/10.17184/eac.9261</w:t>
         </w:r>
-        <w:proofErr w:type="spellEnd"/>
+      </w:hyperlink>
+    </w:p>
+    <w:p>
+      <w:pPr>
+        <w:pStyle w:val="Paragraphedeliste"/>
+        <w:numPr>
+          <w:ilvl w:val="0"/>
+          <w:numId w:val="6"/>
+        </w:numPr>
+        <w:rPr>
+          <w:rFonts w:ascii="Arial" w:hAnsi="Arial" w:cs="Arial"/>
+          <w:sz w:val="20"/>
+          <w:szCs w:val="20"/>
+          <w:lang w:val="en-US"/>
+        </w:rPr>
+      </w:pPr>
+      <w:r>
+        <w:rPr>
+          <w:rFonts w:ascii="Arial" w:hAnsi="Arial" w:cs="Arial"/>
+          <w:sz w:val="20"/>
+          <w:szCs w:val="20"/>
+          <w:lang w:val="en-US"/>
+        </w:rPr>
+        <w:t>Chêne, L.</w:t>
+      </w:r>
+      <w:r>
+        <w:rPr>
+          <w:rFonts w:ascii="Arial" w:hAnsi="Arial" w:cs="Arial"/>
+          <w:sz w:val="20"/>
+          <w:szCs w:val="20"/>
+          <w:lang w:val="en-US"/>
+        </w:rPr>
+        <w:t xml:space="preserve"> et al</w:t>
+      </w:r>
+      <w:r>
+        <w:rPr>
+          <w:rFonts w:ascii="Arial" w:hAnsi="Arial" w:cs="Arial"/>
+          <w:sz w:val="20"/>
+          <w:szCs w:val="20"/>
+          <w:lang w:val="en-US"/>
+        </w:rPr>
+        <w:t xml:space="preserve">. (2024). </w:t>
+      </w:r>
+      <w:r>
+        <w:rPr>
+          <w:rFonts w:ascii="Arial" w:hAnsi="Arial" w:cs="Arial"/>
+          <w:b/>
+          <w:i/>
+          <w:sz w:val="20"/>
+          <w:szCs w:val="20"/>
+          <w:lang w:val="en-US"/>
+        </w:rPr>
+        <w:t>Cutaneous diphtheria from 2018 to 2022: an observational, retrospective study of epidemiological, microbiological, clinical, and therapeutic characteristics in metropolitan France.</w:t>
+      </w:r>
+      <w:r>
+        <w:rPr>
+          <w:rFonts w:ascii="Arial" w:hAnsi="Arial" w:cs="Arial"/>
+          <w:sz w:val="20"/>
+          <w:szCs w:val="20"/>
+          <w:lang w:val="en-US"/>
+        </w:rPr>
+        <w:t xml:space="preserve"> </w:t>
+      </w:r>
+      <w:r>
+        <w:rPr>
+          <w:rFonts w:ascii="Arial" w:hAnsi="Arial" w:cs="Arial"/>
+          <w:i/>
+          <w:iCs/>
+          <w:sz w:val="20"/>
+          <w:szCs w:val="20"/>
+          <w:lang w:val="en-US"/>
+        </w:rPr>
+        <w:t>Emerging Microbes &amp;</w:t>
+      </w:r>
+      <w:r>
+        <w:rPr>
+          <w:rFonts w:ascii="Arial" w:hAnsi="Arial" w:cs="Arial"/>
+          <w:i/>
+          <w:iCs/>
+          <w:sz w:val="20"/>
+          <w:szCs w:val="20"/>
+          <w:lang w:val="en-US"/>
+        </w:rPr>
+        <w:t xml:space="preserve"> Infections</w:t>
+      </w:r>
+      <w:r>
+        <w:rPr>
+          <w:rFonts w:ascii="Arial" w:hAnsi="Arial" w:cs="Arial"/>
+          <w:sz w:val="20"/>
+          <w:szCs w:val="20"/>
+          <w:lang w:val="en-US"/>
+        </w:rPr>
+        <w:t xml:space="preserve">, </w:t>
+      </w:r>
+      <w:r>
+        <w:rPr>
+          <w:rFonts w:ascii="Arial" w:hAnsi="Arial" w:cs="Arial"/>
+          <w:i/>
+          <w:iCs/>
+          <w:sz w:val="20"/>
+          <w:szCs w:val="20"/>
+          <w:lang w:val="en-US"/>
+        </w:rPr>
+        <w:t>13</w:t>
+      </w:r>
+      <w:r>
+        <w:rPr>
+          <w:rFonts w:ascii="Arial" w:hAnsi="Arial" w:cs="Arial"/>
+          <w:sz w:val="20"/>
+          <w:szCs w:val="20"/>
+          <w:lang w:val="en-US"/>
+        </w:rPr>
+        <w:t xml:space="preserve">(1). </w:t>
+      </w:r>
+      <w:hyperlink r:id="rId24" w:history="1">
         <w:r>
           <w:rPr>
             <w:rStyle w:val="Lienhypertexte"/>
             <w:rFonts w:ascii="Arial" w:hAnsi="Arial" w:cs="Arial"/>
-            <w:b/>
-            <w:bCs/>
-            <w:color w:val="auto"/>
             <w:sz w:val="20"/>
             <w:szCs w:val="20"/>
-            <w:u w:val="none"/>
             <w:lang w:val="en-US"/>
           </w:rPr>
-          <w:t>: An Open-Source Software for Qu</w:t>
+          <w:t>https://doi.org/10.1080/22221751.2024.2408324</w:t>
+        </w:r>
+      </w:hyperlink>
+    </w:p>
+    <w:p>
+      <w:pPr>
+        <w:pStyle w:val="Paragraphedeliste"/>
+        <w:numPr>
+          <w:ilvl w:val="0"/>
+          <w:numId w:val="6"/>
+        </w:numPr>
+        <w:rPr>
+          <w:rFonts w:ascii="Arial" w:hAnsi="Arial" w:cs="Arial"/>
+          <w:sz w:val="20"/>
+          <w:szCs w:val="20"/>
+          <w:lang w:val="en-US"/>
+        </w:rPr>
+      </w:pPr>
+      <w:r>
+        <w:rPr>
+          <w:rFonts w:ascii="Arial" w:hAnsi="Arial" w:cs="Arial"/>
+          <w:sz w:val="20"/>
+          <w:szCs w:val="20"/>
+        </w:rPr>
+        <w:t xml:space="preserve">Ben Hamouda, R. et al. </w:t>
+      </w:r>
+      <w:r>
+        <w:rPr>
+          <w:rFonts w:ascii="Arial" w:hAnsi="Arial" w:cs="Arial"/>
+          <w:sz w:val="20"/>
+          <w:szCs w:val="20"/>
+          <w:lang w:val="en-US"/>
+        </w:rPr>
+        <w:t xml:space="preserve">(2024). </w:t>
+      </w:r>
+      <w:r>
+        <w:rPr>
+          <w:rFonts w:ascii="Arial" w:hAnsi="Arial" w:cs="Arial"/>
+          <w:b/>
+          <w:i/>
+          <w:sz w:val="20"/>
+          <w:szCs w:val="20"/>
+          <w:lang w:val="en-US"/>
+        </w:rPr>
+        <w:t>MSProfileR: An Open-Source Software for Quality Control of Matrix-Assisted Laser Desorption Ionization–Time of Flight Spectra.</w:t>
+      </w:r>
+      <w:r>
+        <w:rPr>
+          <w:rFonts w:ascii="Arial" w:hAnsi="Arial" w:cs="Arial"/>
+          <w:sz w:val="20"/>
+          <w:szCs w:val="20"/>
+          <w:lang w:val="en-US"/>
+        </w:rPr>
+        <w:t xml:space="preserve"> </w:t>
+      </w:r>
+      <w:r>
+        <w:rPr>
+          <w:rStyle w:val="Accentuation"/>
+          <w:rFonts w:ascii="Arial" w:hAnsi="Arial" w:cs="Arial"/>
+          <w:sz w:val="20"/>
+          <w:szCs w:val="20"/>
+          <w:lang w:val="en-US"/>
+        </w:rPr>
+        <w:t>Informatics</w:t>
+      </w:r>
+      <w:r>
+        <w:rPr>
+          <w:rFonts w:ascii="Arial" w:hAnsi="Arial" w:cs="Arial"/>
+          <w:sz w:val="20"/>
+          <w:szCs w:val="20"/>
+          <w:lang w:val="en-US"/>
+        </w:rPr>
+        <w:t xml:space="preserve">, </w:t>
+      </w:r>
+      <w:r>
+        <w:rPr>
+          <w:rStyle w:val="Accentuation"/>
+          <w:rFonts w:ascii="Arial" w:hAnsi="Arial" w:cs="Arial"/>
+          <w:sz w:val="20"/>
+          <w:szCs w:val="20"/>
+          <w:lang w:val="en-US"/>
+        </w:rPr>
+        <w:t>11</w:t>
+      </w:r>
+      <w:r>
+        <w:rPr>
+          <w:rFonts w:ascii="Arial" w:hAnsi="Arial" w:cs="Arial"/>
+          <w:sz w:val="20"/>
+          <w:szCs w:val="20"/>
+          <w:lang w:val="en-US"/>
+        </w:rPr>
+        <w:t>(2)</w:t>
+      </w:r>
+      <w:r>
+        <w:rPr>
+          <w:rFonts w:ascii="Arial" w:hAnsi="Arial" w:cs="Arial"/>
+          <w:sz w:val="20"/>
+          <w:szCs w:val="20"/>
+          <w:lang w:val="en-US"/>
+        </w:rPr>
+        <w:t xml:space="preserve">, 39. </w:t>
+      </w:r>
+      <w:hyperlink r:id="rId25" w:history="1">
+        <w:r>
+          <w:rPr>
+            <w:rStyle w:val="Lienhypertexte"/>
+            <w:rFonts w:ascii="Arial" w:hAnsi="Arial" w:cs="Arial"/>
+            <w:sz w:val="20"/>
+            <w:szCs w:val="20"/>
+            <w:lang w:val="en-US"/>
+          </w:rPr>
+          <w:t>https://doi.org/10.3390/informatics110</w:t>
         </w:r>
         <w:r>
           <w:rPr>
             <w:rStyle w:val="Lienhypertexte"/>
             <w:rFonts w:ascii="Arial" w:hAnsi="Arial" w:cs="Arial"/>
-            <w:b/>
-            <w:bCs/>
-            <w:color w:val="auto"/>
             <w:sz w:val="20"/>
             <w:szCs w:val="20"/>
-            <w:u w:val="none"/>
             <w:lang w:val="en-US"/>
           </w:rPr>
-          <w:t>ality Control of Matrix-Assisted Laser Desorption Ionization–Time of Flight Spectra</w:t>
+          <w:t>2</w:t>
+        </w:r>
+        <w:r>
+          <w:rPr>
+            <w:rStyle w:val="Lienhypertexte"/>
+            <w:rFonts w:ascii="Arial" w:hAnsi="Arial" w:cs="Arial"/>
+            <w:sz w:val="20"/>
+            <w:szCs w:val="20"/>
+            <w:lang w:val="en-US"/>
+          </w:rPr>
+          <w:t>0039</w:t>
         </w:r>
       </w:hyperlink>
-      <w:r>
-        <w:rPr>
-          <w:rFonts w:ascii="Arial" w:hAnsi="Arial" w:cs="Arial"/>
-          <w:b/>
-          <w:bCs/>
-          <w:sz w:val="20"/>
-          <w:szCs w:val="20"/>
-          <w:lang w:val="en-US"/>
-        </w:rPr>
-        <w:t>.</w:t>
-      </w:r>
-      <w:r>
-        <w:rPr>
-          <w:rFonts w:ascii="Arial" w:hAnsi="Arial" w:cs="Arial"/>
-          <w:sz w:val="20"/>
-          <w:szCs w:val="20"/>
-          <w:lang w:val="en-US"/>
-        </w:rPr>
-        <w:t xml:space="preserve"> </w:t>
-      </w:r>
-      <w:r>
-        <w:rPr>
-          <w:rFonts w:ascii="Arial" w:hAnsi="Arial" w:cs="Arial"/>
-          <w:sz w:val="20"/>
-          <w:szCs w:val="20"/>
-          <w:lang w:val="en-US"/>
-        </w:rPr>
-        <w:t>Informatics</w:t>
-      </w:r>
     </w:p>
     <w:p>
       <w:pPr>
         <w:pStyle w:val="Titre1"/>
         <w:rPr>
-          <w:rFonts w:cs="Arial"/>
-          <w:lang w:val="en-US"/>
-        </w:rPr>
-      </w:pPr>
-      <w:r>
-        <w:rPr>
-          <w:rFonts w:cs="Arial"/>
+          <w:sz w:val="20"/>
+          <w:szCs w:val="20"/>
+          <w:lang w:val="en-US"/>
+        </w:rPr>
+      </w:pPr>
+      <w:r>
+        <w:rPr>
           <w:lang w:val="en-US"/>
         </w:rPr>
         <w:t>PRESENTATIONS EN CONGRES</w:t>
@@ -2797,31 +3039,7 @@
           <w:szCs w:val="20"/>
           <w:lang w:val="en-US"/>
         </w:rPr>
-        <w:t xml:space="preserve">Washington, DC, USA                                                                                </w:t>
-      </w:r>
-      <w:proofErr w:type="spellStart"/>
-      <w:r>
-        <w:rPr>
-          <w:rStyle w:val="normaltextrun"/>
-          <w:rFonts w:ascii="Arial" w:hAnsi="Arial" w:cs="Arial"/>
-          <w:bCs/>
-          <w:sz w:val="20"/>
-          <w:szCs w:val="20"/>
-          <w:lang w:val="en-US"/>
-        </w:rPr>
-        <w:t>Août</w:t>
-      </w:r>
-      <w:proofErr w:type="spellEnd"/>
-      <w:r>
-        <w:rPr>
-          <w:rStyle w:val="normaltextrun"/>
-          <w:rFonts w:ascii="Arial" w:hAnsi="Arial" w:cs="Arial"/>
-          <w:bCs/>
-          <w:sz w:val="20"/>
-          <w:szCs w:val="20"/>
-          <w:lang w:val="en-US"/>
-        </w:rPr>
-        <w:t xml:space="preserve"> 2025 </w:t>
+        <w:t xml:space="preserve">Washington, DC, USA                                                                                Août 2025 </w:t>
       </w:r>
       <w:r>
         <w:rPr>
@@ -4038,19 +4256,8 @@
           <w:szCs w:val="20"/>
           <w:lang w:eastAsia="fr-FR"/>
         </w:rPr>
-        <w:t xml:space="preserve">: R, SAS, Python, ArcGIS, </w:t>
-      </w:r>
-      <w:proofErr w:type="spellStart"/>
-      <w:r>
-        <w:rPr>
-          <w:rFonts w:ascii="Arial" w:eastAsia="Times New Roman" w:hAnsi="Arial" w:cs="Arial"/>
-          <w:sz w:val="20"/>
-          <w:szCs w:val="20"/>
-          <w:lang w:eastAsia="fr-FR"/>
-        </w:rPr>
-        <w:t>github</w:t>
-      </w:r>
-      <w:proofErr w:type="spellEnd"/>
+        <w:t>: R, SAS, Python, ArcGIS, github</w:t>
+      </w:r>
     </w:p>
     <w:p>
       <w:pPr>
@@ -4103,36 +4310,8 @@
           <w:sz w:val="20"/>
           <w:szCs w:val="20"/>
         </w:rPr>
-        <w:t xml:space="preserve">Visualisation de données : ggplot2, </w:t>
-      </w:r>
-      <w:proofErr w:type="spellStart"/>
-      <w:r>
-        <w:rPr>
-          <w:rFonts w:ascii="Arial" w:hAnsi="Arial" w:cs="Arial"/>
-          <w:sz w:val="20"/>
-          <w:szCs w:val="20"/>
-        </w:rPr>
-        <w:t>mpsf</w:t>
-      </w:r>
-      <w:proofErr w:type="spellEnd"/>
-      <w:r>
-        <w:rPr>
-          <w:rFonts w:ascii="Arial" w:hAnsi="Arial" w:cs="Arial"/>
-          <w:sz w:val="20"/>
-          <w:szCs w:val="20"/>
-        </w:rPr>
-        <w:t xml:space="preserve">, </w:t>
-      </w:r>
-      <w:proofErr w:type="spellStart"/>
-      <w:r>
-        <w:rPr>
-          <w:rFonts w:ascii="Arial" w:hAnsi="Arial" w:cs="Arial"/>
-          <w:sz w:val="20"/>
-          <w:szCs w:val="20"/>
-        </w:rPr>
-        <w:t>ArcQIS</w:t>
-      </w:r>
-      <w:proofErr w:type="spellEnd"/>
+        <w:t>Visualisation de données : ggplot2, mpsf, ArcQIS</w:t>
+      </w:r>
     </w:p>
     <w:p>
       <w:pPr>
@@ -4303,36 +4482,6 @@
           <w:numId w:val="9"/>
         </w:numPr>
         <w:spacing w:after="0"/>
-        <w:rPr>
-          <w:rFonts w:ascii="Arial" w:hAnsi="Arial" w:cs="Arial"/>
-          <w:sz w:val="20"/>
-          <w:szCs w:val="20"/>
-        </w:rPr>
-      </w:pPr>
-      <w:r>
-        <w:rPr>
-          <w:rFonts w:ascii="Arial" w:hAnsi="Arial" w:cs="Arial"/>
-          <w:sz w:val="20"/>
-          <w:szCs w:val="20"/>
-        </w:rPr>
-        <w:t>Tatouages</w:t>
-      </w:r>
-    </w:p>
-    <w:p>
-      <w:pPr>
-        <w:pStyle w:val="Paragraphedeliste"/>
-        <w:spacing w:after="0"/>
-        <w:ind w:left="360"/>
-        <w:rPr>
-          <w:rFonts w:ascii="Arial" w:hAnsi="Arial" w:cs="Arial"/>
-        </w:rPr>
-      </w:pPr>
-    </w:p>
-    <w:p>
-      <w:pPr>
-        <w:pStyle w:val="Paragraphedeliste"/>
-        <w:spacing w:after="0"/>
-        <w:ind w:left="360"/>
         <w:rPr>
           <w:rFonts w:ascii="Arial" w:hAnsi="Arial" w:cs="Arial"/>
         </w:rPr>
@@ -4344,46 +4493,14 @@
           <w:docGrid w:linePitch="360"/>
         </w:sectPr>
       </w:pPr>
-    </w:p>
-    <w:p>
-      <w:pPr>
-        <w:pStyle w:val="Paragraphedeliste"/>
-        <w:spacing w:after="0"/>
-        <w:ind w:left="360"/>
-        <w:rPr>
-          <w:rFonts w:ascii="Arial" w:hAnsi="Arial" w:cs="Arial"/>
-        </w:rPr>
-      </w:pPr>
-    </w:p>
-    <w:p>
-      <w:pPr>
-        <w:pStyle w:val="Paragraphedeliste"/>
-        <w:spacing w:after="0"/>
-        <w:ind w:left="360"/>
-        <w:rPr>
-          <w:rFonts w:ascii="Arial" w:hAnsi="Arial" w:cs="Arial"/>
-        </w:rPr>
-      </w:pPr>
-    </w:p>
-    <w:p>
-      <w:pPr>
-        <w:pStyle w:val="Paragraphedeliste"/>
-        <w:spacing w:after="0"/>
-        <w:ind w:left="360"/>
-        <w:rPr>
-          <w:rFonts w:ascii="Arial" w:hAnsi="Arial" w:cs="Arial"/>
-        </w:rPr>
-      </w:pPr>
-    </w:p>
-    <w:p>
-      <w:pPr>
-        <w:pStyle w:val="Paragraphedeliste"/>
-        <w:spacing w:after="0"/>
-        <w:ind w:left="360"/>
-        <w:rPr>
-          <w:rFonts w:ascii="Arial" w:hAnsi="Arial" w:cs="Arial"/>
-        </w:rPr>
-      </w:pPr>
+      <w:r>
+        <w:rPr>
+          <w:rFonts w:ascii="Arial" w:hAnsi="Arial" w:cs="Arial"/>
+          <w:sz w:val="20"/>
+          <w:szCs w:val="20"/>
+        </w:rPr>
+        <w:t>Tatouage</w:t>
+      </w:r>
     </w:p>
     <w:p>
       <w:pPr>
@@ -4418,7 +4535,7 @@
 </file>
 
 <file path=word/endnotes.xml><?xml version="1.0" encoding="utf-8"?>
-<w:endnotes xmlns:wpc="http://schemas.microsoft.com/office/word/2010/wordprocessingCanvas" xmlns:cx="http://schemas.microsoft.com/office/drawing/2014/chartex" xmlns:cx1="http://schemas.microsoft.com/office/drawing/2015/9/8/chartex" xmlns:cx2="http://schemas.microsoft.com/office/drawing/2015/10/21/chartex" xmlns:cx3="http://schemas.microsoft.com/office/drawing/2016/5/9/chartex" xmlns:cx4="http://schemas.microsoft.com/office/drawing/2016/5/10/chartex" xmlns:cx5="http://schemas.microsoft.com/office/drawing/2016/5/11/chartex" xmlns:cx6="http://schemas.microsoft.com/office/drawing/2016/5/12/chartex" xmlns:cx7="http://schemas.microsoft.com/office/drawing/2016/5/13/chartex" xmlns:cx8="http://schemas.microsoft.com/office/drawing/2016/5/14/chartex" xmlns:mc="http://schemas.openxmlformats.org/markup-compatibility/2006" xmlns:aink="http://schemas.microsoft.com/office/drawing/2016/ink" xmlns:am3d="http://schemas.microsoft.com/office/drawing/2017/model3d" xmlns:o="urn:schemas-microsoft-com:office:office" xmlns:r="http://schemas.openxmlformats.org/officeDocument/2006/relationships" xmlns:m="http://schemas.openxmlformats.org/officeDocument/2006/math" xmlns:v="urn:schemas-microsoft-com:vml" xmlns:wp14="http://schemas.microsoft.com/office/word/2010/wordprocessingDrawing" xmlns:wp="http://schemas.openxmlformats.org/drawingml/2006/wordprocessingDrawing" xmlns:w10="urn:schemas-microsoft-com:office:word" xmlns:w="http://schemas.openxmlformats.org/wordprocessingml/2006/main" xmlns:w14="http://schemas.microsoft.com/office/word/2010/wordml" xmlns:w15="http://schemas.microsoft.com/office/word/2012/wordml" xmlns:w16cex="http://schemas.microsoft.com/office/word/2018/wordml/cex" xmlns:w16cid="http://schemas.microsoft.com/office/word/2016/wordml/cid" xmlns:w16="http://schemas.microsoft.com/office/word/2018/wordml" xmlns:w16sdtdh="http://schemas.microsoft.com/office/word/2020/wordml/sdtdatahash" xmlns:w16se="http://schemas.microsoft.com/office/word/2015/wordml/symex" xmlns:wpg="http://schemas.microsoft.com/office/word/2010/wordprocessingGroup" xmlns:wpi="http://schemas.microsoft.com/office/word/2010/wordprocessingInk" xmlns:wne="http://schemas.microsoft.com/office/word/2006/wordml" xmlns:wps="http://schemas.microsoft.com/office/word/2010/wordprocessingShape" mc:Ignorable="w14 w15 w16se w16cid w16 w16cex w16sdtdh wp14">
+<w:endnotes xmlns:wpc="http://schemas.microsoft.com/office/word/2010/wordprocessingCanvas" xmlns:mc="http://schemas.openxmlformats.org/markup-compatibility/2006" xmlns:o="urn:schemas-microsoft-com:office:office" xmlns:r="http://schemas.openxmlformats.org/officeDocument/2006/relationships" xmlns:m="http://schemas.openxmlformats.org/officeDocument/2006/math" xmlns:v="urn:schemas-microsoft-com:vml" xmlns:wp14="http://schemas.microsoft.com/office/word/2010/wordprocessingDrawing" xmlns:wp="http://schemas.openxmlformats.org/drawingml/2006/wordprocessingDrawing" xmlns:w10="urn:schemas-microsoft-com:office:word" xmlns:w="http://schemas.openxmlformats.org/wordprocessingml/2006/main" xmlns:w14="http://schemas.microsoft.com/office/word/2010/wordml" xmlns:w15="http://schemas.microsoft.com/office/word/2012/wordml" xmlns:wpg="http://schemas.microsoft.com/office/word/2010/wordprocessingGroup" xmlns:wpi="http://schemas.microsoft.com/office/word/2010/wordprocessingInk" xmlns:wne="http://schemas.microsoft.com/office/word/2006/wordml" xmlns:wps="http://schemas.microsoft.com/office/word/2010/wordprocessingShape" mc:Ignorable="w14 w15 wp14">
   <w:endnote w:type="separator" w:id="-1">
     <w:p>
       <w:pPr>
@@ -4443,7 +4560,7 @@
 </file>
 
 <file path=word/footnotes.xml><?xml version="1.0" encoding="utf-8"?>
-<w:footnotes xmlns:wpc="http://schemas.microsoft.com/office/word/2010/wordprocessingCanvas" xmlns:cx="http://schemas.microsoft.com/office/drawing/2014/chartex" xmlns:cx1="http://schemas.microsoft.com/office/drawing/2015/9/8/chartex" xmlns:cx2="http://schemas.microsoft.com/office/drawing/2015/10/21/chartex" xmlns:cx3="http://schemas.microsoft.com/office/drawing/2016/5/9/chartex" xmlns:cx4="http://schemas.microsoft.com/office/drawing/2016/5/10/chartex" xmlns:cx5="http://schemas.microsoft.com/office/drawing/2016/5/11/chartex" xmlns:cx6="http://schemas.microsoft.com/office/drawing/2016/5/12/chartex" xmlns:cx7="http://schemas.microsoft.com/office/drawing/2016/5/13/chartex" xmlns:cx8="http://schemas.microsoft.com/office/drawing/2016/5/14/chartex" xmlns:mc="http://schemas.openxmlformats.org/markup-compatibility/2006" xmlns:aink="http://schemas.microsoft.com/office/drawing/2016/ink" xmlns:am3d="http://schemas.microsoft.com/office/drawing/2017/model3d" xmlns:o="urn:schemas-microsoft-com:office:office" xmlns:r="http://schemas.openxmlformats.org/officeDocument/2006/relationships" xmlns:m="http://schemas.openxmlformats.org/officeDocument/2006/math" xmlns:v="urn:schemas-microsoft-com:vml" xmlns:wp14="http://schemas.microsoft.com/office/word/2010/wordprocessingDrawing" xmlns:wp="http://schemas.openxmlformats.org/drawingml/2006/wordprocessingDrawing" xmlns:w10="urn:schemas-microsoft-com:office:word" xmlns:w="http://schemas.openxmlformats.org/wordprocessingml/2006/main" xmlns:w14="http://schemas.microsoft.com/office/word/2010/wordml" xmlns:w15="http://schemas.microsoft.com/office/word/2012/wordml" xmlns:w16cex="http://schemas.microsoft.com/office/word/2018/wordml/cex" xmlns:w16cid="http://schemas.microsoft.com/office/word/2016/wordml/cid" xmlns:w16="http://schemas.microsoft.com/office/word/2018/wordml" xmlns:w16sdtdh="http://schemas.microsoft.com/office/word/2020/wordml/sdtdatahash" xmlns:w16se="http://schemas.microsoft.com/office/word/2015/wordml/symex" xmlns:wpg="http://schemas.microsoft.com/office/word/2010/wordprocessingGroup" xmlns:wpi="http://schemas.microsoft.com/office/word/2010/wordprocessingInk" xmlns:wne="http://schemas.microsoft.com/office/word/2006/wordml" xmlns:wps="http://schemas.microsoft.com/office/word/2010/wordprocessingShape" mc:Ignorable="w14 w15 w16se w16cid w16 w16cex w16sdtdh wp14">
+<w:footnotes xmlns:wpc="http://schemas.microsoft.com/office/word/2010/wordprocessingCanvas" xmlns:mc="http://schemas.openxmlformats.org/markup-compatibility/2006" xmlns:o="urn:schemas-microsoft-com:office:office" xmlns:r="http://schemas.openxmlformats.org/officeDocument/2006/relationships" xmlns:m="http://schemas.openxmlformats.org/officeDocument/2006/math" xmlns:v="urn:schemas-microsoft-com:vml" xmlns:wp14="http://schemas.microsoft.com/office/word/2010/wordprocessingDrawing" xmlns:wp="http://schemas.openxmlformats.org/drawingml/2006/wordprocessingDrawing" xmlns:w10="urn:schemas-microsoft-com:office:word" xmlns:w="http://schemas.openxmlformats.org/wordprocessingml/2006/main" xmlns:w14="http://schemas.microsoft.com/office/word/2010/wordml" xmlns:w15="http://schemas.microsoft.com/office/word/2012/wordml" xmlns:wpg="http://schemas.microsoft.com/office/word/2010/wordprocessingGroup" xmlns:wpi="http://schemas.microsoft.com/office/word/2010/wordprocessingInk" xmlns:wne="http://schemas.microsoft.com/office/word/2006/wordml" xmlns:wps="http://schemas.microsoft.com/office/word/2010/wordprocessingShape" mc:Ignorable="w14 w15 wp14">
   <w:footnote w:type="separator" w:id="-1">
     <w:p>
       <w:pPr>
@@ -4468,7 +4585,7 @@
 </file>
 
 <file path=word/numbering.xml><?xml version="1.0" encoding="utf-8"?>
-<w:numbering xmlns:wpc="http://schemas.microsoft.com/office/word/2010/wordprocessingCanvas" xmlns:cx="http://schemas.microsoft.com/office/drawing/2014/chartex" xmlns:cx1="http://schemas.microsoft.com/office/drawing/2015/9/8/chartex" xmlns:cx2="http://schemas.microsoft.com/office/drawing/2015/10/21/chartex" xmlns:cx3="http://schemas.microsoft.com/office/drawing/2016/5/9/chartex" xmlns:cx4="http://schemas.microsoft.com/office/drawing/2016/5/10/chartex" xmlns:cx5="http://schemas.microsoft.com/office/drawing/2016/5/11/chartex" xmlns:cx6="http://schemas.microsoft.com/office/drawing/2016/5/12/chartex" xmlns:cx7="http://schemas.microsoft.com/office/drawing/2016/5/13/chartex" xmlns:cx8="http://schemas.microsoft.com/office/drawing/2016/5/14/chartex" xmlns:mc="http://schemas.openxmlformats.org/markup-compatibility/2006" xmlns:aink="http://schemas.microsoft.com/office/drawing/2016/ink" xmlns:am3d="http://schemas.microsoft.com/office/drawing/2017/model3d" xmlns:o="urn:schemas-microsoft-com:office:office" xmlns:r="http://schemas.openxmlformats.org/officeDocument/2006/relationships" xmlns:m="http://schemas.openxmlformats.org/officeDocument/2006/math" xmlns:v="urn:schemas-microsoft-com:vml" xmlns:wp14="http://schemas.microsoft.com/office/word/2010/wordprocessingDrawing" xmlns:wp="http://schemas.openxmlformats.org/drawingml/2006/wordprocessingDrawing" xmlns:w10="urn:schemas-microsoft-com:office:word" xmlns:w="http://schemas.openxmlformats.org/wordprocessingml/2006/main" xmlns:w14="http://schemas.microsoft.com/office/word/2010/wordml" xmlns:w15="http://schemas.microsoft.com/office/word/2012/wordml" xmlns:w16cex="http://schemas.microsoft.com/office/word/2018/wordml/cex" xmlns:w16cid="http://schemas.microsoft.com/office/word/2016/wordml/cid" xmlns:w16="http://schemas.microsoft.com/office/word/2018/wordml" xmlns:w16sdtdh="http://schemas.microsoft.com/office/word/2020/wordml/sdtdatahash" xmlns:w16se="http://schemas.microsoft.com/office/word/2015/wordml/symex" xmlns:wpg="http://schemas.microsoft.com/office/word/2010/wordprocessingGroup" xmlns:wpi="http://schemas.microsoft.com/office/word/2010/wordprocessingInk" xmlns:wne="http://schemas.microsoft.com/office/word/2006/wordml" xmlns:wps="http://schemas.microsoft.com/office/word/2010/wordprocessingShape" mc:Ignorable="w14 w15 w16se w16cid w16 w16cex w16sdtdh wp14">
+<w:numbering xmlns:wpc="http://schemas.microsoft.com/office/word/2010/wordprocessingCanvas" xmlns:mc="http://schemas.openxmlformats.org/markup-compatibility/2006" xmlns:o="urn:schemas-microsoft-com:office:office" xmlns:r="http://schemas.openxmlformats.org/officeDocument/2006/relationships" xmlns:m="http://schemas.openxmlformats.org/officeDocument/2006/math" xmlns:v="urn:schemas-microsoft-com:vml" xmlns:wp14="http://schemas.microsoft.com/office/word/2010/wordprocessingDrawing" xmlns:wp="http://schemas.openxmlformats.org/drawingml/2006/wordprocessingDrawing" xmlns:w10="urn:schemas-microsoft-com:office:word" xmlns:w="http://schemas.openxmlformats.org/wordprocessingml/2006/main" xmlns:w14="http://schemas.microsoft.com/office/word/2010/wordml" xmlns:w15="http://schemas.microsoft.com/office/word/2012/wordml" xmlns:wpg="http://schemas.microsoft.com/office/word/2010/wordprocessingGroup" xmlns:wpi="http://schemas.microsoft.com/office/word/2010/wordprocessingInk" xmlns:wne="http://schemas.microsoft.com/office/word/2006/wordml" xmlns:wps="http://schemas.microsoft.com/office/word/2010/wordprocessingShape" mc:Ignorable="w14 w15 wp14">
   <w:abstractNum w:abstractNumId="0" w15:restartNumberingAfterBreak="0">
     <w:nsid w:val="02EA69AD"/>
     <w:multiLevelType w:val="hybridMultilevel"/>
@@ -6517,7 +6634,7 @@
 </file>
 
 <file path=word/styles.xml><?xml version="1.0" encoding="utf-8"?>
-<w:styles xmlns:mc="http://schemas.openxmlformats.org/markup-compatibility/2006" xmlns:r="http://schemas.openxmlformats.org/officeDocument/2006/relationships" xmlns:w="http://schemas.openxmlformats.org/wordprocessingml/2006/main" xmlns:w14="http://schemas.microsoft.com/office/word/2010/wordml" xmlns:w15="http://schemas.microsoft.com/office/word/2012/wordml" xmlns:w16cex="http://schemas.microsoft.com/office/word/2018/wordml/cex" xmlns:w16cid="http://schemas.microsoft.com/office/word/2016/wordml/cid" xmlns:w16="http://schemas.microsoft.com/office/word/2018/wordml" xmlns:w16sdtdh="http://schemas.microsoft.com/office/word/2020/wordml/sdtdatahash" xmlns:w16se="http://schemas.microsoft.com/office/word/2015/wordml/symex" mc:Ignorable="w14 w15 w16se w16cid w16 w16cex w16sdtdh">
+<w:styles xmlns:mc="http://schemas.openxmlformats.org/markup-compatibility/2006" xmlns:r="http://schemas.openxmlformats.org/officeDocument/2006/relationships" xmlns:w="http://schemas.openxmlformats.org/wordprocessingml/2006/main" xmlns:w14="http://schemas.microsoft.com/office/word/2010/wordml" xmlns:w15="http://schemas.microsoft.com/office/word/2012/wordml" mc:Ignorable="w14 w15">
   <w:docDefaults>
     <w:rPrDefault>
       <w:rPr>
@@ -6533,7 +6650,7 @@
       </w:pPr>
     </w:pPrDefault>
   </w:docDefaults>
-  <w:latentStyles w:defLockedState="0" w:defUIPriority="99" w:defSemiHidden="0" w:defUnhideWhenUsed="0" w:defQFormat="0" w:count="376">
+  <w:latentStyles w:defLockedState="0" w:defUIPriority="99" w:defSemiHidden="0" w:defUnhideWhenUsed="0" w:defQFormat="0" w:count="371">
     <w:lsdException w:name="Normal" w:uiPriority="0" w:qFormat="1"/>
     <w:lsdException w:name="heading 1" w:uiPriority="9" w:qFormat="1"/>
     <w:lsdException w:name="heading 2" w:semiHidden="1" w:uiPriority="9" w:unhideWhenUsed="1" w:qFormat="1"/>
@@ -6905,11 +7022,6 @@
     <w:lsdException w:name="List Table 5 Dark Accent 6" w:uiPriority="50"/>
     <w:lsdException w:name="List Table 6 Colorful Accent 6" w:uiPriority="51"/>
     <w:lsdException w:name="List Table 7 Colorful Accent 6" w:uiPriority="52"/>
-    <w:lsdException w:name="Mention" w:semiHidden="1" w:unhideWhenUsed="1"/>
-    <w:lsdException w:name="Smart Hyperlink" w:semiHidden="1" w:unhideWhenUsed="1"/>
-    <w:lsdException w:name="Hashtag" w:semiHidden="1" w:unhideWhenUsed="1"/>
-    <w:lsdException w:name="Unresolved Mention" w:semiHidden="1" w:unhideWhenUsed="1"/>
-    <w:lsdException w:name="Smart Link" w:semiHidden="1" w:unhideWhenUsed="1"/>
   </w:latentStyles>
   <w:style w:type="paragraph" w:default="1" w:styleId="Normal">
     <w:name w:val="Normal"/>
@@ -6942,7 +7054,6 @@
   <w:style w:type="character" w:default="1" w:styleId="Policepardfaut">
     <w:name w:val="Default Paragraph Font"/>
     <w:uiPriority w:val="1"/>
-    <w:semiHidden/>
     <w:unhideWhenUsed/>
   </w:style>
   <w:style w:type="table" w:default="1" w:styleId="TableauNormal">

--- a/CV.docx
+++ b/CV.docx
@@ -1,6 +1,6 @@
 
 <file path=word/document.xml><?xml version="1.0" encoding="utf-8"?>
-<w:document xmlns:wpc="http://schemas.microsoft.com/office/word/2010/wordprocessingCanvas" xmlns:mc="http://schemas.openxmlformats.org/markup-compatibility/2006" xmlns:o="urn:schemas-microsoft-com:office:office" xmlns:r="http://schemas.openxmlformats.org/officeDocument/2006/relationships" xmlns:m="http://schemas.openxmlformats.org/officeDocument/2006/math" xmlns:v="urn:schemas-microsoft-com:vml" xmlns:wp14="http://schemas.microsoft.com/office/word/2010/wordprocessingDrawing" xmlns:wp="http://schemas.openxmlformats.org/drawingml/2006/wordprocessingDrawing" xmlns:w10="urn:schemas-microsoft-com:office:word" xmlns:w="http://schemas.openxmlformats.org/wordprocessingml/2006/main" xmlns:w14="http://schemas.microsoft.com/office/word/2010/wordml" xmlns:w15="http://schemas.microsoft.com/office/word/2012/wordml" xmlns:wpg="http://schemas.microsoft.com/office/word/2010/wordprocessingGroup" xmlns:wpi="http://schemas.microsoft.com/office/word/2010/wordprocessingInk" xmlns:wne="http://schemas.microsoft.com/office/word/2006/wordml" xmlns:wps="http://schemas.microsoft.com/office/word/2010/wordprocessingShape" mc:Ignorable="w14 w15 wp14">
+<w:document xmlns:wpc="http://schemas.microsoft.com/office/word/2010/wordprocessingCanvas" xmlns:cx="http://schemas.microsoft.com/office/drawing/2014/chartex" xmlns:cx1="http://schemas.microsoft.com/office/drawing/2015/9/8/chartex" xmlns:cx2="http://schemas.microsoft.com/office/drawing/2015/10/21/chartex" xmlns:cx3="http://schemas.microsoft.com/office/drawing/2016/5/9/chartex" xmlns:cx4="http://schemas.microsoft.com/office/drawing/2016/5/10/chartex" xmlns:cx5="http://schemas.microsoft.com/office/drawing/2016/5/11/chartex" xmlns:cx6="http://schemas.microsoft.com/office/drawing/2016/5/12/chartex" xmlns:cx7="http://schemas.microsoft.com/office/drawing/2016/5/13/chartex" xmlns:cx8="http://schemas.microsoft.com/office/drawing/2016/5/14/chartex" xmlns:mc="http://schemas.openxmlformats.org/markup-compatibility/2006" xmlns:aink="http://schemas.microsoft.com/office/drawing/2016/ink" xmlns:am3d="http://schemas.microsoft.com/office/drawing/2017/model3d" xmlns:o="urn:schemas-microsoft-com:office:office" xmlns:oel="http://schemas.microsoft.com/office/2019/extlst" xmlns:r="http://schemas.openxmlformats.org/officeDocument/2006/relationships" xmlns:m="http://schemas.openxmlformats.org/officeDocument/2006/math" xmlns:v="urn:schemas-microsoft-com:vml" xmlns:wp14="http://schemas.microsoft.com/office/word/2010/wordprocessingDrawing" xmlns:wp="http://schemas.openxmlformats.org/drawingml/2006/wordprocessingDrawing" xmlns:w10="urn:schemas-microsoft-com:office:word" xmlns:w="http://schemas.openxmlformats.org/wordprocessingml/2006/main" xmlns:w14="http://schemas.microsoft.com/office/word/2010/wordml" xmlns:w15="http://schemas.microsoft.com/office/word/2012/wordml" xmlns:w16cex="http://schemas.microsoft.com/office/word/2018/wordml/cex" xmlns:w16cid="http://schemas.microsoft.com/office/word/2016/wordml/cid" xmlns:w16="http://schemas.microsoft.com/office/word/2018/wordml" xmlns:w16du="http://schemas.microsoft.com/office/word/2023/wordml/word16du" xmlns:w16sdtdh="http://schemas.microsoft.com/office/word/2020/wordml/sdtdatahash" xmlns:w16sdtfl="http://schemas.microsoft.com/office/word/2024/wordml/sdtformatlock" xmlns:w16se="http://schemas.microsoft.com/office/word/2015/wordml/symex" xmlns:wpg="http://schemas.microsoft.com/office/word/2010/wordprocessingGroup" xmlns:wpi="http://schemas.microsoft.com/office/word/2010/wordprocessingInk" xmlns:wne="http://schemas.microsoft.com/office/word/2006/wordml" xmlns:wps="http://schemas.microsoft.com/office/word/2010/wordprocessingShape" mc:Ignorable="w14 w15 w16se w16cid w16 w16cex w16sdtdh w16sdtfl w16du wp14">
   <w:body>
     <w:p>
       <w:pPr>
@@ -120,6 +120,7 @@
           <w:lang w:val="en-US"/>
         </w:rPr>
       </w:pPr>
+      <w:proofErr w:type="spellStart"/>
       <w:r>
         <w:rPr>
           <w:rFonts w:ascii="Arial" w:hAnsi="Arial" w:cs="Arial"/>
@@ -129,6 +130,7 @@
         </w:rPr>
         <w:t>Biostatisticien</w:t>
       </w:r>
+      <w:proofErr w:type="spellEnd"/>
     </w:p>
     <w:p>
       <w:pPr>
@@ -148,18 +150,18 @@
           <w:lang w:eastAsia="fr-FR"/>
         </w:rPr>
         <w:drawing>
-          <wp:anchor distT="0" distB="0" distL="114300" distR="114300" simplePos="0" relativeHeight="251662336" behindDoc="0" locked="0" layoutInCell="1" allowOverlap="1" wp14:anchorId="343FCD8E" wp14:editId="6445340A">
+          <wp:anchor distT="0" distB="0" distL="114300" distR="114300" simplePos="0" relativeHeight="251659264" behindDoc="0" locked="0" layoutInCell="1" allowOverlap="1" wp14:anchorId="237BAE5F" wp14:editId="4C97AD23">
             <wp:simplePos x="0" y="0"/>
             <wp:positionH relativeFrom="column">
-              <wp:posOffset>5465445</wp:posOffset>
+              <wp:posOffset>3228340</wp:posOffset>
             </wp:positionH>
             <wp:positionV relativeFrom="paragraph">
-              <wp:posOffset>255270</wp:posOffset>
+              <wp:posOffset>232410</wp:posOffset>
             </wp:positionV>
             <wp:extent cx="251460" cy="251460"/>
             <wp:effectExtent l="0" t="0" r="0" b="0"/>
             <wp:wrapNone/>
-            <wp:docPr id="7" name="Image 7"/>
+            <wp:docPr id="2" name="Graphique 2" descr="Combiné avec un remplissage uni"/>
             <wp:cNvGraphicFramePr>
               <a:graphicFrameLocks xmlns:a="http://schemas.openxmlformats.org/drawingml/2006/main" noChangeAspect="1"/>
             </wp:cNvGraphicFramePr>
@@ -167,10 +169,8 @@
               <a:graphicData uri="http://schemas.openxmlformats.org/drawingml/2006/picture">
                 <pic:pic xmlns:pic="http://schemas.openxmlformats.org/drawingml/2006/picture">
                   <pic:nvPicPr>
-                    <pic:cNvPr id="0" name="Picture 8"/>
-                    <pic:cNvPicPr>
-                      <a:picLocks noChangeAspect="1" noChangeArrowheads="1"/>
-                    </pic:cNvPicPr>
+                    <pic:cNvPr id="2" name="Graphique 2" descr="Combiné avec un remplissage uni"/>
+                    <pic:cNvPicPr/>
                   </pic:nvPicPr>
                   <pic:blipFill>
                     <a:blip r:embed="rId8" cstate="print">
@@ -178,14 +178,16 @@
                         <a:ext uri="{28A0092B-C50C-407E-A947-70E740481C1C}">
                           <a14:useLocalDpi xmlns:a14="http://schemas.microsoft.com/office/drawing/2010/main" val="0"/>
                         </a:ext>
+                        <a:ext uri="{96DAC541-7B7A-43D3-8B79-37D633B846F1}">
+                          <asvg:svgBlip xmlns:asvg="http://schemas.microsoft.com/office/drawing/2016/SVG/main" r:embed="rId9"/>
+                        </a:ext>
                       </a:extLst>
                     </a:blip>
-                    <a:srcRect/>
                     <a:stretch>
                       <a:fillRect/>
                     </a:stretch>
                   </pic:blipFill>
-                  <pic:spPr bwMode="auto">
+                  <pic:spPr>
                     <a:xfrm>
                       <a:off x="0" y="0"/>
                       <a:ext cx="251460" cy="251460"/>
@@ -193,10 +195,6 @@
                     <a:prstGeom prst="rect">
                       <a:avLst/>
                     </a:prstGeom>
-                    <a:noFill/>
-                    <a:ln>
-                      <a:noFill/>
-                    </a:ln>
                   </pic:spPr>
                 </pic:pic>
               </a:graphicData>
@@ -220,13 +218,162 @@
           <w:lang w:eastAsia="fr-FR"/>
         </w:rPr>
         <w:drawing>
-          <wp:anchor distT="0" distB="0" distL="114300" distR="114300" simplePos="0" relativeHeight="251661312" behindDoc="0" locked="0" layoutInCell="1" allowOverlap="1" wp14:anchorId="0F5533F9" wp14:editId="38E378C5">
+          <wp:anchor distT="0" distB="0" distL="114300" distR="114300" simplePos="0" relativeHeight="251660288" behindDoc="0" locked="0" layoutInCell="1" allowOverlap="1" wp14:anchorId="186887B6" wp14:editId="618A5084">
             <wp:simplePos x="0" y="0"/>
             <wp:positionH relativeFrom="column">
-              <wp:posOffset>4067175</wp:posOffset>
+              <wp:posOffset>4592955</wp:posOffset>
             </wp:positionH>
             <wp:positionV relativeFrom="paragraph">
-              <wp:posOffset>266700</wp:posOffset>
+              <wp:posOffset>210185</wp:posOffset>
+            </wp:positionV>
+            <wp:extent cx="251460" cy="251460"/>
+            <wp:effectExtent l="0" t="0" r="0" b="0"/>
+            <wp:wrapNone/>
+            <wp:docPr id="3" name="Graphique 3" descr="Logement avec un remplissage uni"/>
+            <wp:cNvGraphicFramePr>
+              <a:graphicFrameLocks xmlns:a="http://schemas.openxmlformats.org/drawingml/2006/main" noChangeAspect="1"/>
+            </wp:cNvGraphicFramePr>
+            <a:graphic xmlns:a="http://schemas.openxmlformats.org/drawingml/2006/main">
+              <a:graphicData uri="http://schemas.openxmlformats.org/drawingml/2006/picture">
+                <pic:pic xmlns:pic="http://schemas.openxmlformats.org/drawingml/2006/picture">
+                  <pic:nvPicPr>
+                    <pic:cNvPr id="3" name="Graphique 3" descr="Logement avec un remplissage uni"/>
+                    <pic:cNvPicPr/>
+                  </pic:nvPicPr>
+                  <pic:blipFill>
+                    <a:blip r:embed="rId10" cstate="print">
+                      <a:extLst>
+                        <a:ext uri="{28A0092B-C50C-407E-A947-70E740481C1C}">
+                          <a14:useLocalDpi xmlns:a14="http://schemas.microsoft.com/office/drawing/2010/main" val="0"/>
+                        </a:ext>
+                        <a:ext uri="{96DAC541-7B7A-43D3-8B79-37D633B846F1}">
+                          <asvg:svgBlip xmlns:asvg="http://schemas.microsoft.com/office/drawing/2016/SVG/main" r:embed="rId11"/>
+                        </a:ext>
+                      </a:extLst>
+                    </a:blip>
+                    <a:stretch>
+                      <a:fillRect/>
+                    </a:stretch>
+                  </pic:blipFill>
+                  <pic:spPr>
+                    <a:xfrm>
+                      <a:off x="0" y="0"/>
+                      <a:ext cx="251460" cy="251460"/>
+                    </a:xfrm>
+                    <a:prstGeom prst="rect">
+                      <a:avLst/>
+                    </a:prstGeom>
+                  </pic:spPr>
+                </pic:pic>
+              </a:graphicData>
+            </a:graphic>
+          </wp:anchor>
+        </w:drawing>
+      </w:r>
+      <w:r>
+        <w:rPr>
+          <w:rFonts w:ascii="Arial" w:hAnsi="Arial" w:cs="Arial"/>
+          <w:noProof/>
+          <w:color w:val="FFFFFF" w:themeColor="background1"/>
+          <w:sz w:val="36"/>
+          <w:szCs w:val="36"/>
+          <w:lang w:eastAsia="fr-FR"/>
+        </w:rPr>
+        <w:drawing>
+          <wp:anchor distT="0" distB="0" distL="114300" distR="114300" simplePos="0" relativeHeight="251658240" behindDoc="0" locked="0" layoutInCell="1" allowOverlap="1" wp14:anchorId="7E70CC0C" wp14:editId="25A3F1E2">
+            <wp:simplePos x="0" y="0"/>
+            <wp:positionH relativeFrom="column">
+              <wp:posOffset>1157605</wp:posOffset>
+            </wp:positionH>
+            <wp:positionV relativeFrom="paragraph">
+              <wp:posOffset>231775</wp:posOffset>
+            </wp:positionV>
+            <wp:extent cx="287655" cy="287655"/>
+            <wp:effectExtent l="0" t="0" r="0" b="0"/>
+            <wp:wrapNone/>
+            <wp:docPr id="1" name="Graphique 1" descr="Enveloppe avec un remplissage uni"/>
+            <wp:cNvGraphicFramePr>
+              <a:graphicFrameLocks xmlns:a="http://schemas.openxmlformats.org/drawingml/2006/main" noChangeAspect="1"/>
+            </wp:cNvGraphicFramePr>
+            <a:graphic xmlns:a="http://schemas.openxmlformats.org/drawingml/2006/main">
+              <a:graphicData uri="http://schemas.openxmlformats.org/drawingml/2006/picture">
+                <pic:pic xmlns:pic="http://schemas.openxmlformats.org/drawingml/2006/picture">
+                  <pic:nvPicPr>
+                    <pic:cNvPr id="1" name="Graphique 1" descr="Enveloppe avec un remplissage uni"/>
+                    <pic:cNvPicPr/>
+                  </pic:nvPicPr>
+                  <pic:blipFill>
+                    <a:blip r:embed="rId12" cstate="print">
+                      <a:extLst>
+                        <a:ext uri="{28A0092B-C50C-407E-A947-70E740481C1C}">
+                          <a14:useLocalDpi xmlns:a14="http://schemas.microsoft.com/office/drawing/2010/main" val="0"/>
+                        </a:ext>
+                        <a:ext uri="{96DAC541-7B7A-43D3-8B79-37D633B846F1}">
+                          <asvg:svgBlip xmlns:asvg="http://schemas.microsoft.com/office/drawing/2016/SVG/main" r:embed="rId13"/>
+                        </a:ext>
+                      </a:extLst>
+                    </a:blip>
+                    <a:stretch>
+                      <a:fillRect/>
+                    </a:stretch>
+                  </pic:blipFill>
+                  <pic:spPr>
+                    <a:xfrm>
+                      <a:off x="0" y="0"/>
+                      <a:ext cx="287655" cy="287655"/>
+                    </a:xfrm>
+                    <a:prstGeom prst="rect">
+                      <a:avLst/>
+                    </a:prstGeom>
+                  </pic:spPr>
+                </pic:pic>
+              </a:graphicData>
+            </a:graphic>
+            <wp14:sizeRelH relativeFrom="margin">
+              <wp14:pctWidth>0</wp14:pctWidth>
+            </wp14:sizeRelH>
+            <wp14:sizeRelV relativeFrom="margin">
+              <wp14:pctHeight>0</wp14:pctHeight>
+            </wp14:sizeRelV>
+          </wp:anchor>
+        </w:drawing>
+      </w:r>
+      <w:r>
+        <w:rPr>
+          <w:rFonts w:ascii="Arial" w:hAnsi="Arial" w:cs="Arial"/>
+          <w:color w:val="FFFFFF" w:themeColor="background1"/>
+          <w:lang w:val="en-US"/>
+        </w:rPr>
+        <w:t>k</w:t>
+      </w:r>
+    </w:p>
+    <w:p>
+      <w:pPr>
+        <w:jc w:val="center"/>
+        <w:rPr>
+          <w:rFonts w:ascii="Arial" w:hAnsi="Arial" w:cs="Arial"/>
+          <w:sz w:val="24"/>
+          <w:szCs w:val="24"/>
+          <w:lang w:val="en-US"/>
+        </w:rPr>
+      </w:pPr>
+      <w:r>
+        <w:rPr>
+          <w:rFonts w:ascii="Arial" w:hAnsi="Arial" w:cs="Arial"/>
+          <w:noProof/>
+          <w:color w:val="FFFFFF" w:themeColor="background1"/>
+          <w:sz w:val="36"/>
+          <w:szCs w:val="36"/>
+          <w:lang w:eastAsia="fr-FR"/>
+        </w:rPr>
+        <w:drawing>
+          <wp:anchor distT="0" distB="0" distL="114300" distR="114300" simplePos="0" relativeHeight="251661312" behindDoc="0" locked="0" layoutInCell="1" allowOverlap="1" wp14:anchorId="0F5533F9" wp14:editId="3490A358">
+            <wp:simplePos x="0" y="0"/>
+            <wp:positionH relativeFrom="column">
+              <wp:posOffset>1013249</wp:posOffset>
+            </wp:positionH>
+            <wp:positionV relativeFrom="paragraph">
+              <wp:posOffset>296545</wp:posOffset>
             </wp:positionV>
             <wp:extent cx="197485" cy="197485"/>
             <wp:effectExtent l="0" t="0" r="0" b="0"/>
@@ -243,12 +390,12 @@
                     <pic:cNvPicPr/>
                   </pic:nvPicPr>
                   <pic:blipFill>
-                    <a:blip r:embed="rId9" cstate="print">
+                    <a:blip r:embed="rId14" cstate="print">
                       <a:biLevel thresh="50000"/>
                       <a:extLst>
                         <a:ext uri="{BEBA8EAE-BF5A-486C-A8C5-ECC9F3942E4B}">
                           <a14:imgProps xmlns:a14="http://schemas.microsoft.com/office/drawing/2010/main">
-                            <a14:imgLayer r:embed="rId10">
+                            <a14:imgLayer r:embed="rId15">
                               <a14:imgEffect>
                                 <a14:saturation sat="400000"/>
                               </a14:imgEffect>
@@ -298,18 +445,18 @@
           <w:lang w:eastAsia="fr-FR"/>
         </w:rPr>
         <w:drawing>
-          <wp:anchor distT="0" distB="0" distL="114300" distR="114300" simplePos="0" relativeHeight="251658240" behindDoc="0" locked="0" layoutInCell="1" allowOverlap="1" wp14:anchorId="7E70CC0C" wp14:editId="3C18EFC8">
+          <wp:anchor distT="0" distB="0" distL="114300" distR="114300" simplePos="0" relativeHeight="251662336" behindDoc="0" locked="0" layoutInCell="1" allowOverlap="1" wp14:anchorId="343FCD8E" wp14:editId="241FA7E7">
             <wp:simplePos x="0" y="0"/>
             <wp:positionH relativeFrom="column">
-              <wp:posOffset>-102235</wp:posOffset>
+              <wp:posOffset>2472479</wp:posOffset>
             </wp:positionH>
             <wp:positionV relativeFrom="paragraph">
-              <wp:posOffset>221615</wp:posOffset>
+              <wp:posOffset>257175</wp:posOffset>
             </wp:positionV>
-            <wp:extent cx="287655" cy="287655"/>
+            <wp:extent cx="251460" cy="251460"/>
             <wp:effectExtent l="0" t="0" r="0" b="0"/>
             <wp:wrapNone/>
-            <wp:docPr id="1" name="Graphique 1" descr="Enveloppe avec un remplissage uni"/>
+            <wp:docPr id="7" name="Image 7"/>
             <wp:cNvGraphicFramePr>
               <a:graphicFrameLocks xmlns:a="http://schemas.openxmlformats.org/drawingml/2006/main" noChangeAspect="1"/>
             </wp:cNvGraphicFramePr>
@@ -317,32 +464,36 @@
               <a:graphicData uri="http://schemas.openxmlformats.org/drawingml/2006/picture">
                 <pic:pic xmlns:pic="http://schemas.openxmlformats.org/drawingml/2006/picture">
                   <pic:nvPicPr>
-                    <pic:cNvPr id="1" name="Graphique 1" descr="Enveloppe avec un remplissage uni"/>
-                    <pic:cNvPicPr/>
+                    <pic:cNvPr id="0" name="Picture 8"/>
+                    <pic:cNvPicPr>
+                      <a:picLocks noChangeAspect="1" noChangeArrowheads="1"/>
+                    </pic:cNvPicPr>
                   </pic:nvPicPr>
                   <pic:blipFill>
-                    <a:blip r:embed="rId11" cstate="print">
+                    <a:blip r:embed="rId16" cstate="print">
                       <a:extLst>
                         <a:ext uri="{28A0092B-C50C-407E-A947-70E740481C1C}">
                           <a14:useLocalDpi xmlns:a14="http://schemas.microsoft.com/office/drawing/2010/main" val="0"/>
                         </a:ext>
-                        <a:ext uri="{96DAC541-7B7A-43D3-8B79-37D633B846F1}">
-                          <asvg:svgBlip xmlns:asvg="http://schemas.microsoft.com/office/drawing/2016/SVG/main" xmlns:w16se="http://schemas.microsoft.com/office/word/2015/wordml/symex" xmlns:w16sdtdh="http://schemas.microsoft.com/office/word/2020/wordml/sdtdatahash" xmlns:w16="http://schemas.microsoft.com/office/word/2018/wordml" xmlns:w16cid="http://schemas.microsoft.com/office/word/2016/wordml/cid" xmlns:w16cex="http://schemas.microsoft.com/office/word/2018/wordml/cex" xmlns:w="http://schemas.openxmlformats.org/wordprocessingml/2006/main" xmlns:w10="urn:schemas-microsoft-com:office:word" xmlns:v="urn:schemas-microsoft-com:vml" xmlns:o="urn:schemas-microsoft-com:office:office" xmlns:am3d="http://schemas.microsoft.com/office/drawing/2017/model3d" xmlns:aink="http://schemas.microsoft.com/office/drawing/2016/ink" xmlns:cx8="http://schemas.microsoft.com/office/drawing/2016/5/14/chartex" xmlns:cx7="http://schemas.microsoft.com/office/drawing/2016/5/13/chartex" xmlns:cx6="http://schemas.microsoft.com/office/drawing/2016/5/12/chartex" xmlns:cx5="http://schemas.microsoft.com/office/drawing/2016/5/11/chartex" xmlns:cx4="http://schemas.microsoft.com/office/drawing/2016/5/10/chartex" xmlns:cx3="http://schemas.microsoft.com/office/drawing/2016/5/9/chartex" xmlns:cx2="http://schemas.microsoft.com/office/drawing/2015/10/21/chartex" xmlns:cx1="http://schemas.microsoft.com/office/drawing/2015/9/8/chartex" xmlns:cx="http://schemas.microsoft.com/office/drawing/2014/chartex" xmlns="" r:embed="rId12"/>
-                        </a:ext>
                       </a:extLst>
                     </a:blip>
+                    <a:srcRect/>
                     <a:stretch>
                       <a:fillRect/>
                     </a:stretch>
                   </pic:blipFill>
-                  <pic:spPr>
+                  <pic:spPr bwMode="auto">
                     <a:xfrm>
                       <a:off x="0" y="0"/>
-                      <a:ext cx="287655" cy="287655"/>
+                      <a:ext cx="251460" cy="251460"/>
                     </a:xfrm>
                     <a:prstGeom prst="rect">
                       <a:avLst/>
                     </a:prstGeom>
+                    <a:noFill/>
+                    <a:ln>
+                      <a:noFill/>
+                    </a:ln>
                   </pic:spPr>
                 </pic:pic>
               </a:graphicData>
@@ -356,155 +507,6 @@
           </wp:anchor>
         </w:drawing>
       </w:r>
-      <w:r>
-        <w:rPr>
-          <w:rFonts w:ascii="Arial" w:hAnsi="Arial" w:cs="Arial"/>
-          <w:noProof/>
-          <w:color w:val="FFFFFF" w:themeColor="background1"/>
-          <w:sz w:val="36"/>
-          <w:szCs w:val="36"/>
-          <w:lang w:eastAsia="fr-FR"/>
-        </w:rPr>
-        <w:drawing>
-          <wp:anchor distT="0" distB="0" distL="114300" distR="114300" simplePos="0" relativeHeight="251660288" behindDoc="0" locked="0" layoutInCell="1" allowOverlap="1" wp14:anchorId="186887B6" wp14:editId="2909BEB2">
-            <wp:simplePos x="0" y="0"/>
-            <wp:positionH relativeFrom="column">
-              <wp:posOffset>3358515</wp:posOffset>
-            </wp:positionH>
-            <wp:positionV relativeFrom="paragraph">
-              <wp:posOffset>215265</wp:posOffset>
-            </wp:positionV>
-            <wp:extent cx="251460" cy="251460"/>
-            <wp:effectExtent l="0" t="0" r="0" b="0"/>
-            <wp:wrapNone/>
-            <wp:docPr id="3" name="Graphique 3" descr="Logement avec un remplissage uni"/>
-            <wp:cNvGraphicFramePr>
-              <a:graphicFrameLocks xmlns:a="http://schemas.openxmlformats.org/drawingml/2006/main" noChangeAspect="1"/>
-            </wp:cNvGraphicFramePr>
-            <a:graphic xmlns:a="http://schemas.openxmlformats.org/drawingml/2006/main">
-              <a:graphicData uri="http://schemas.openxmlformats.org/drawingml/2006/picture">
-                <pic:pic xmlns:pic="http://schemas.openxmlformats.org/drawingml/2006/picture">
-                  <pic:nvPicPr>
-                    <pic:cNvPr id="3" name="Graphique 3" descr="Logement avec un remplissage uni"/>
-                    <pic:cNvPicPr/>
-                  </pic:nvPicPr>
-                  <pic:blipFill>
-                    <a:blip r:embed="rId13" cstate="print">
-                      <a:extLst>
-                        <a:ext uri="{28A0092B-C50C-407E-A947-70E740481C1C}">
-                          <a14:useLocalDpi xmlns:a14="http://schemas.microsoft.com/office/drawing/2010/main" val="0"/>
-                        </a:ext>
-                        <a:ext uri="{96DAC541-7B7A-43D3-8B79-37D633B846F1}">
-                          <asvg:svgBlip xmlns:asvg="http://schemas.microsoft.com/office/drawing/2016/SVG/main" xmlns:w16se="http://schemas.microsoft.com/office/word/2015/wordml/symex" xmlns:w16sdtdh="http://schemas.microsoft.com/office/word/2020/wordml/sdtdatahash" xmlns:w16="http://schemas.microsoft.com/office/word/2018/wordml" xmlns:w16cid="http://schemas.microsoft.com/office/word/2016/wordml/cid" xmlns:w16cex="http://schemas.microsoft.com/office/word/2018/wordml/cex" xmlns:w="http://schemas.openxmlformats.org/wordprocessingml/2006/main" xmlns:w10="urn:schemas-microsoft-com:office:word" xmlns:v="urn:schemas-microsoft-com:vml" xmlns:o="urn:schemas-microsoft-com:office:office" xmlns:am3d="http://schemas.microsoft.com/office/drawing/2017/model3d" xmlns:aink="http://schemas.microsoft.com/office/drawing/2016/ink" xmlns:cx8="http://schemas.microsoft.com/office/drawing/2016/5/14/chartex" xmlns:cx7="http://schemas.microsoft.com/office/drawing/2016/5/13/chartex" xmlns:cx6="http://schemas.microsoft.com/office/drawing/2016/5/12/chartex" xmlns:cx5="http://schemas.microsoft.com/office/drawing/2016/5/11/chartex" xmlns:cx4="http://schemas.microsoft.com/office/drawing/2016/5/10/chartex" xmlns:cx3="http://schemas.microsoft.com/office/drawing/2016/5/9/chartex" xmlns:cx2="http://schemas.microsoft.com/office/drawing/2015/10/21/chartex" xmlns:cx1="http://schemas.microsoft.com/office/drawing/2015/9/8/chartex" xmlns:cx="http://schemas.microsoft.com/office/drawing/2014/chartex" xmlns="" r:embed="rId14"/>
-                        </a:ext>
-                      </a:extLst>
-                    </a:blip>
-                    <a:stretch>
-                      <a:fillRect/>
-                    </a:stretch>
-                  </pic:blipFill>
-                  <pic:spPr>
-                    <a:xfrm>
-                      <a:off x="0" y="0"/>
-                      <a:ext cx="251460" cy="251460"/>
-                    </a:xfrm>
-                    <a:prstGeom prst="rect">
-                      <a:avLst/>
-                    </a:prstGeom>
-                  </pic:spPr>
-                </pic:pic>
-              </a:graphicData>
-            </a:graphic>
-          </wp:anchor>
-        </w:drawing>
-      </w:r>
-      <w:r>
-        <w:rPr>
-          <w:rFonts w:ascii="Arial" w:hAnsi="Arial" w:cs="Arial"/>
-          <w:noProof/>
-          <w:color w:val="FFFFFF" w:themeColor="background1"/>
-          <w:sz w:val="36"/>
-          <w:szCs w:val="36"/>
-          <w:lang w:eastAsia="fr-FR"/>
-        </w:rPr>
-        <w:drawing>
-          <wp:anchor distT="0" distB="0" distL="114300" distR="114300" simplePos="0" relativeHeight="251659264" behindDoc="0" locked="0" layoutInCell="1" allowOverlap="1" wp14:anchorId="237BAE5F" wp14:editId="0754B415">
-            <wp:simplePos x="0" y="0"/>
-            <wp:positionH relativeFrom="column">
-              <wp:posOffset>1960880</wp:posOffset>
-            </wp:positionH>
-            <wp:positionV relativeFrom="paragraph">
-              <wp:posOffset>222250</wp:posOffset>
-            </wp:positionV>
-            <wp:extent cx="251460" cy="251460"/>
-            <wp:effectExtent l="0" t="0" r="0" b="0"/>
-            <wp:wrapNone/>
-            <wp:docPr id="2" name="Graphique 2" descr="Combiné avec un remplissage uni"/>
-            <wp:cNvGraphicFramePr>
-              <a:graphicFrameLocks xmlns:a="http://schemas.openxmlformats.org/drawingml/2006/main" noChangeAspect="1"/>
-            </wp:cNvGraphicFramePr>
-            <a:graphic xmlns:a="http://schemas.openxmlformats.org/drawingml/2006/main">
-              <a:graphicData uri="http://schemas.openxmlformats.org/drawingml/2006/picture">
-                <pic:pic xmlns:pic="http://schemas.openxmlformats.org/drawingml/2006/picture">
-                  <pic:nvPicPr>
-                    <pic:cNvPr id="2" name="Graphique 2" descr="Combiné avec un remplissage uni"/>
-                    <pic:cNvPicPr/>
-                  </pic:nvPicPr>
-                  <pic:blipFill>
-                    <a:blip r:embed="rId15" cstate="print">
-                      <a:extLst>
-                        <a:ext uri="{28A0092B-C50C-407E-A947-70E740481C1C}">
-                          <a14:useLocalDpi xmlns:a14="http://schemas.microsoft.com/office/drawing/2010/main" val="0"/>
-                        </a:ext>
-                        <a:ext uri="{96DAC541-7B7A-43D3-8B79-37D633B846F1}">
-                          <asvg:svgBlip xmlns:asvg="http://schemas.microsoft.com/office/drawing/2016/SVG/main" xmlns:w16se="http://schemas.microsoft.com/office/word/2015/wordml/symex" xmlns:w16sdtdh="http://schemas.microsoft.com/office/word/2020/wordml/sdtdatahash" xmlns:w16="http://schemas.microsoft.com/office/word/2018/wordml" xmlns:w16cid="http://schemas.microsoft.com/office/word/2016/wordml/cid" xmlns:w16cex="http://schemas.microsoft.com/office/word/2018/wordml/cex" xmlns:w="http://schemas.openxmlformats.org/wordprocessingml/2006/main" xmlns:w10="urn:schemas-microsoft-com:office:word" xmlns:v="urn:schemas-microsoft-com:vml" xmlns:o="urn:schemas-microsoft-com:office:office" xmlns:am3d="http://schemas.microsoft.com/office/drawing/2017/model3d" xmlns:aink="http://schemas.microsoft.com/office/drawing/2016/ink" xmlns:cx8="http://schemas.microsoft.com/office/drawing/2016/5/14/chartex" xmlns:cx7="http://schemas.microsoft.com/office/drawing/2016/5/13/chartex" xmlns:cx6="http://schemas.microsoft.com/office/drawing/2016/5/12/chartex" xmlns:cx5="http://schemas.microsoft.com/office/drawing/2016/5/11/chartex" xmlns:cx4="http://schemas.microsoft.com/office/drawing/2016/5/10/chartex" xmlns:cx3="http://schemas.microsoft.com/office/drawing/2016/5/9/chartex" xmlns:cx2="http://schemas.microsoft.com/office/drawing/2015/10/21/chartex" xmlns:cx1="http://schemas.microsoft.com/office/drawing/2015/9/8/chartex" xmlns:cx="http://schemas.microsoft.com/office/drawing/2014/chartex" xmlns="" r:embed="rId16"/>
-                        </a:ext>
-                      </a:extLst>
-                    </a:blip>
-                    <a:stretch>
-                      <a:fillRect/>
-                    </a:stretch>
-                  </pic:blipFill>
-                  <pic:spPr>
-                    <a:xfrm>
-                      <a:off x="0" y="0"/>
-                      <a:ext cx="251460" cy="251460"/>
-                    </a:xfrm>
-                    <a:prstGeom prst="rect">
-                      <a:avLst/>
-                    </a:prstGeom>
-                  </pic:spPr>
-                </pic:pic>
-              </a:graphicData>
-            </a:graphic>
-            <wp14:sizeRelH relativeFrom="margin">
-              <wp14:pctWidth>0</wp14:pctWidth>
-            </wp14:sizeRelH>
-            <wp14:sizeRelV relativeFrom="margin">
-              <wp14:pctHeight>0</wp14:pctHeight>
-            </wp14:sizeRelV>
-          </wp:anchor>
-        </w:drawing>
-      </w:r>
-      <w:r>
-        <w:rPr>
-          <w:rFonts w:ascii="Arial" w:hAnsi="Arial" w:cs="Arial"/>
-          <w:color w:val="FFFFFF" w:themeColor="background1"/>
-          <w:lang w:val="en-US"/>
-        </w:rPr>
-        <w:t>k</w:t>
-      </w:r>
-    </w:p>
-    <w:p>
-      <w:pPr>
-        <w:jc w:val="center"/>
-        <w:rPr>
-          <w:rFonts w:ascii="Arial" w:hAnsi="Arial" w:cs="Arial"/>
-          <w:sz w:val="24"/>
-          <w:szCs w:val="24"/>
-          <w:lang w:val="en-US"/>
-        </w:rPr>
-      </w:pPr>
       <w:hyperlink r:id="rId17" w:history="1">
         <w:r>
           <w:rPr>
@@ -614,8 +616,13 @@
           <w:szCs w:val="24"/>
           <w:lang w:val="en-US"/>
         </w:rPr>
-        <w:t xml:space="preserve">   Lyon   </w:t>
-      </w:r>
+        <w:t xml:space="preserve">   Lyon </w:t>
+      </w:r>
+    </w:p>
+    <w:p>
+      <w:pPr>
+        <w:jc w:val="center"/>
+      </w:pPr>
       <w:r>
         <w:rPr>
           <w:rFonts w:ascii="Arial" w:hAnsi="Arial" w:cs="Arial"/>
@@ -632,9 +639,19 @@
           <w:szCs w:val="24"/>
           <w:lang w:val="en-US"/>
         </w:rPr>
+        <w:t xml:space="preserve">  </w:t>
+      </w:r>
+      <w:r>
+        <w:rPr>
+          <w:rFonts w:ascii="Arial" w:hAnsi="Arial" w:cs="Arial"/>
+          <w:sz w:val="24"/>
+          <w:szCs w:val="24"/>
+          <w:lang w:val="en-US"/>
+        </w:rPr>
         <w:t xml:space="preserve">    </w:t>
       </w:r>
       <w:hyperlink r:id="rId18" w:history="1">
+        <w:proofErr w:type="spellStart"/>
         <w:r>
           <w:rPr>
             <w:rStyle w:val="Lienhypertexte"/>
@@ -645,6 +662,7 @@
           </w:rPr>
           <w:t>hugo-marthinet</w:t>
         </w:r>
+        <w:proofErr w:type="spellEnd"/>
       </w:hyperlink>
       <w:r>
         <w:rPr>
@@ -653,9 +671,28 @@
           <w:szCs w:val="24"/>
           <w:lang w:val="en-US"/>
         </w:rPr>
-        <w:t xml:space="preserve">         </w:t>
+        <w:t xml:space="preserve">   </w:t>
+      </w:r>
+      <w:r>
+        <w:rPr>
+          <w:rFonts w:ascii="Arial" w:hAnsi="Arial" w:cs="Arial"/>
+          <w:sz w:val="24"/>
+          <w:szCs w:val="24"/>
+          <w:lang w:val="en-US"/>
+        </w:rPr>
+        <w:t xml:space="preserve"> </w:t>
+      </w:r>
+      <w:r>
+        <w:rPr>
+          <w:rFonts w:ascii="Arial" w:hAnsi="Arial" w:cs="Arial"/>
+          <w:sz w:val="24"/>
+          <w:szCs w:val="24"/>
+          <w:lang w:val="en-US"/>
+        </w:rPr>
+        <w:t xml:space="preserve">      </w:t>
       </w:r>
       <w:hyperlink r:id="rId19" w:history="1">
+        <w:proofErr w:type="spellStart"/>
         <w:r>
           <w:rPr>
             <w:rStyle w:val="Lienhypertexte"/>
@@ -666,7 +703,29 @@
           </w:rPr>
           <w:t>HugoMrth</w:t>
         </w:r>
+        <w:proofErr w:type="spellEnd"/>
       </w:hyperlink>
+      <w:r>
+        <w:t xml:space="preserve">       </w:t>
+      </w:r>
+      <w:proofErr w:type="gramStart"/>
+      <w:r>
+        <w:rPr>
+          <w:rFonts w:ascii="Arial" w:hAnsi="Arial" w:cs="Arial"/>
+          <w:sz w:val="24"/>
+          <w:szCs w:val="24"/>
+        </w:rPr>
+        <w:t>ORCID :</w:t>
+      </w:r>
+      <w:proofErr w:type="gramEnd"/>
+      <w:r>
+        <w:rPr>
+          <w:rFonts w:ascii="Arial" w:hAnsi="Arial" w:cs="Arial"/>
+          <w:sz w:val="24"/>
+          <w:szCs w:val="24"/>
+        </w:rPr>
+        <w:t xml:space="preserve"> 0009-0000-5965-3514</w:t>
+      </w:r>
     </w:p>
     <w:p>
       <w:pPr>
@@ -751,6 +810,7 @@
           <w:bCs/>
         </w:rPr>
       </w:pPr>
+      <w:proofErr w:type="spellStart"/>
       <w:r>
         <w:rPr>
           <w:rStyle w:val="t-14"/>
@@ -758,17 +818,9 @@
           <w:b/>
           <w:bCs/>
         </w:rPr>
-        <w:t>Marine N</w:t>
-      </w:r>
-      <w:r>
-        <w:rPr>
-          <w:rStyle w:val="t-14"/>
-          <w:rFonts w:ascii="Arial" w:hAnsi="Arial" w:cs="Arial"/>
-          <w:b/>
-          <w:bCs/>
-        </w:rPr>
-        <w:t>ationale</w:t>
-      </w:r>
+        <w:t>Epimentis</w:t>
+      </w:r>
+      <w:proofErr w:type="spellEnd"/>
     </w:p>
     <w:p>
       <w:pPr>
@@ -785,15 +837,43 @@
           <w:sz w:val="20"/>
           <w:szCs w:val="20"/>
         </w:rPr>
-        <w:t>Réserviste spécialiste – Expert Haut Niveau Statistique                                                        Octobre</w:t>
-      </w:r>
-      <w:r>
-        <w:rPr>
-          <w:rFonts w:ascii="Arial" w:hAnsi="Arial" w:cs="Arial"/>
-          <w:sz w:val="20"/>
-          <w:szCs w:val="20"/>
-        </w:rPr>
-        <w:t xml:space="preserve"> 2025</w:t>
+        <w:t xml:space="preserve">Biostatisticien – Data </w:t>
+      </w:r>
+      <w:proofErr w:type="spellStart"/>
+      <w:r>
+        <w:rPr>
+          <w:rFonts w:ascii="Arial" w:hAnsi="Arial" w:cs="Arial"/>
+          <w:sz w:val="20"/>
+          <w:szCs w:val="20"/>
+        </w:rPr>
+        <w:t>Analyst</w:t>
+      </w:r>
+      <w:proofErr w:type="spellEnd"/>
+      <w:r>
+        <w:rPr>
+          <w:rFonts w:ascii="Arial" w:hAnsi="Arial" w:cs="Arial"/>
+          <w:sz w:val="20"/>
+          <w:szCs w:val="20"/>
+        </w:rPr>
+        <w:t xml:space="preserve">                                                                                                   </w:t>
+      </w:r>
+      <w:proofErr w:type="gramStart"/>
+      <w:r>
+        <w:rPr>
+          <w:rFonts w:ascii="Arial" w:hAnsi="Arial" w:cs="Arial"/>
+          <w:sz w:val="20"/>
+          <w:szCs w:val="20"/>
+        </w:rPr>
+        <w:t>Février</w:t>
+      </w:r>
+      <w:proofErr w:type="gramEnd"/>
+      <w:r>
+        <w:rPr>
+          <w:rFonts w:ascii="Arial" w:hAnsi="Arial" w:cs="Arial"/>
+          <w:sz w:val="20"/>
+          <w:szCs w:val="20"/>
+        </w:rPr>
+        <w:t xml:space="preserve"> 2026</w:t>
       </w:r>
       <w:r>
         <w:rPr>
@@ -824,23 +904,7 @@
           <w:sz w:val="20"/>
           <w:szCs w:val="20"/>
         </w:rPr>
-        <w:t>Affectation au Centr</w:t>
-      </w:r>
-      <w:r>
-        <w:rPr>
-          <w:rFonts w:ascii="Arial" w:hAnsi="Arial" w:cs="Arial"/>
-          <w:sz w:val="20"/>
-          <w:szCs w:val="20"/>
-        </w:rPr>
-        <w:t>e</w:t>
-      </w:r>
-      <w:r>
-        <w:rPr>
-          <w:rFonts w:ascii="Arial" w:hAnsi="Arial" w:cs="Arial"/>
-          <w:sz w:val="20"/>
-          <w:szCs w:val="20"/>
-        </w:rPr>
-        <w:t xml:space="preserve"> d’Epidémiologie et de Santé Publique des Armées</w:t>
+        <w:t>Relecture des protocoles et rédaction des plans d’analyse statistiques</w:t>
       </w:r>
     </w:p>
     <w:p>
@@ -863,122 +927,7 @@
           <w:sz w:val="20"/>
           <w:szCs w:val="20"/>
         </w:rPr>
-        <w:t>Apport d’expertise statistique et méthodologique, soutien aux formations</w:t>
-      </w:r>
-    </w:p>
-    <w:p>
-      <w:pPr>
-        <w:spacing w:after="0"/>
-        <w:rPr>
-          <w:rStyle w:val="t-14"/>
-          <w:rFonts w:ascii="Arial" w:hAnsi="Arial" w:cs="Arial"/>
-          <w:b/>
-          <w:bCs/>
-        </w:rPr>
-      </w:pPr>
-    </w:p>
-    <w:p>
-      <w:pPr>
-        <w:spacing w:after="0"/>
-        <w:rPr>
-          <w:rFonts w:ascii="Arial" w:hAnsi="Arial" w:cs="Arial"/>
-          <w:b/>
-          <w:bCs/>
-          <w:lang w:val="en-US"/>
-        </w:rPr>
-      </w:pPr>
-      <w:r>
-        <w:rPr>
-          <w:rStyle w:val="t-14"/>
-          <w:rFonts w:ascii="Arial" w:hAnsi="Arial" w:cs="Arial"/>
-          <w:b/>
-          <w:bCs/>
-          <w:lang w:val="en-US"/>
-        </w:rPr>
-        <w:t xml:space="preserve">Laboratoire RESHAPE </w:t>
-      </w:r>
-      <w:r>
-        <w:rPr>
-          <w:rFonts w:ascii="Arial" w:hAnsi="Arial" w:cs="Arial"/>
-          <w:b/>
-          <w:bCs/>
-          <w:lang w:val="en-US"/>
-        </w:rPr>
-        <w:t>(RESearch on HealthcAre PErformance) – U1290 Inserm-UCBL</w:t>
-      </w:r>
-    </w:p>
-    <w:p>
-      <w:pPr>
-        <w:spacing w:after="0"/>
-        <w:rPr>
-          <w:rFonts w:ascii="Arial" w:hAnsi="Arial" w:cs="Arial"/>
-          <w:sz w:val="20"/>
-          <w:szCs w:val="20"/>
-        </w:rPr>
-      </w:pPr>
-      <w:r>
-        <w:rPr>
-          <w:rFonts w:ascii="Arial" w:hAnsi="Arial" w:cs="Arial"/>
-          <w:sz w:val="20"/>
-          <w:szCs w:val="20"/>
-        </w:rPr>
-        <w:t>Bios</w:t>
-      </w:r>
-      <w:r>
-        <w:rPr>
-          <w:rFonts w:ascii="Arial" w:hAnsi="Arial" w:cs="Arial"/>
-          <w:sz w:val="20"/>
-          <w:szCs w:val="20"/>
-        </w:rPr>
-        <w:t xml:space="preserve">tatisticien </w:t>
-      </w:r>
-      <w:r>
-        <w:rPr>
-          <w:rFonts w:ascii="Arial" w:hAnsi="Arial" w:cs="Arial"/>
-          <w:sz w:val="20"/>
-          <w:szCs w:val="20"/>
-        </w:rPr>
-        <w:t xml:space="preserve">                                                                                                                 </w:t>
-      </w:r>
-      <w:r>
-        <w:rPr>
-          <w:rFonts w:ascii="Arial" w:hAnsi="Arial" w:cs="Arial"/>
-          <w:sz w:val="20"/>
-          <w:szCs w:val="20"/>
-        </w:rPr>
-        <w:t xml:space="preserve">           </w:t>
-      </w:r>
-      <w:r>
-        <w:rPr>
-          <w:rFonts w:ascii="Arial" w:hAnsi="Arial" w:cs="Arial"/>
-          <w:sz w:val="20"/>
-          <w:szCs w:val="20"/>
-        </w:rPr>
-        <w:t xml:space="preserve"> </w:t>
-      </w:r>
-      <w:r>
-        <w:rPr>
-          <w:rFonts w:ascii="Arial" w:hAnsi="Arial" w:cs="Arial"/>
-          <w:sz w:val="20"/>
-          <w:szCs w:val="20"/>
-        </w:rPr>
-        <w:t xml:space="preserve">  J</w:t>
-      </w:r>
-      <w:r>
-        <w:rPr>
-          <w:rFonts w:ascii="Arial" w:hAnsi="Arial" w:cs="Arial"/>
-          <w:sz w:val="20"/>
-          <w:szCs w:val="20"/>
-        </w:rPr>
-        <w:t xml:space="preserve">uin </w:t>
-      </w:r>
-      <w:r>
-        <w:rPr>
-          <w:rFonts w:ascii="Arial" w:hAnsi="Arial" w:cs="Arial"/>
-          <w:sz w:val="20"/>
-          <w:szCs w:val="20"/>
-        </w:rPr>
-        <w:t xml:space="preserve">2024 – Aujourd’hui </w:t>
+        <w:t>Extraction et validation des données et analyses statistiques</w:t>
       </w:r>
     </w:p>
     <w:p>
@@ -1001,31 +950,220 @@
           <w:sz w:val="20"/>
           <w:szCs w:val="20"/>
         </w:rPr>
-        <w:t>Equipe IMPULSE (Impact des nouvelles organisations de soins, politiques publiques et</w:t>
-      </w:r>
-      <w:r>
-        <w:rPr>
-          <w:rFonts w:ascii="Arial" w:hAnsi="Arial" w:cs="Arial"/>
-          <w:sz w:val="20"/>
-          <w:szCs w:val="20"/>
+        <w:t>Contrôle qualité, participation aux réunions de suivi de projet et à la rédaction des document scientifiques</w:t>
+      </w:r>
+    </w:p>
+    <w:p>
+      <w:pPr>
+        <w:spacing w:after="0"/>
+        <w:rPr>
+          <w:rStyle w:val="t-14"/>
+          <w:rFonts w:ascii="Arial" w:hAnsi="Arial" w:cs="Arial"/>
+          <w:b/>
+          <w:bCs/>
+        </w:rPr>
+      </w:pPr>
+    </w:p>
+    <w:p>
+      <w:pPr>
+        <w:spacing w:after="0"/>
+        <w:rPr>
+          <w:rFonts w:ascii="Arial" w:hAnsi="Arial" w:cs="Arial"/>
+          <w:b/>
+          <w:bCs/>
+          <w:lang w:val="en-US"/>
+        </w:rPr>
+      </w:pPr>
+      <w:proofErr w:type="spellStart"/>
+      <w:r>
+        <w:rPr>
+          <w:rStyle w:val="t-14"/>
+          <w:rFonts w:ascii="Arial" w:hAnsi="Arial" w:cs="Arial"/>
+          <w:b/>
+          <w:bCs/>
+          <w:lang w:val="en-US"/>
+        </w:rPr>
+        <w:t>Laboratoire</w:t>
+      </w:r>
+      <w:proofErr w:type="spellEnd"/>
+      <w:r>
+        <w:rPr>
+          <w:rStyle w:val="t-14"/>
+          <w:rFonts w:ascii="Arial" w:hAnsi="Arial" w:cs="Arial"/>
+          <w:b/>
+          <w:bCs/>
+          <w:lang w:val="en-US"/>
+        </w:rPr>
+        <w:t xml:space="preserve"> RESHAPE </w:t>
+      </w:r>
+      <w:r>
+        <w:rPr>
+          <w:rFonts w:ascii="Arial" w:hAnsi="Arial" w:cs="Arial"/>
+          <w:b/>
+          <w:bCs/>
+          <w:lang w:val="en-US"/>
+        </w:rPr>
+        <w:t>(</w:t>
+      </w:r>
+      <w:proofErr w:type="spellStart"/>
+      <w:r>
+        <w:rPr>
+          <w:rFonts w:ascii="Arial" w:hAnsi="Arial" w:cs="Arial"/>
+          <w:b/>
+          <w:bCs/>
+          <w:lang w:val="en-US"/>
+        </w:rPr>
+        <w:t>RESearch</w:t>
+      </w:r>
+      <w:proofErr w:type="spellEnd"/>
+      <w:r>
+        <w:rPr>
+          <w:rFonts w:ascii="Arial" w:hAnsi="Arial" w:cs="Arial"/>
+          <w:b/>
+          <w:bCs/>
+          <w:lang w:val="en-US"/>
+        </w:rPr>
+        <w:t xml:space="preserve"> on </w:t>
+      </w:r>
+      <w:proofErr w:type="spellStart"/>
+      <w:r>
+        <w:rPr>
+          <w:rFonts w:ascii="Arial" w:hAnsi="Arial" w:cs="Arial"/>
+          <w:b/>
+          <w:bCs/>
+          <w:lang w:val="en-US"/>
+        </w:rPr>
+        <w:t>HealthcAre</w:t>
+      </w:r>
+      <w:proofErr w:type="spellEnd"/>
+      <w:r>
+        <w:rPr>
+          <w:rFonts w:ascii="Arial" w:hAnsi="Arial" w:cs="Arial"/>
+          <w:b/>
+          <w:bCs/>
+          <w:lang w:val="en-US"/>
         </w:rPr>
         <w:t xml:space="preserve"> </w:t>
       </w:r>
-      <w:r>
-        <w:rPr>
-          <w:rFonts w:ascii="Arial" w:hAnsi="Arial" w:cs="Arial"/>
-          <w:sz w:val="20"/>
-          <w:szCs w:val="20"/>
-        </w:rPr>
-        <w:t>communications sur l’uti</w:t>
-      </w:r>
-      <w:r>
-        <w:rPr>
-          <w:rFonts w:ascii="Arial" w:hAnsi="Arial" w:cs="Arial"/>
-          <w:sz w:val="20"/>
-          <w:szCs w:val="20"/>
-        </w:rPr>
-        <w:t>lisation des produits de santé),</w:t>
+      <w:proofErr w:type="spellStart"/>
+      <w:r>
+        <w:rPr>
+          <w:rFonts w:ascii="Arial" w:hAnsi="Arial" w:cs="Arial"/>
+          <w:b/>
+          <w:bCs/>
+          <w:lang w:val="en-US"/>
+        </w:rPr>
+        <w:t>PErformance</w:t>
+      </w:r>
+      <w:proofErr w:type="spellEnd"/>
+      <w:r>
+        <w:rPr>
+          <w:rFonts w:ascii="Arial" w:hAnsi="Arial" w:cs="Arial"/>
+          <w:b/>
+          <w:bCs/>
+          <w:lang w:val="en-US"/>
+        </w:rPr>
+        <w:t>) – U1290 Inserm-UCBL</w:t>
+      </w:r>
+    </w:p>
+    <w:p>
+      <w:pPr>
+        <w:spacing w:after="0"/>
+        <w:rPr>
+          <w:rFonts w:ascii="Arial" w:hAnsi="Arial" w:cs="Arial"/>
+          <w:sz w:val="20"/>
+          <w:szCs w:val="20"/>
+        </w:rPr>
+      </w:pPr>
+      <w:r>
+        <w:rPr>
+          <w:rFonts w:ascii="Arial" w:hAnsi="Arial" w:cs="Arial"/>
+          <w:sz w:val="20"/>
+          <w:szCs w:val="20"/>
+        </w:rPr>
+        <w:t>Bios</w:t>
+      </w:r>
+      <w:r>
+        <w:rPr>
+          <w:rFonts w:ascii="Arial" w:hAnsi="Arial" w:cs="Arial"/>
+          <w:sz w:val="20"/>
+          <w:szCs w:val="20"/>
+        </w:rPr>
+        <w:t xml:space="preserve">tatisticien </w:t>
+      </w:r>
+      <w:r>
+        <w:rPr>
+          <w:rFonts w:ascii="Arial" w:hAnsi="Arial" w:cs="Arial"/>
+          <w:sz w:val="20"/>
+          <w:szCs w:val="20"/>
+        </w:rPr>
+        <w:t xml:space="preserve">                                                                                                                 </w:t>
+      </w:r>
+      <w:r>
+        <w:rPr>
+          <w:rFonts w:ascii="Arial" w:hAnsi="Arial" w:cs="Arial"/>
+          <w:sz w:val="20"/>
+          <w:szCs w:val="20"/>
+        </w:rPr>
+        <w:t xml:space="preserve">          </w:t>
+      </w:r>
+      <w:r>
+        <w:rPr>
+          <w:rFonts w:ascii="Arial" w:hAnsi="Arial" w:cs="Arial"/>
+          <w:sz w:val="20"/>
+          <w:szCs w:val="20"/>
+        </w:rPr>
+        <w:t xml:space="preserve">  </w:t>
+      </w:r>
+      <w:proofErr w:type="gramStart"/>
+      <w:r>
+        <w:rPr>
+          <w:rFonts w:ascii="Arial" w:hAnsi="Arial" w:cs="Arial"/>
+          <w:sz w:val="20"/>
+          <w:szCs w:val="20"/>
+        </w:rPr>
+        <w:t>J</w:t>
+      </w:r>
+      <w:r>
+        <w:rPr>
+          <w:rFonts w:ascii="Arial" w:hAnsi="Arial" w:cs="Arial"/>
+          <w:sz w:val="20"/>
+          <w:szCs w:val="20"/>
+        </w:rPr>
+        <w:t>uin</w:t>
+      </w:r>
+      <w:proofErr w:type="gramEnd"/>
+      <w:r>
+        <w:rPr>
+          <w:rFonts w:ascii="Arial" w:hAnsi="Arial" w:cs="Arial"/>
+          <w:sz w:val="20"/>
+          <w:szCs w:val="20"/>
+        </w:rPr>
+        <w:t xml:space="preserve"> </w:t>
+      </w:r>
+      <w:r>
+        <w:rPr>
+          <w:rFonts w:ascii="Arial" w:hAnsi="Arial" w:cs="Arial"/>
+          <w:sz w:val="20"/>
+          <w:szCs w:val="20"/>
+        </w:rPr>
+        <w:t xml:space="preserve">2024 – </w:t>
+      </w:r>
+      <w:r>
+        <w:rPr>
+          <w:rFonts w:ascii="Arial" w:hAnsi="Arial" w:cs="Arial"/>
+          <w:sz w:val="20"/>
+          <w:szCs w:val="20"/>
+        </w:rPr>
+        <w:t>Février 2026</w:t>
+      </w:r>
+      <w:r>
+        <w:rPr>
+          <w:rFonts w:ascii="Arial" w:hAnsi="Arial" w:cs="Arial"/>
+          <w:sz w:val="20"/>
+          <w:szCs w:val="20"/>
+        </w:rPr>
+        <w:t xml:space="preserve"> </w:t>
       </w:r>
     </w:p>
     <w:p>
@@ -1048,15 +1186,31 @@
           <w:sz w:val="20"/>
           <w:szCs w:val="20"/>
         </w:rPr>
-        <w:t>Analyses statistiques des données du Système Natio</w:t>
-      </w:r>
-      <w:r>
-        <w:rPr>
-          <w:rFonts w:ascii="Arial" w:hAnsi="Arial" w:cs="Arial"/>
-          <w:sz w:val="20"/>
-          <w:szCs w:val="20"/>
-        </w:rPr>
-        <w:t>nal des Données de Santé (SNDS),</w:t>
+        <w:t>Equipe IMPULSE (Impact des nouvelles organisations de soins, politiques publiques et</w:t>
+      </w:r>
+      <w:r>
+        <w:rPr>
+          <w:rFonts w:ascii="Arial" w:hAnsi="Arial" w:cs="Arial"/>
+          <w:sz w:val="20"/>
+          <w:szCs w:val="20"/>
+        </w:rPr>
+        <w:t xml:space="preserve"> </w:t>
+      </w:r>
+      <w:r>
+        <w:rPr>
+          <w:rFonts w:ascii="Arial" w:hAnsi="Arial" w:cs="Arial"/>
+          <w:sz w:val="20"/>
+          <w:szCs w:val="20"/>
+        </w:rPr>
+        <w:t>communications sur l’uti</w:t>
+      </w:r>
+      <w:r>
+        <w:rPr>
+          <w:rFonts w:ascii="Arial" w:hAnsi="Arial" w:cs="Arial"/>
+          <w:sz w:val="20"/>
+          <w:szCs w:val="20"/>
+        </w:rPr>
+        <w:t>lisation des produits de santé),</w:t>
       </w:r>
     </w:p>
     <w:p>
@@ -1079,31 +1233,15 @@
           <w:sz w:val="20"/>
           <w:szCs w:val="20"/>
         </w:rPr>
-        <w:t xml:space="preserve">Rédaction de protocoles de recherche, </w:t>
-      </w:r>
-      <w:r>
-        <w:rPr>
-          <w:rFonts w:ascii="Arial" w:hAnsi="Arial" w:cs="Arial"/>
-          <w:sz w:val="20"/>
-          <w:szCs w:val="20"/>
-        </w:rPr>
-        <w:t xml:space="preserve">de </w:t>
-      </w:r>
-      <w:r>
-        <w:rPr>
-          <w:rFonts w:ascii="Arial" w:hAnsi="Arial" w:cs="Arial"/>
-          <w:sz w:val="20"/>
-          <w:szCs w:val="20"/>
-        </w:rPr>
-        <w:t>rapport</w:t>
-      </w:r>
-      <w:r>
-        <w:rPr>
-          <w:rFonts w:ascii="Arial" w:hAnsi="Arial" w:cs="Arial"/>
-          <w:sz w:val="20"/>
-          <w:szCs w:val="20"/>
-        </w:rPr>
-        <w:t>s d’étude et d’articles scientifiques,</w:t>
+        <w:t>Analyses statistiques des données du Système Natio</w:t>
+      </w:r>
+      <w:r>
+        <w:rPr>
+          <w:rFonts w:ascii="Arial" w:hAnsi="Arial" w:cs="Arial"/>
+          <w:sz w:val="20"/>
+          <w:szCs w:val="20"/>
+        </w:rPr>
+        <w:t>nal des Données de Santé (SNDS),</w:t>
       </w:r>
     </w:p>
     <w:p>
@@ -1126,10 +1264,55 @@
           <w:sz w:val="20"/>
           <w:szCs w:val="20"/>
         </w:rPr>
+        <w:t xml:space="preserve">Rédaction de protocoles de recherche, </w:t>
+      </w:r>
+      <w:r>
+        <w:rPr>
+          <w:rFonts w:ascii="Arial" w:hAnsi="Arial" w:cs="Arial"/>
+          <w:sz w:val="20"/>
+          <w:szCs w:val="20"/>
+        </w:rPr>
+        <w:t xml:space="preserve">de </w:t>
+      </w:r>
+      <w:r>
+        <w:rPr>
+          <w:rFonts w:ascii="Arial" w:hAnsi="Arial" w:cs="Arial"/>
+          <w:sz w:val="20"/>
+          <w:szCs w:val="20"/>
+        </w:rPr>
+        <w:t>rapport</w:t>
+      </w:r>
+      <w:r>
+        <w:rPr>
+          <w:rFonts w:ascii="Arial" w:hAnsi="Arial" w:cs="Arial"/>
+          <w:sz w:val="20"/>
+          <w:szCs w:val="20"/>
+        </w:rPr>
+        <w:t>s d’étude et d’articles scientifiques,</w:t>
+      </w:r>
+    </w:p>
+    <w:p>
+      <w:pPr>
+        <w:pStyle w:val="Paragraphedeliste"/>
+        <w:numPr>
+          <w:ilvl w:val="0"/>
+          <w:numId w:val="4"/>
+        </w:numPr>
+        <w:spacing w:after="0"/>
+        <w:rPr>
+          <w:rFonts w:ascii="Arial" w:hAnsi="Arial" w:cs="Arial"/>
+          <w:sz w:val="20"/>
+          <w:szCs w:val="20"/>
+        </w:rPr>
+      </w:pPr>
+      <w:r>
+        <w:rPr>
+          <w:rFonts w:ascii="Arial" w:hAnsi="Arial" w:cs="Arial"/>
+          <w:sz w:val="20"/>
+          <w:szCs w:val="20"/>
+        </w:rPr>
         <w:t>Participation aux congrès et animations scientifiques sur l’épidémiologie des produits de santé.</w:t>
       </w:r>
-      <w:bookmarkStart w:id="0" w:name="_GoBack"/>
-      <w:bookmarkEnd w:id="0"/>
     </w:p>
     <w:p>
       <w:pPr>
@@ -1540,6 +1723,7 @@
         </w:rPr>
         <w:t xml:space="preserve">                             </w:t>
       </w:r>
+      <w:proofErr w:type="gramStart"/>
       <w:r>
         <w:rPr>
           <w:rStyle w:val="pvs-entitycaption-wrapper"/>
@@ -1567,6 +1751,7 @@
         </w:rPr>
         <w:t>il</w:t>
       </w:r>
+      <w:proofErr w:type="gramEnd"/>
       <w:r>
         <w:rPr>
           <w:rStyle w:val="pvs-entitycaption-wrapper"/>
@@ -1585,6 +1770,7 @@
         </w:rPr>
         <w:t xml:space="preserve">uin 2017, </w:t>
       </w:r>
+      <w:proofErr w:type="spellStart"/>
       <w:r>
         <w:rPr>
           <w:rStyle w:val="pvs-entitycaption-wrapper"/>
@@ -1612,6 +1798,7 @@
         </w:rPr>
         <w:t>let</w:t>
       </w:r>
+      <w:proofErr w:type="spellEnd"/>
       <w:r>
         <w:rPr>
           <w:rStyle w:val="pvs-entitycaption-wrapper"/>
@@ -1806,18 +1993,52 @@
       <w:r>
         <w:rPr>
           <w:rFonts w:ascii="Arial" w:hAnsi="Arial" w:cs="Arial"/>
-          <w:b/>
-          <w:sz w:val="20"/>
-        </w:rPr>
-        <w:t>(3 jours)</w:t>
-      </w:r>
-      <w:r>
-        <w:rPr>
-          <w:rFonts w:ascii="Arial" w:hAnsi="Arial" w:cs="Arial"/>
-          <w:b/>
-          <w:sz w:val="20"/>
-        </w:rPr>
-        <w:t xml:space="preserve">                                          ENSAE/ENSAI </w:t>
+          <w:bCs/>
+          <w:sz w:val="20"/>
+        </w:rPr>
+        <w:t xml:space="preserve">(3 </w:t>
+      </w:r>
+      <w:proofErr w:type="gramStart"/>
+      <w:r>
+        <w:rPr>
+          <w:rFonts w:ascii="Arial" w:hAnsi="Arial" w:cs="Arial"/>
+          <w:bCs/>
+          <w:sz w:val="20"/>
+        </w:rPr>
+        <w:t>jours)</w:t>
+      </w:r>
+      <w:r>
+        <w:rPr>
+          <w:rFonts w:ascii="Arial" w:hAnsi="Arial" w:cs="Arial"/>
+          <w:b/>
+          <w:sz w:val="20"/>
+        </w:rPr>
+        <w:t xml:space="preserve">   </w:t>
+      </w:r>
+      <w:proofErr w:type="gramEnd"/>
+      <w:r>
+        <w:rPr>
+          <w:rFonts w:ascii="Arial" w:hAnsi="Arial" w:cs="Arial"/>
+          <w:b/>
+          <w:sz w:val="20"/>
+        </w:rPr>
+        <w:t xml:space="preserve">                        </w:t>
+      </w:r>
+      <w:r>
+        <w:rPr>
+          <w:rFonts w:ascii="Arial" w:hAnsi="Arial" w:cs="Arial"/>
+          <w:b/>
+          <w:sz w:val="20"/>
+        </w:rPr>
+        <w:t xml:space="preserve"> </w:t>
+      </w:r>
+      <w:r>
+        <w:rPr>
+          <w:rFonts w:ascii="Arial" w:hAnsi="Arial" w:cs="Arial"/>
+          <w:b/>
+          <w:sz w:val="20"/>
+        </w:rPr>
+        <w:t xml:space="preserve">               ENSAE/ENSAI </w:t>
       </w:r>
       <w:r>
         <w:rPr>
@@ -1856,6 +2077,156 @@
         <w:spacing w:after="0"/>
         <w:rPr>
           <w:rFonts w:ascii="Arial" w:hAnsi="Arial" w:cs="Arial"/>
+          <w:b/>
+          <w:sz w:val="20"/>
+        </w:rPr>
+      </w:pPr>
+      <w:r>
+        <w:rPr>
+          <w:rFonts w:ascii="Arial" w:hAnsi="Arial" w:cs="Arial"/>
+          <w:b/>
+          <w:sz w:val="20"/>
+        </w:rPr>
+        <w:t xml:space="preserve">Applied </w:t>
+      </w:r>
+      <w:proofErr w:type="spellStart"/>
+      <w:r>
+        <w:rPr>
+          <w:rFonts w:ascii="Arial" w:hAnsi="Arial" w:cs="Arial"/>
+          <w:b/>
+          <w:sz w:val="20"/>
+        </w:rPr>
+        <w:t>Sensitivity</w:t>
+      </w:r>
+      <w:proofErr w:type="spellEnd"/>
+      <w:r>
+        <w:rPr>
+          <w:rFonts w:ascii="Arial" w:hAnsi="Arial" w:cs="Arial"/>
+          <w:b/>
+          <w:sz w:val="20"/>
+        </w:rPr>
+        <w:t xml:space="preserve"> Analyses in </w:t>
+      </w:r>
+      <w:proofErr w:type="spellStart"/>
+      <w:r>
+        <w:rPr>
+          <w:rFonts w:ascii="Arial" w:hAnsi="Arial" w:cs="Arial"/>
+          <w:b/>
+          <w:sz w:val="20"/>
+        </w:rPr>
+        <w:t>Pharmacoepidemiolgy</w:t>
+      </w:r>
+      <w:proofErr w:type="spellEnd"/>
+      <w:r>
+        <w:rPr>
+          <w:rFonts w:ascii="Arial" w:hAnsi="Arial" w:cs="Arial"/>
+          <w:b/>
+          <w:sz w:val="20"/>
+        </w:rPr>
+        <w:t xml:space="preserve"> </w:t>
+      </w:r>
+      <w:proofErr w:type="spellStart"/>
+      <w:r>
+        <w:rPr>
+          <w:rFonts w:ascii="Arial" w:hAnsi="Arial" w:cs="Arial"/>
+          <w:b/>
+          <w:sz w:val="20"/>
+        </w:rPr>
+        <w:t>Database</w:t>
+      </w:r>
+      <w:proofErr w:type="spellEnd"/>
+      <w:r>
+        <w:rPr>
+          <w:rFonts w:ascii="Arial" w:hAnsi="Arial" w:cs="Arial"/>
+          <w:b/>
+          <w:sz w:val="20"/>
+        </w:rPr>
+        <w:t xml:space="preserve"> </w:t>
+      </w:r>
+      <w:proofErr w:type="spellStart"/>
+      <w:r>
+        <w:rPr>
+          <w:rFonts w:ascii="Arial" w:hAnsi="Arial" w:cs="Arial"/>
+          <w:b/>
+          <w:sz w:val="20"/>
+        </w:rPr>
+        <w:t>Studies</w:t>
+      </w:r>
+      <w:proofErr w:type="spellEnd"/>
+      <w:r>
+        <w:rPr>
+          <w:rFonts w:ascii="Arial" w:hAnsi="Arial" w:cs="Arial"/>
+          <w:b/>
+          <w:sz w:val="20"/>
+        </w:rPr>
+        <w:t xml:space="preserve"> </w:t>
+      </w:r>
+      <w:r>
+        <w:rPr>
+          <w:rFonts w:ascii="Arial" w:hAnsi="Arial" w:cs="Arial"/>
+          <w:bCs/>
+          <w:sz w:val="20"/>
+        </w:rPr>
+        <w:t>(</w:t>
+      </w:r>
+      <w:r>
+        <w:rPr>
+          <w:rFonts w:ascii="Arial" w:hAnsi="Arial" w:cs="Arial"/>
+          <w:bCs/>
+          <w:sz w:val="20"/>
+        </w:rPr>
+        <w:t xml:space="preserve">0,5 </w:t>
+      </w:r>
+      <w:proofErr w:type="gramStart"/>
+      <w:r>
+        <w:rPr>
+          <w:rFonts w:ascii="Arial" w:hAnsi="Arial" w:cs="Arial"/>
+          <w:bCs/>
+          <w:sz w:val="20"/>
+        </w:rPr>
+        <w:t xml:space="preserve">jour)   </w:t>
+      </w:r>
+      <w:proofErr w:type="gramEnd"/>
+      <w:r>
+        <w:rPr>
+          <w:rFonts w:ascii="Arial" w:hAnsi="Arial" w:cs="Arial"/>
+          <w:bCs/>
+          <w:sz w:val="20"/>
+        </w:rPr>
+        <w:t xml:space="preserve">   </w:t>
+      </w:r>
+      <w:r>
+        <w:rPr>
+          <w:rFonts w:ascii="Arial" w:hAnsi="Arial" w:cs="Arial"/>
+          <w:b/>
+          <w:sz w:val="20"/>
+        </w:rPr>
+        <w:t xml:space="preserve">     ISPE 2025 </w:t>
+      </w:r>
+      <w:r>
+        <w:rPr>
+          <w:rFonts w:ascii="Arial" w:hAnsi="Arial" w:cs="Arial"/>
+          <w:bCs/>
+          <w:sz w:val="20"/>
+        </w:rPr>
+        <w:t>– Aout 2025</w:t>
+      </w:r>
+    </w:p>
+    <w:p>
+      <w:pPr>
+        <w:spacing w:after="0"/>
+        <w:rPr>
+          <w:rFonts w:ascii="Arial" w:hAnsi="Arial" w:cs="Arial"/>
+          <w:b/>
+          <w:sz w:val="20"/>
+        </w:rPr>
+      </w:pPr>
+    </w:p>
+    <w:p>
+      <w:pPr>
+        <w:spacing w:after="0"/>
+        <w:rPr>
+          <w:rFonts w:ascii="Arial" w:hAnsi="Arial" w:cs="Arial"/>
           <w:sz w:val="20"/>
           <w:szCs w:val="20"/>
         </w:rPr>
@@ -1874,17 +2245,33 @@
           <w:b/>
           <w:sz w:val="20"/>
         </w:rPr>
-        <w:t xml:space="preserve"> (5 jours)</w:t>
-      </w:r>
-      <w:r>
-        <w:rPr>
-          <w:rFonts w:ascii="Arial" w:hAnsi="Arial" w:cs="Arial"/>
-          <w:b/>
+        <w:t xml:space="preserve"> </w:t>
+      </w:r>
+      <w:r>
+        <w:rPr>
+          <w:rFonts w:ascii="Arial" w:hAnsi="Arial" w:cs="Arial"/>
+          <w:bCs/>
+          <w:sz w:val="20"/>
+        </w:rPr>
+        <w:t xml:space="preserve">(5 </w:t>
+      </w:r>
+      <w:proofErr w:type="gramStart"/>
+      <w:r>
+        <w:rPr>
+          <w:rFonts w:ascii="Arial" w:hAnsi="Arial" w:cs="Arial"/>
+          <w:bCs/>
+          <w:sz w:val="20"/>
+        </w:rPr>
+        <w:t>jours)</w:t>
+      </w:r>
+      <w:r>
+        <w:rPr>
+          <w:rFonts w:ascii="Arial" w:hAnsi="Arial" w:cs="Arial"/>
           <w:bCs/>
           <w:sz w:val="18"/>
           <w:szCs w:val="20"/>
         </w:rPr>
-        <w:t xml:space="preserve">                                </w:t>
+        <w:t xml:space="preserve"> </w:t>
       </w:r>
       <w:r>
         <w:rPr>
@@ -1894,6 +2281,27 @@
           <w:sz w:val="18"/>
           <w:szCs w:val="20"/>
         </w:rPr>
+        <w:t xml:space="preserve">  </w:t>
+      </w:r>
+      <w:proofErr w:type="gramEnd"/>
+      <w:r>
+        <w:rPr>
+          <w:rFonts w:ascii="Arial" w:hAnsi="Arial" w:cs="Arial"/>
+          <w:b/>
+          <w:bCs/>
+          <w:sz w:val="18"/>
+          <w:szCs w:val="20"/>
+        </w:rPr>
+        <w:t xml:space="preserve">                            </w:t>
+      </w:r>
+      <w:r>
+        <w:rPr>
+          <w:rFonts w:ascii="Arial" w:hAnsi="Arial" w:cs="Arial"/>
+          <w:b/>
+          <w:bCs/>
+          <w:sz w:val="18"/>
+          <w:szCs w:val="20"/>
+        </w:rPr>
         <w:t xml:space="preserve"> </w:t>
       </w:r>
       <w:r>
@@ -1910,6 +2318,26 @@
         <w:rPr>
           <w:rFonts w:ascii="Arial" w:hAnsi="Arial" w:cs="Arial"/>
           <w:b/>
+          <w:bCs/>
+          <w:sz w:val="18"/>
+          <w:szCs w:val="20"/>
+        </w:rPr>
+        <w:t xml:space="preserve"> </w:t>
+      </w:r>
+      <w:r>
+        <w:rPr>
+          <w:rFonts w:ascii="Arial" w:hAnsi="Arial" w:cs="Arial"/>
+          <w:b/>
+          <w:bCs/>
+          <w:sz w:val="18"/>
+          <w:szCs w:val="20"/>
+        </w:rPr>
+        <w:t xml:space="preserve"> </w:t>
+      </w:r>
+      <w:r>
+        <w:rPr>
+          <w:rFonts w:ascii="Arial" w:hAnsi="Arial" w:cs="Arial"/>
+          <w:b/>
           <w:sz w:val="20"/>
           <w:szCs w:val="20"/>
         </w:rPr>
@@ -1955,6 +2383,7 @@
         </w:rPr>
         <w:t xml:space="preserve"> 2021 et </w:t>
       </w:r>
+      <w:proofErr w:type="gramStart"/>
       <w:r>
         <w:rPr>
           <w:rFonts w:ascii="Arial" w:hAnsi="Arial" w:cs="Arial"/>
@@ -1979,6 +2408,7 @@
         </w:rPr>
         <w:t>embre</w:t>
       </w:r>
+      <w:proofErr w:type="gramEnd"/>
       <w:r>
         <w:rPr>
           <w:rFonts w:ascii="Arial" w:hAnsi="Arial" w:cs="Arial"/>
@@ -2117,7 +2547,18 @@
           <w:sz w:val="20"/>
           <w:szCs w:val="20"/>
         </w:rPr>
-        <w:t xml:space="preserve"> (SSD)</w:t>
+        <w:t xml:space="preserve"> (</w:t>
+      </w:r>
+      <w:proofErr w:type="gramStart"/>
+      <w:r>
+        <w:rPr>
+          <w:rFonts w:ascii="Arial" w:hAnsi="Arial" w:cs="Arial"/>
+          <w:b/>
+          <w:bCs/>
+          <w:sz w:val="20"/>
+          <w:szCs w:val="20"/>
+        </w:rPr>
+        <w:t>SSD)</w:t>
       </w:r>
       <w:r>
         <w:rPr>
@@ -2127,6 +2568,7 @@
         </w:rPr>
         <w:t xml:space="preserve">   </w:t>
       </w:r>
+      <w:proofErr w:type="gramEnd"/>
       <w:r>
         <w:rPr>
           <w:rFonts w:ascii="Arial" w:hAnsi="Arial" w:cs="Arial"/>
@@ -2275,47 +2717,159 @@
     </w:p>
     <w:p>
       <w:pPr>
+        <w:pStyle w:val="Titre1"/>
+        <w:rPr>
+          <w:rFonts w:cs="Arial"/>
+        </w:rPr>
+      </w:pPr>
+      <w:r>
+        <w:rPr>
+          <w:rFonts w:cs="Arial"/>
+        </w:rPr>
+        <w:lastRenderedPageBreak/>
+        <w:t>ENGAGEMENT</w:t>
+      </w:r>
+    </w:p>
+    <w:p>
+      <w:pPr>
         <w:spacing w:after="0"/>
         <w:rPr>
           <w:rFonts w:ascii="Arial" w:hAnsi="Arial" w:cs="Arial"/>
-          <w:bCs/>
-          <w:sz w:val="20"/>
-          <w:szCs w:val="20"/>
-        </w:rPr>
-      </w:pPr>
+          <w:b/>
+          <w:bCs/>
+        </w:rPr>
+      </w:pPr>
+      <w:r>
+        <w:rPr>
+          <w:rStyle w:val="t-14"/>
+          <w:rFonts w:ascii="Arial" w:hAnsi="Arial" w:cs="Arial"/>
+          <w:b/>
+          <w:bCs/>
+        </w:rPr>
+        <w:t>Marine N</w:t>
+      </w:r>
+      <w:r>
+        <w:rPr>
+          <w:rStyle w:val="t-14"/>
+          <w:rFonts w:ascii="Arial" w:hAnsi="Arial" w:cs="Arial"/>
+          <w:b/>
+          <w:bCs/>
+        </w:rPr>
+        <w:t>ationale</w:t>
+      </w:r>
     </w:p>
     <w:p>
       <w:pPr>
         <w:spacing w:after="0"/>
         <w:rPr>
           <w:rFonts w:ascii="Arial" w:hAnsi="Arial" w:cs="Arial"/>
-          <w:bCs/>
-          <w:sz w:val="20"/>
-          <w:szCs w:val="20"/>
-        </w:rPr>
-      </w:pPr>
-    </w:p>
-    <w:p>
-      <w:pPr>
+          <w:sz w:val="20"/>
+          <w:szCs w:val="20"/>
+        </w:rPr>
+      </w:pPr>
+      <w:r>
+        <w:rPr>
+          <w:rFonts w:ascii="Arial" w:hAnsi="Arial" w:cs="Arial"/>
+          <w:sz w:val="20"/>
+          <w:szCs w:val="20"/>
+        </w:rPr>
+        <w:t xml:space="preserve">Réserviste spécialiste – Expert Haut Niveau Statistique                                                        </w:t>
+      </w:r>
+      <w:proofErr w:type="gramStart"/>
+      <w:r>
+        <w:rPr>
+          <w:rFonts w:ascii="Arial" w:hAnsi="Arial" w:cs="Arial"/>
+          <w:sz w:val="20"/>
+          <w:szCs w:val="20"/>
+        </w:rPr>
+        <w:t>Octobre</w:t>
+      </w:r>
+      <w:proofErr w:type="gramEnd"/>
+      <w:r>
+        <w:rPr>
+          <w:rFonts w:ascii="Arial" w:hAnsi="Arial" w:cs="Arial"/>
+          <w:sz w:val="20"/>
+          <w:szCs w:val="20"/>
+        </w:rPr>
+        <w:t xml:space="preserve"> 2025</w:t>
+      </w:r>
+      <w:r>
+        <w:rPr>
+          <w:rFonts w:ascii="Arial" w:hAnsi="Arial" w:cs="Arial"/>
+          <w:sz w:val="20"/>
+          <w:szCs w:val="20"/>
+        </w:rPr>
+        <w:t xml:space="preserve"> – Aujourd’hui </w:t>
+      </w:r>
+    </w:p>
+    <w:p>
+      <w:pPr>
+        <w:pStyle w:val="Paragraphedeliste"/>
+        <w:numPr>
+          <w:ilvl w:val="0"/>
+          <w:numId w:val="4"/>
+        </w:numPr>
         <w:spacing w:after="0"/>
         <w:rPr>
           <w:rFonts w:ascii="Arial" w:hAnsi="Arial" w:cs="Arial"/>
-          <w:bCs/>
-          <w:sz w:val="20"/>
-          <w:szCs w:val="20"/>
-        </w:rPr>
-      </w:pPr>
-    </w:p>
-    <w:p>
-      <w:pPr>
+          <w:sz w:val="20"/>
+          <w:szCs w:val="20"/>
+        </w:rPr>
+      </w:pPr>
+      <w:r>
+        <w:rPr>
+          <w:rFonts w:ascii="Arial" w:hAnsi="Arial" w:cs="Arial"/>
+          <w:sz w:val="20"/>
+          <w:szCs w:val="20"/>
+        </w:rPr>
+        <w:t>Affectation au Centre d’Epidémiologie et de Santé Publique des Armées</w:t>
+      </w:r>
+    </w:p>
+    <w:p>
+      <w:pPr>
+        <w:pStyle w:val="Paragraphedeliste"/>
+        <w:numPr>
+          <w:ilvl w:val="0"/>
+          <w:numId w:val="4"/>
+        </w:numPr>
         <w:spacing w:after="0"/>
         <w:rPr>
           <w:rFonts w:ascii="Arial" w:hAnsi="Arial" w:cs="Arial"/>
-          <w:bCs/>
-          <w:sz w:val="20"/>
-          <w:szCs w:val="20"/>
-        </w:rPr>
-      </w:pPr>
+          <w:sz w:val="20"/>
+          <w:szCs w:val="20"/>
+        </w:rPr>
+      </w:pPr>
+      <w:r>
+        <w:rPr>
+          <w:rFonts w:ascii="Arial" w:hAnsi="Arial" w:cs="Arial"/>
+          <w:sz w:val="20"/>
+          <w:szCs w:val="20"/>
+        </w:rPr>
+        <w:t>Apport d’expertise statistique et méthodologique, soutien aux formations</w:t>
+      </w:r>
+    </w:p>
+    <w:p>
+      <w:pPr>
+        <w:pStyle w:val="Paragraphedeliste"/>
+        <w:numPr>
+          <w:ilvl w:val="0"/>
+          <w:numId w:val="4"/>
+        </w:numPr>
+        <w:spacing w:after="0"/>
+        <w:rPr>
+          <w:rFonts w:ascii="Arial" w:hAnsi="Arial" w:cs="Arial"/>
+          <w:sz w:val="20"/>
+          <w:szCs w:val="20"/>
+        </w:rPr>
+      </w:pPr>
+      <w:r>
+        <w:rPr>
+          <w:rFonts w:ascii="Arial" w:hAnsi="Arial" w:cs="Arial"/>
+          <w:sz w:val="20"/>
+          <w:szCs w:val="20"/>
+        </w:rPr>
+        <w:t>4 jours de réserves effectués</w:t>
+      </w:r>
     </w:p>
     <w:p>
       <w:pPr>
@@ -2328,7 +2882,6 @@
         <w:rPr>
           <w:rFonts w:cs="Arial"/>
         </w:rPr>
-        <w:lastRenderedPageBreak/>
         <w:t>PUBLICATIONS</w:t>
       </w:r>
     </w:p>
@@ -2346,6 +2899,7 @@
           <w:lang w:val="en-US"/>
         </w:rPr>
       </w:pPr>
+      <w:proofErr w:type="spellStart"/>
       <w:r>
         <w:rPr>
           <w:rFonts w:ascii="Arial" w:hAnsi="Arial" w:cs="Arial"/>
@@ -2355,6 +2909,7 @@
         </w:rPr>
         <w:t>Baltazard</w:t>
       </w:r>
+      <w:proofErr w:type="spellEnd"/>
       <w:r>
         <w:rPr>
           <w:rFonts w:ascii="Arial" w:hAnsi="Arial" w:cs="Arial"/>
@@ -2445,25 +3000,7 @@
             <w:sz w:val="20"/>
             <w:szCs w:val="20"/>
           </w:rPr>
-          <w:t>https://doi.or</w:t>
-        </w:r>
-        <w:r>
-          <w:rPr>
-            <w:rStyle w:val="Lienhypertexte"/>
-            <w:rFonts w:ascii="Arial" w:hAnsi="Arial" w:cs="Arial"/>
-            <w:sz w:val="20"/>
-            <w:szCs w:val="20"/>
-          </w:rPr>
-          <w:t>g</w:t>
-        </w:r>
-        <w:r>
-          <w:rPr>
-            <w:rStyle w:val="Lienhypertexte"/>
-            <w:rFonts w:ascii="Arial" w:hAnsi="Arial" w:cs="Arial"/>
-            <w:sz w:val="20"/>
-            <w:szCs w:val="20"/>
-          </w:rPr>
-          <w:t>/10.1016/j.injury.2025.112878</w:t>
+          <w:t>https://doi.org/10.1016/j.injury.2025.112878</w:t>
         </w:r>
       </w:hyperlink>
     </w:p>
@@ -2487,34 +3024,7 @@
           <w:szCs w:val="20"/>
           <w:lang w:val="en-US"/>
         </w:rPr>
-        <w:t>S</w:t>
-      </w:r>
-      <w:r>
-        <w:rPr>
-          <w:rFonts w:ascii="Arial" w:hAnsi="Arial" w:cs="Arial"/>
-          <w:sz w:val="20"/>
-          <w:szCs w:val="20"/>
-          <w:lang w:val="en-US"/>
-        </w:rPr>
-        <w:t>ayer, M.,</w:t>
-      </w:r>
-      <w:r>
-        <w:rPr>
-          <w:rFonts w:ascii="Arial" w:hAnsi="Arial" w:cs="Arial"/>
-          <w:sz w:val="20"/>
-          <w:szCs w:val="20"/>
-          <w:lang w:val="en-US"/>
-        </w:rPr>
-        <w:t xml:space="preserve"> D</w:t>
-      </w:r>
-      <w:r>
-        <w:rPr>
-          <w:rFonts w:ascii="Arial" w:hAnsi="Arial" w:cs="Arial"/>
-          <w:sz w:val="20"/>
-          <w:szCs w:val="20"/>
-          <w:lang w:val="en-US"/>
-        </w:rPr>
-        <w:t xml:space="preserve">upouy, A., Marthinet, H. (2025). </w:t>
+        <w:t xml:space="preserve">Sayer, M., Dupouy, A., Marthinet, H. (2025). </w:t>
       </w:r>
       <w:r>
         <w:rPr>
@@ -2524,8 +3034,9 @@
           <w:sz w:val="20"/>
           <w:szCs w:val="20"/>
         </w:rPr>
-        <w:t xml:space="preserve">Formation en soins critiques et préparation opérationnelle avant projection sur un poste d’évacuation aéromédicale en opérations extérieures. Etude par questionnaire auprès de 82 médecins </w:t>
-      </w:r>
+        <w:t xml:space="preserve">Formation en soins critiques et préparation opérationnelle avant projection sur un poste d’évacuation </w:t>
+      </w:r>
+      <w:proofErr w:type="spellStart"/>
       <w:r>
         <w:rPr>
           <w:rFonts w:ascii="Arial" w:hAnsi="Arial" w:cs="Arial"/>
@@ -2534,7 +3045,18 @@
           <w:sz w:val="20"/>
           <w:szCs w:val="20"/>
         </w:rPr>
-        <w:t>au cours de l’opération Barkhane.</w:t>
+        <w:t>aéromédicale</w:t>
+      </w:r>
+      <w:proofErr w:type="spellEnd"/>
+      <w:r>
+        <w:rPr>
+          <w:rFonts w:ascii="Arial" w:hAnsi="Arial" w:cs="Arial"/>
+          <w:b/>
+          <w:i/>
+          <w:sz w:val="20"/>
+          <w:szCs w:val="20"/>
+        </w:rPr>
+        <w:t xml:space="preserve"> en opérations extérieures. Etude par questionnaire auprès de 82 médecins au cours de l’opération Barkhane.</w:t>
       </w:r>
       <w:r>
         <w:rPr>
@@ -2585,61 +3107,27 @@
           <w:szCs w:val="20"/>
           <w:lang w:val="en-US"/>
         </w:rPr>
-        <w:t>I</w:t>
-      </w:r>
-      <w:r>
-        <w:rPr>
-          <w:rFonts w:ascii="Arial" w:hAnsi="Arial" w:cs="Arial"/>
-          <w:sz w:val="20"/>
-          <w:szCs w:val="20"/>
-          <w:lang w:val="en-US"/>
-        </w:rPr>
-        <w:t>mfeld, C.,</w:t>
-      </w:r>
-      <w:r>
-        <w:rPr>
-          <w:rFonts w:ascii="Arial" w:hAnsi="Arial" w:cs="Arial"/>
-          <w:sz w:val="20"/>
-          <w:szCs w:val="20"/>
-          <w:lang w:val="en-US"/>
-        </w:rPr>
-        <w:t xml:space="preserve"> D</w:t>
-      </w:r>
-      <w:r>
-        <w:rPr>
-          <w:rFonts w:ascii="Arial" w:hAnsi="Arial" w:cs="Arial"/>
-          <w:sz w:val="20"/>
-          <w:szCs w:val="20"/>
-          <w:lang w:val="en-US"/>
-        </w:rPr>
-        <w:t>aurat, M.,</w:t>
-      </w:r>
-      <w:r>
-        <w:rPr>
-          <w:rFonts w:ascii="Arial" w:hAnsi="Arial" w:cs="Arial"/>
-          <w:sz w:val="20"/>
-          <w:szCs w:val="20"/>
-          <w:lang w:val="en-US"/>
-        </w:rPr>
-        <w:t xml:space="preserve"> M</w:t>
-      </w:r>
-      <w:r>
-        <w:rPr>
-          <w:rFonts w:ascii="Arial" w:hAnsi="Arial" w:cs="Arial"/>
-          <w:sz w:val="20"/>
-          <w:szCs w:val="20"/>
-          <w:lang w:val="en-US"/>
-        </w:rPr>
-        <w:t>arthinet, H. (2025).</w:t>
-      </w:r>
-      <w:r>
-        <w:rPr>
-          <w:rFonts w:ascii="Arial" w:hAnsi="Arial" w:cs="Arial"/>
-          <w:sz w:val="20"/>
-          <w:szCs w:val="20"/>
-          <w:lang w:val="en-US"/>
-        </w:rPr>
-        <w:t xml:space="preserve"> </w:t>
+        <w:t xml:space="preserve">Imfeld, C., </w:t>
+      </w:r>
+      <w:proofErr w:type="spellStart"/>
+      <w:r>
+        <w:rPr>
+          <w:rFonts w:ascii="Arial" w:hAnsi="Arial" w:cs="Arial"/>
+          <w:sz w:val="20"/>
+          <w:szCs w:val="20"/>
+          <w:lang w:val="en-US"/>
+        </w:rPr>
+        <w:t>Daurat</w:t>
+      </w:r>
+      <w:proofErr w:type="spellEnd"/>
+      <w:r>
+        <w:rPr>
+          <w:rFonts w:ascii="Arial" w:hAnsi="Arial" w:cs="Arial"/>
+          <w:sz w:val="20"/>
+          <w:szCs w:val="20"/>
+          <w:lang w:val="en-US"/>
+        </w:rPr>
+        <w:t xml:space="preserve">, M., Marthinet, H. (2025). </w:t>
       </w:r>
       <w:r>
         <w:rPr>
@@ -2704,14 +3192,25 @@
           <w:lang w:val="en-US"/>
         </w:rPr>
       </w:pPr>
-      <w:r>
-        <w:rPr>
-          <w:rFonts w:ascii="Arial" w:hAnsi="Arial" w:cs="Arial"/>
-          <w:sz w:val="20"/>
-          <w:szCs w:val="20"/>
-          <w:lang w:val="en-US"/>
-        </w:rPr>
-        <w:t>Chêne, L.</w:t>
+      <w:proofErr w:type="spellStart"/>
+      <w:r>
+        <w:rPr>
+          <w:rFonts w:ascii="Arial" w:hAnsi="Arial" w:cs="Arial"/>
+          <w:sz w:val="20"/>
+          <w:szCs w:val="20"/>
+          <w:lang w:val="en-US"/>
+        </w:rPr>
+        <w:t>Chêne</w:t>
+      </w:r>
+      <w:proofErr w:type="spellEnd"/>
+      <w:r>
+        <w:rPr>
+          <w:rFonts w:ascii="Arial" w:hAnsi="Arial" w:cs="Arial"/>
+          <w:sz w:val="20"/>
+          <w:szCs w:val="20"/>
+          <w:lang w:val="en-US"/>
+        </w:rPr>
+        <w:t>, L.</w:t>
       </w:r>
       <w:r>
         <w:rPr>
@@ -2846,6 +3345,7 @@
         </w:rPr>
         <w:t xml:space="preserve">(2024). </w:t>
       </w:r>
+      <w:proofErr w:type="spellStart"/>
       <w:r>
         <w:rPr>
           <w:rFonts w:ascii="Arial" w:hAnsi="Arial" w:cs="Arial"/>
@@ -2855,7 +3355,19 @@
           <w:szCs w:val="20"/>
           <w:lang w:val="en-US"/>
         </w:rPr>
-        <w:t>MSProfileR: An Open-Source Software for Quality Control of Matrix-Assisted Laser Desorption Ionization–Time of Flight Spectra.</w:t>
+        <w:t>MSProfileR</w:t>
+      </w:r>
+      <w:proofErr w:type="spellEnd"/>
+      <w:r>
+        <w:rPr>
+          <w:rFonts w:ascii="Arial" w:hAnsi="Arial" w:cs="Arial"/>
+          <w:b/>
+          <w:i/>
+          <w:sz w:val="20"/>
+          <w:szCs w:val="20"/>
+          <w:lang w:val="en-US"/>
+        </w:rPr>
+        <w:t>: An Open-Source Software for Quality Control of Matrix-Assisted Laser Desorption Ionization–Time of Flight Spectra.</w:t>
       </w:r>
       <w:r>
         <w:rPr>
@@ -2902,16 +3414,7 @@
           <w:szCs w:val="20"/>
           <w:lang w:val="en-US"/>
         </w:rPr>
-        <w:t>(2)</w:t>
-      </w:r>
-      <w:r>
-        <w:rPr>
-          <w:rFonts w:ascii="Arial" w:hAnsi="Arial" w:cs="Arial"/>
-          <w:sz w:val="20"/>
-          <w:szCs w:val="20"/>
-          <w:lang w:val="en-US"/>
-        </w:rPr>
-        <w:t xml:space="preserve">, 39. </w:t>
+        <w:t xml:space="preserve">(2), 39. </w:t>
       </w:r>
       <w:hyperlink r:id="rId25" w:history="1">
         <w:r>
@@ -2922,27 +3425,7 @@
             <w:szCs w:val="20"/>
             <w:lang w:val="en-US"/>
           </w:rPr>
-          <w:t>https://doi.org/10.3390/informatics110</w:t>
-        </w:r>
-        <w:r>
-          <w:rPr>
-            <w:rStyle w:val="Lienhypertexte"/>
-            <w:rFonts w:ascii="Arial" w:hAnsi="Arial" w:cs="Arial"/>
-            <w:sz w:val="20"/>
-            <w:szCs w:val="20"/>
-            <w:lang w:val="en-US"/>
-          </w:rPr>
-          <w:t>2</w:t>
-        </w:r>
-        <w:r>
-          <w:rPr>
-            <w:rStyle w:val="Lienhypertexte"/>
-            <w:rFonts w:ascii="Arial" w:hAnsi="Arial" w:cs="Arial"/>
-            <w:sz w:val="20"/>
-            <w:szCs w:val="20"/>
-            <w:lang w:val="en-US"/>
-          </w:rPr>
-          <w:t>0039</w:t>
+          <w:t>https://doi.org/10.3390/informatics11020039</w:t>
         </w:r>
       </w:hyperlink>
     </w:p>
@@ -3039,7 +3522,31 @@
           <w:szCs w:val="20"/>
           <w:lang w:val="en-US"/>
         </w:rPr>
-        <w:t xml:space="preserve">Washington, DC, USA                                                                                Août 2025 </w:t>
+        <w:t xml:space="preserve">Washington, DC, USA                                                                                </w:t>
+      </w:r>
+      <w:proofErr w:type="spellStart"/>
+      <w:r>
+        <w:rPr>
+          <w:rStyle w:val="normaltextrun"/>
+          <w:rFonts w:ascii="Arial" w:hAnsi="Arial" w:cs="Arial"/>
+          <w:bCs/>
+          <w:sz w:val="20"/>
+          <w:szCs w:val="20"/>
+          <w:lang w:val="en-US"/>
+        </w:rPr>
+        <w:t>Août</w:t>
+      </w:r>
+      <w:proofErr w:type="spellEnd"/>
+      <w:r>
+        <w:rPr>
+          <w:rStyle w:val="normaltextrun"/>
+          <w:rFonts w:ascii="Arial" w:hAnsi="Arial" w:cs="Arial"/>
+          <w:bCs/>
+          <w:sz w:val="20"/>
+          <w:szCs w:val="20"/>
+          <w:lang w:val="en-US"/>
+        </w:rPr>
+        <w:t xml:space="preserve"> 2025 </w:t>
       </w:r>
       <w:r>
         <w:rPr>
@@ -3220,7 +3727,7 @@
           <w:sz w:val="20"/>
           <w:szCs w:val="20"/>
         </w:rPr>
-        <w:t xml:space="preserve">                                      </w:t>
+        <w:t xml:space="preserve">                                   </w:t>
       </w:r>
     </w:p>
     <w:p>
@@ -3256,38 +3763,29 @@
         <w:spacing w:after="0"/>
         <w:ind w:right="-57"/>
         <w:rPr>
-          <w:rFonts w:ascii="Arial" w:hAnsi="Arial" w:cs="Arial"/>
-          <w:b/>
-          <w:bCs/>
-          <w:sz w:val="20"/>
-          <w:szCs w:val="20"/>
-        </w:rPr>
-      </w:pPr>
-      <w:r>
-        <w:rPr>
-          <w:rFonts w:ascii="Arial" w:hAnsi="Arial" w:cs="Arial"/>
-          <w:b/>
-          <w:bCs/>
-          <w:sz w:val="20"/>
-          <w:szCs w:val="20"/>
-        </w:rPr>
-        <w:t>« Utili</w:t>
-      </w:r>
-      <w:r>
-        <w:rPr>
-          <w:rFonts w:ascii="Arial" w:hAnsi="Arial" w:cs="Arial"/>
-          <w:b/>
-          <w:bCs/>
-          <w:sz w:val="20"/>
-          <w:szCs w:val="20"/>
-        </w:rPr>
-        <w:t>sation des tests statistiques »</w:t>
-      </w:r>
-      <w:r>
-        <w:rPr>
-          <w:rFonts w:ascii="Arial" w:hAnsi="Arial" w:cs="Arial"/>
-          <w:sz w:val="20"/>
-          <w:szCs w:val="20"/>
+          <w:rFonts w:ascii="Arial" w:eastAsia="Times New Roman" w:hAnsi="Arial" w:cs="Arial"/>
+          <w:sz w:val="20"/>
+          <w:szCs w:val="20"/>
+          <w:lang w:val="en-US" w:eastAsia="fr-FR"/>
+        </w:rPr>
+      </w:pPr>
+      <w:r>
+        <w:rPr>
+          <w:rFonts w:ascii="Arial" w:eastAsia="Times New Roman" w:hAnsi="Arial" w:cs="Arial"/>
+          <w:b/>
+          <w:bCs/>
+          <w:sz w:val="20"/>
+          <w:szCs w:val="20"/>
+          <w:lang w:val="en-US" w:eastAsia="fr-FR"/>
+        </w:rPr>
+        <w:t>« Case Study - Outbreak Detection Algorithms »</w:t>
+      </w:r>
+      <w:r>
+        <w:rPr>
+          <w:rFonts w:ascii="Arial" w:eastAsia="Times New Roman" w:hAnsi="Arial" w:cs="Arial"/>
+          <w:sz w:val="20"/>
+          <w:szCs w:val="20"/>
+          <w:lang w:val="en-US" w:eastAsia="fr-FR"/>
         </w:rPr>
         <w:t xml:space="preserve"> </w:t>
       </w:r>
@@ -3296,6 +3794,7 @@
           <w:rFonts w:ascii="Arial" w:hAnsi="Arial" w:cs="Arial"/>
           <w:sz w:val="20"/>
           <w:szCs w:val="20"/>
+          <w:lang w:val="en-US"/>
         </w:rPr>
         <w:t xml:space="preserve">– </w:t>
       </w:r>
@@ -3304,49 +3803,36 @@
           <w:rFonts w:ascii="Arial" w:eastAsia="Times New Roman" w:hAnsi="Arial" w:cs="Arial"/>
           <w:sz w:val="20"/>
           <w:szCs w:val="20"/>
-          <w:lang w:eastAsia="fr-FR"/>
-        </w:rPr>
-        <w:t>2h</w:t>
-      </w:r>
-      <w:r>
-        <w:rPr>
-          <w:rFonts w:ascii="Arial" w:hAnsi="Arial" w:cs="Arial"/>
-          <w:sz w:val="20"/>
-          <w:szCs w:val="20"/>
-        </w:rPr>
-        <w:t xml:space="preserve">                                                                                                  </w:t>
-      </w:r>
-      <w:r>
-        <w:rPr>
-          <w:rFonts w:ascii="Arial" w:hAnsi="Arial" w:cs="Arial"/>
-          <w:sz w:val="20"/>
-          <w:szCs w:val="20"/>
-        </w:rPr>
-        <w:t xml:space="preserve"> </w:t>
-      </w:r>
-      <w:r>
-        <w:rPr>
-          <w:rFonts w:ascii="Arial" w:hAnsi="Arial" w:cs="Arial"/>
-          <w:sz w:val="20"/>
-          <w:szCs w:val="20"/>
-        </w:rPr>
-        <w:t>J</w:t>
-      </w:r>
-      <w:r>
-        <w:rPr>
-          <w:rFonts w:ascii="Arial" w:hAnsi="Arial" w:cs="Arial"/>
-          <w:sz w:val="20"/>
-          <w:szCs w:val="20"/>
-        </w:rPr>
-        <w:t>anvier</w:t>
-      </w:r>
-      <w:r>
-        <w:rPr>
-          <w:rFonts w:ascii="Arial" w:hAnsi="Arial" w:cs="Arial"/>
-          <w:sz w:val="20"/>
-          <w:szCs w:val="20"/>
-        </w:rPr>
-        <w:t xml:space="preserve"> 2025</w:t>
+          <w:lang w:val="en-US" w:eastAsia="fr-FR"/>
+        </w:rPr>
+        <w:t>1</w:t>
+      </w:r>
+      <w:r>
+        <w:rPr>
+          <w:rFonts w:ascii="Arial" w:eastAsia="Times New Roman" w:hAnsi="Arial" w:cs="Arial"/>
+          <w:sz w:val="20"/>
+          <w:szCs w:val="20"/>
+          <w:lang w:val="en-US" w:eastAsia="fr-FR"/>
+        </w:rPr>
+        <w:t>8</w:t>
+      </w:r>
+      <w:r>
+        <w:rPr>
+          <w:rFonts w:ascii="Arial" w:eastAsia="Times New Roman" w:hAnsi="Arial" w:cs="Arial"/>
+          <w:sz w:val="20"/>
+          <w:szCs w:val="20"/>
+          <w:lang w:val="en-US" w:eastAsia="fr-FR"/>
+        </w:rPr>
+        <w:t xml:space="preserve">h </w:t>
+      </w:r>
+      <w:r>
+        <w:rPr>
+          <w:rFonts w:ascii="Arial" w:eastAsia="Times New Roman" w:hAnsi="Arial" w:cs="Arial"/>
+          <w:sz w:val="20"/>
+          <w:szCs w:val="20"/>
+          <w:lang w:val="en-US" w:eastAsia="fr-FR"/>
+        </w:rPr>
+        <w:t xml:space="preserve">                                                                             2023 - 2026</w:t>
       </w:r>
     </w:p>
     <w:p>
@@ -3355,78 +3841,28 @@
         <w:spacing w:after="0"/>
         <w:ind w:right="-57"/>
         <w:rPr>
-          <w:rFonts w:ascii="Arial" w:hAnsi="Arial" w:cs="Arial"/>
-          <w:b/>
-          <w:bCs/>
-          <w:sz w:val="20"/>
-          <w:szCs w:val="20"/>
-        </w:rPr>
-      </w:pPr>
-      <w:r>
-        <w:rPr>
-          <w:rStyle w:val="Accentuation"/>
-          <w:rFonts w:ascii="Arial" w:hAnsi="Arial" w:cs="Arial"/>
-          <w:i w:val="0"/>
-          <w:sz w:val="20"/>
-          <w:szCs w:val="20"/>
-        </w:rPr>
-        <w:t>Ecole</w:t>
-      </w:r>
-      <w:r>
-        <w:rPr>
-          <w:rFonts w:ascii="Arial" w:hAnsi="Arial" w:cs="Arial"/>
-          <w:sz w:val="20"/>
-          <w:szCs w:val="20"/>
-        </w:rPr>
-        <w:t xml:space="preserve"> d'Infirmiers Anesthésistes Diplômés d'Etat</w:t>
-      </w:r>
-      <w:r>
-        <w:rPr>
-          <w:rFonts w:ascii="Arial" w:hAnsi="Arial" w:cs="Arial"/>
-          <w:sz w:val="20"/>
-          <w:szCs w:val="20"/>
-        </w:rPr>
-        <w:t xml:space="preserve">, </w:t>
-      </w:r>
-      <w:r>
-        <w:rPr>
-          <w:rFonts w:ascii="Arial" w:hAnsi="Arial" w:cs="Arial"/>
-          <w:sz w:val="20"/>
-          <w:szCs w:val="20"/>
-        </w:rPr>
-        <w:t>Institut de formation HCL</w:t>
-      </w:r>
-      <w:r>
-        <w:rPr>
-          <w:rFonts w:ascii="Arial" w:hAnsi="Arial" w:cs="Arial"/>
-          <w:sz w:val="20"/>
-          <w:szCs w:val="20"/>
-        </w:rPr>
-        <w:t xml:space="preserve"> </w:t>
-      </w:r>
-      <w:r>
-        <w:rPr>
-          <w:rFonts w:ascii="Arial" w:hAnsi="Arial" w:cs="Arial"/>
-          <w:sz w:val="20"/>
-          <w:szCs w:val="20"/>
-        </w:rPr>
-        <w:t xml:space="preserve">        </w:t>
-      </w:r>
-      <w:r>
-        <w:rPr>
-          <w:rFonts w:ascii="Arial" w:hAnsi="Arial" w:cs="Arial"/>
-          <w:sz w:val="20"/>
-          <w:szCs w:val="20"/>
-        </w:rPr>
-        <w:t xml:space="preserve">            </w:t>
-      </w:r>
-      <w:r>
-        <w:rPr>
-          <w:rFonts w:ascii="Arial" w:hAnsi="Arial" w:cs="Arial"/>
-          <w:sz w:val="20"/>
-          <w:szCs w:val="20"/>
-        </w:rPr>
-        <w:t xml:space="preserve">                 </w:t>
+          <w:rFonts w:ascii="Arial" w:eastAsia="Times New Roman" w:hAnsi="Arial" w:cs="Arial"/>
+          <w:sz w:val="20"/>
+          <w:szCs w:val="20"/>
+          <w:lang w:eastAsia="fr-FR"/>
+        </w:rPr>
+      </w:pPr>
+      <w:r>
+        <w:rPr>
+          <w:rFonts w:ascii="Arial" w:eastAsia="Times New Roman" w:hAnsi="Arial" w:cs="Arial"/>
+          <w:sz w:val="20"/>
+          <w:szCs w:val="20"/>
+          <w:lang w:eastAsia="fr-FR"/>
+        </w:rPr>
+        <w:t xml:space="preserve">CESPA, Formation OTAN </w:t>
+      </w:r>
+      <w:r>
+        <w:rPr>
+          <w:rFonts w:ascii="Arial" w:hAnsi="Arial" w:cs="Arial"/>
+          <w:sz w:val="20"/>
+          <w:szCs w:val="20"/>
+        </w:rPr>
+        <w:t xml:space="preserve">                                                                                                                                 </w:t>
       </w:r>
     </w:p>
     <w:p>
@@ -3434,29 +3870,71 @@
         <w:spacing w:after="0"/>
         <w:ind w:right="-57"/>
         <w:rPr>
+          <w:rFonts w:ascii="Arial" w:hAnsi="Arial" w:cs="Arial"/>
+          <w:b/>
+          <w:bCs/>
+          <w:sz w:val="20"/>
+          <w:szCs w:val="20"/>
+        </w:rPr>
+      </w:pPr>
+      <w:r>
+        <w:rPr>
+          <w:rFonts w:ascii="Arial" w:hAnsi="Arial" w:cs="Arial"/>
+          <w:b/>
+          <w:bCs/>
+          <w:sz w:val="20"/>
+          <w:szCs w:val="20"/>
+        </w:rPr>
+        <w:t>« Utili</w:t>
+      </w:r>
+      <w:r>
+        <w:rPr>
+          <w:rFonts w:ascii="Arial" w:hAnsi="Arial" w:cs="Arial"/>
+          <w:b/>
+          <w:bCs/>
+          <w:sz w:val="20"/>
+          <w:szCs w:val="20"/>
+        </w:rPr>
+        <w:t>sation des tests statistiques »</w:t>
+      </w:r>
+      <w:r>
+        <w:rPr>
+          <w:rFonts w:ascii="Arial" w:hAnsi="Arial" w:cs="Arial"/>
+          <w:sz w:val="20"/>
+          <w:szCs w:val="20"/>
+        </w:rPr>
+        <w:t xml:space="preserve"> </w:t>
+      </w:r>
+      <w:r>
+        <w:rPr>
+          <w:rFonts w:ascii="Arial" w:hAnsi="Arial" w:cs="Arial"/>
+          <w:sz w:val="20"/>
+          <w:szCs w:val="20"/>
+        </w:rPr>
+        <w:t xml:space="preserve">– </w:t>
+      </w:r>
+      <w:r>
+        <w:rPr>
           <w:rFonts w:ascii="Arial" w:eastAsia="Times New Roman" w:hAnsi="Arial" w:cs="Arial"/>
           <w:sz w:val="20"/>
           <w:szCs w:val="20"/>
-          <w:lang w:val="en-US" w:eastAsia="fr-FR"/>
-        </w:rPr>
-      </w:pPr>
-      <w:r>
-        <w:rPr>
-          <w:rFonts w:ascii="Arial" w:eastAsia="Times New Roman" w:hAnsi="Arial" w:cs="Arial"/>
-          <w:b/>
-          <w:bCs/>
-          <w:sz w:val="20"/>
-          <w:szCs w:val="20"/>
-          <w:lang w:val="en-US" w:eastAsia="fr-FR"/>
-        </w:rPr>
-        <w:t>« Case Study - Outbreak Detection Algorithms »</w:t>
-      </w:r>
-      <w:r>
-        <w:rPr>
-          <w:rFonts w:ascii="Arial" w:eastAsia="Times New Roman" w:hAnsi="Arial" w:cs="Arial"/>
-          <w:sz w:val="20"/>
-          <w:szCs w:val="20"/>
-          <w:lang w:val="en-US" w:eastAsia="fr-FR"/>
+          <w:lang w:eastAsia="fr-FR"/>
+        </w:rPr>
+        <w:t>2h</w:t>
+      </w:r>
+      <w:r>
+        <w:rPr>
+          <w:rFonts w:ascii="Arial" w:hAnsi="Arial" w:cs="Arial"/>
+          <w:sz w:val="20"/>
+          <w:szCs w:val="20"/>
+        </w:rPr>
+        <w:t xml:space="preserve">                                                                                                  </w:t>
+      </w:r>
+      <w:r>
+        <w:rPr>
+          <w:rFonts w:ascii="Arial" w:hAnsi="Arial" w:cs="Arial"/>
+          <w:sz w:val="20"/>
+          <w:szCs w:val="20"/>
         </w:rPr>
         <w:t xml:space="preserve"> </w:t>
       </w:r>
@@ -3465,81 +3943,24 @@
           <w:rFonts w:ascii="Arial" w:hAnsi="Arial" w:cs="Arial"/>
           <w:sz w:val="20"/>
           <w:szCs w:val="20"/>
-          <w:lang w:val="en-US"/>
-        </w:rPr>
-        <w:t xml:space="preserve">– </w:t>
-      </w:r>
-      <w:r>
-        <w:rPr>
-          <w:rFonts w:ascii="Arial" w:eastAsia="Times New Roman" w:hAnsi="Arial" w:cs="Arial"/>
-          <w:sz w:val="20"/>
-          <w:szCs w:val="20"/>
-          <w:lang w:val="en-US" w:eastAsia="fr-FR"/>
-        </w:rPr>
-        <w:t>12h</w:t>
-      </w:r>
-      <w:r>
-        <w:rPr>
-          <w:rFonts w:ascii="Arial" w:eastAsia="Times New Roman" w:hAnsi="Arial" w:cs="Arial"/>
-          <w:sz w:val="20"/>
-          <w:szCs w:val="20"/>
-          <w:lang w:val="en-US" w:eastAsia="fr-FR"/>
-        </w:rPr>
-        <w:t xml:space="preserve"> </w:t>
-      </w:r>
-      <w:r>
-        <w:rPr>
-          <w:rFonts w:ascii="Arial" w:eastAsia="Times New Roman" w:hAnsi="Arial" w:cs="Arial"/>
-          <w:sz w:val="20"/>
-          <w:szCs w:val="20"/>
-          <w:lang w:val="en-US" w:eastAsia="fr-FR"/>
-        </w:rPr>
-        <w:t xml:space="preserve">                                                            </w:t>
-      </w:r>
-      <w:r>
-        <w:rPr>
-          <w:rFonts w:ascii="Arial" w:eastAsia="Times New Roman" w:hAnsi="Arial" w:cs="Arial"/>
-          <w:sz w:val="20"/>
-          <w:szCs w:val="20"/>
-          <w:lang w:val="en-US" w:eastAsia="fr-FR"/>
-        </w:rPr>
-        <w:t>A</w:t>
-      </w:r>
-      <w:r>
-        <w:rPr>
-          <w:rFonts w:ascii="Arial" w:eastAsia="Times New Roman" w:hAnsi="Arial" w:cs="Arial"/>
-          <w:sz w:val="20"/>
-          <w:szCs w:val="20"/>
-          <w:lang w:val="en-US" w:eastAsia="fr-FR"/>
-        </w:rPr>
-        <w:t xml:space="preserve">vril 2023 </w:t>
-      </w:r>
-      <w:r>
-        <w:rPr>
-          <w:rFonts w:ascii="Arial" w:hAnsi="Arial" w:cs="Arial"/>
-          <w:sz w:val="20"/>
-          <w:szCs w:val="20"/>
-          <w:lang w:val="en-US"/>
-        </w:rPr>
-        <w:t xml:space="preserve">– </w:t>
-      </w:r>
-      <w:r>
-        <w:rPr>
-          <w:rFonts w:ascii="Arial" w:hAnsi="Arial" w:cs="Arial"/>
-          <w:sz w:val="20"/>
-          <w:szCs w:val="20"/>
-          <w:lang w:val="en-US"/>
-        </w:rPr>
-        <w:t>A</w:t>
-      </w:r>
-      <w:r>
-        <w:rPr>
-          <w:rFonts w:ascii="Arial" w:eastAsia="Times New Roman" w:hAnsi="Arial" w:cs="Arial"/>
-          <w:sz w:val="20"/>
-          <w:szCs w:val="20"/>
-          <w:lang w:val="en-US" w:eastAsia="fr-FR"/>
-        </w:rPr>
-        <w:t>vril 2024</w:t>
+        </w:rPr>
+        <w:t>J</w:t>
+      </w:r>
+      <w:r>
+        <w:rPr>
+          <w:rFonts w:ascii="Arial" w:hAnsi="Arial" w:cs="Arial"/>
+          <w:sz w:val="20"/>
+          <w:szCs w:val="20"/>
+        </w:rPr>
+        <w:t>anvier</w:t>
+      </w:r>
+      <w:r>
+        <w:rPr>
+          <w:rFonts w:ascii="Arial" w:hAnsi="Arial" w:cs="Arial"/>
+          <w:sz w:val="20"/>
+          <w:szCs w:val="20"/>
+        </w:rPr>
+        <w:t xml:space="preserve"> 2025</w:t>
       </w:r>
     </w:p>
     <w:p>
@@ -3548,69 +3969,78 @@
         <w:spacing w:after="0"/>
         <w:ind w:right="-57"/>
         <w:rPr>
-          <w:rFonts w:ascii="Arial" w:eastAsia="Times New Roman" w:hAnsi="Arial" w:cs="Arial"/>
-          <w:sz w:val="20"/>
-          <w:szCs w:val="20"/>
-          <w:lang w:eastAsia="fr-FR"/>
-        </w:rPr>
-      </w:pPr>
-      <w:r>
-        <w:rPr>
-          <w:rFonts w:ascii="Arial" w:eastAsia="Times New Roman" w:hAnsi="Arial" w:cs="Arial"/>
-          <w:sz w:val="20"/>
-          <w:szCs w:val="20"/>
-          <w:lang w:eastAsia="fr-FR"/>
-        </w:rPr>
-        <w:t xml:space="preserve">CESPA, Formation </w:t>
-      </w:r>
-      <w:r>
-        <w:rPr>
-          <w:rFonts w:ascii="Arial" w:eastAsia="Times New Roman" w:hAnsi="Arial" w:cs="Arial"/>
-          <w:sz w:val="20"/>
-          <w:szCs w:val="20"/>
-          <w:lang w:eastAsia="fr-FR"/>
-        </w:rPr>
-        <w:t xml:space="preserve">OTAN </w:t>
-      </w:r>
-      <w:r>
-        <w:rPr>
-          <w:rFonts w:ascii="Arial" w:hAnsi="Arial" w:cs="Arial"/>
-          <w:sz w:val="20"/>
-          <w:szCs w:val="20"/>
-        </w:rPr>
-        <w:t xml:space="preserve">       </w:t>
-      </w:r>
-      <w:r>
-        <w:rPr>
-          <w:rFonts w:ascii="Arial" w:hAnsi="Arial" w:cs="Arial"/>
-          <w:sz w:val="20"/>
-          <w:szCs w:val="20"/>
-        </w:rPr>
-        <w:t xml:space="preserve">     </w:t>
-      </w:r>
-      <w:r>
-        <w:rPr>
-          <w:rFonts w:ascii="Arial" w:hAnsi="Arial" w:cs="Arial"/>
-          <w:sz w:val="20"/>
-          <w:szCs w:val="20"/>
-        </w:rPr>
-        <w:t xml:space="preserve">                                                                            </w:t>
-      </w:r>
-      <w:r>
-        <w:rPr>
-          <w:rFonts w:ascii="Arial" w:hAnsi="Arial" w:cs="Arial"/>
-          <w:sz w:val="20"/>
-          <w:szCs w:val="20"/>
-        </w:rPr>
-        <w:t xml:space="preserve">                                </w:t>
-      </w:r>
-      <w:r>
-        <w:rPr>
-          <w:rFonts w:ascii="Arial" w:hAnsi="Arial" w:cs="Arial"/>
-          <w:sz w:val="20"/>
-          <w:szCs w:val="20"/>
-        </w:rPr>
-        <w:t xml:space="preserve">         </w:t>
+          <w:rFonts w:ascii="Arial" w:hAnsi="Arial" w:cs="Arial"/>
+          <w:b/>
+          <w:bCs/>
+          <w:sz w:val="20"/>
+          <w:szCs w:val="20"/>
+        </w:rPr>
+      </w:pPr>
+      <w:r>
+        <w:rPr>
+          <w:rStyle w:val="Accentuation"/>
+          <w:rFonts w:ascii="Arial" w:hAnsi="Arial" w:cs="Arial"/>
+          <w:i w:val="0"/>
+          <w:sz w:val="20"/>
+          <w:szCs w:val="20"/>
+        </w:rPr>
+        <w:t>Ecole</w:t>
+      </w:r>
+      <w:r>
+        <w:rPr>
+          <w:rFonts w:ascii="Arial" w:hAnsi="Arial" w:cs="Arial"/>
+          <w:sz w:val="20"/>
+          <w:szCs w:val="20"/>
+        </w:rPr>
+        <w:t xml:space="preserve"> d'Infirmiers Anesthésistes Diplômés d'Etat</w:t>
+      </w:r>
+      <w:r>
+        <w:rPr>
+          <w:rFonts w:ascii="Arial" w:hAnsi="Arial" w:cs="Arial"/>
+          <w:sz w:val="20"/>
+          <w:szCs w:val="20"/>
+        </w:rPr>
+        <w:t xml:space="preserve">, </w:t>
+      </w:r>
+      <w:r>
+        <w:rPr>
+          <w:rFonts w:ascii="Arial" w:hAnsi="Arial" w:cs="Arial"/>
+          <w:sz w:val="20"/>
+          <w:szCs w:val="20"/>
+        </w:rPr>
+        <w:t>Institut de formation HCL</w:t>
+      </w:r>
+      <w:r>
+        <w:rPr>
+          <w:rFonts w:ascii="Arial" w:hAnsi="Arial" w:cs="Arial"/>
+          <w:sz w:val="20"/>
+          <w:szCs w:val="20"/>
+        </w:rPr>
+        <w:t xml:space="preserve"> </w:t>
+      </w:r>
+      <w:r>
+        <w:rPr>
+          <w:rFonts w:ascii="Arial" w:hAnsi="Arial" w:cs="Arial"/>
+          <w:sz w:val="20"/>
+          <w:szCs w:val="20"/>
+        </w:rPr>
+        <w:t xml:space="preserve">        </w:t>
+      </w:r>
+      <w:r>
+        <w:rPr>
+          <w:rFonts w:ascii="Arial" w:hAnsi="Arial" w:cs="Arial"/>
+          <w:sz w:val="20"/>
+          <w:szCs w:val="20"/>
+        </w:rPr>
+        <w:t xml:space="preserve">            </w:t>
+      </w:r>
+      <w:r>
+        <w:rPr>
+          <w:rFonts w:ascii="Arial" w:hAnsi="Arial" w:cs="Arial"/>
+          <w:sz w:val="20"/>
+          <w:szCs w:val="20"/>
+        </w:rPr>
+        <w:t xml:space="preserve">                 </w:t>
       </w:r>
     </w:p>
     <w:p>
@@ -3686,40 +4116,15 @@
           <w:szCs w:val="20"/>
           <w:lang w:eastAsia="fr-FR"/>
         </w:rPr>
-        <w:t>M</w:t>
-      </w:r>
-      <w:r>
-        <w:rPr>
-          <w:rFonts w:ascii="Arial" w:eastAsia="Times New Roman" w:hAnsi="Arial" w:cs="Arial"/>
-          <w:sz w:val="20"/>
-          <w:szCs w:val="20"/>
-          <w:lang w:eastAsia="fr-FR"/>
-        </w:rPr>
-        <w:t xml:space="preserve">ars 2022 </w:t>
-      </w:r>
-      <w:r>
-        <w:rPr>
-          <w:rFonts w:ascii="Arial" w:hAnsi="Arial" w:cs="Arial"/>
-          <w:sz w:val="20"/>
-          <w:szCs w:val="20"/>
-        </w:rPr>
-        <w:t xml:space="preserve">– </w:t>
-      </w:r>
-      <w:r>
-        <w:rPr>
-          <w:rFonts w:ascii="Arial" w:hAnsi="Arial" w:cs="Arial"/>
-          <w:sz w:val="20"/>
-          <w:szCs w:val="20"/>
-        </w:rPr>
-        <w:t>A</w:t>
-      </w:r>
-      <w:r>
-        <w:rPr>
-          <w:rFonts w:ascii="Arial" w:hAnsi="Arial" w:cs="Arial"/>
-          <w:sz w:val="20"/>
-          <w:szCs w:val="20"/>
-        </w:rPr>
-        <w:t xml:space="preserve">vril </w:t>
+        <w:t xml:space="preserve">                  2022 -</w:t>
+      </w:r>
+      <w:r>
+        <w:rPr>
+          <w:rFonts w:ascii="Arial" w:hAnsi="Arial" w:cs="Arial"/>
+          <w:sz w:val="20"/>
+          <w:szCs w:val="20"/>
+        </w:rPr>
+        <w:t xml:space="preserve"> </w:t>
       </w:r>
       <w:r>
         <w:rPr>
@@ -3903,21 +4308,31 @@
       </w:r>
       <w:r>
         <w:rPr>
+          <w:rFonts w:ascii="Arial" w:hAnsi="Arial" w:cs="Arial"/>
+          <w:b/>
+          <w:sz w:val="20"/>
+          <w:szCs w:val="20"/>
+        </w:rPr>
+        <w:t xml:space="preserve">          </w:t>
+      </w:r>
+      <w:r>
+        <w:rPr>
           <w:rFonts w:ascii="Arial" w:eastAsia="Times New Roman" w:hAnsi="Arial" w:cs="Arial"/>
           <w:sz w:val="20"/>
           <w:szCs w:val="20"/>
           <w:lang w:eastAsia="fr-FR"/>
         </w:rPr>
-        <w:t>J</w:t>
+        <w:t>1</w:t>
       </w:r>
       <w:r>
         <w:rPr>
           <w:rFonts w:ascii="Arial" w:eastAsia="Times New Roman" w:hAnsi="Arial" w:cs="Arial"/>
           <w:sz w:val="20"/>
           <w:szCs w:val="20"/>
+          <w:vertAlign w:val="superscript"/>
           <w:lang w:eastAsia="fr-FR"/>
         </w:rPr>
-        <w:t>anvier 201</w:t>
+        <w:t>er</w:t>
       </w:r>
       <w:r>
         <w:rPr>
@@ -3926,42 +4341,7 @@
           <w:szCs w:val="20"/>
           <w:lang w:eastAsia="fr-FR"/>
         </w:rPr>
-        <w:t>9</w:t>
-      </w:r>
-      <w:r>
-        <w:rPr>
-          <w:rFonts w:ascii="Arial" w:eastAsia="Times New Roman" w:hAnsi="Arial" w:cs="Arial"/>
-          <w:sz w:val="20"/>
-          <w:szCs w:val="20"/>
-          <w:lang w:eastAsia="fr-FR"/>
-        </w:rPr>
-        <w:t xml:space="preserve"> </w:t>
-      </w:r>
-      <w:r>
-        <w:rPr>
-          <w:rFonts w:ascii="Arial" w:hAnsi="Arial" w:cs="Arial"/>
-          <w:sz w:val="20"/>
-          <w:szCs w:val="20"/>
-        </w:rPr>
-        <w:t xml:space="preserve">– </w:t>
-      </w:r>
-      <w:r>
-        <w:rPr>
-          <w:rFonts w:ascii="Arial" w:eastAsia="Times New Roman" w:hAnsi="Arial" w:cs="Arial"/>
-          <w:sz w:val="20"/>
-          <w:szCs w:val="20"/>
-          <w:lang w:eastAsia="fr-FR"/>
-        </w:rPr>
-        <w:t>M</w:t>
-      </w:r>
-      <w:r>
-        <w:rPr>
-          <w:rFonts w:ascii="Arial" w:eastAsia="Times New Roman" w:hAnsi="Arial" w:cs="Arial"/>
-          <w:sz w:val="20"/>
-          <w:szCs w:val="20"/>
-          <w:lang w:eastAsia="fr-FR"/>
-        </w:rPr>
-        <w:t>ai</w:t>
+        <w:t xml:space="preserve"> semestre</w:t>
       </w:r>
       <w:r>
         <w:rPr>
@@ -4086,6 +4466,24 @@
         </w:rPr>
         <w:t>Data Management</w:t>
       </w:r>
+      <w:r>
+        <w:rPr>
+          <w:rFonts w:ascii="Arial" w:hAnsi="Arial" w:cs="Arial"/>
+          <w:b/>
+          <w:bCs/>
+          <w:sz w:val="20"/>
+          <w:szCs w:val="20"/>
+        </w:rPr>
+        <w:t> </w:t>
+      </w:r>
+      <w:r>
+        <w:rPr>
+          <w:rFonts w:ascii="Arial" w:hAnsi="Arial" w:cs="Arial"/>
+          <w:sz w:val="20"/>
+          <w:szCs w:val="20"/>
+        </w:rPr>
+        <w:t>: SNDS</w:t>
+      </w:r>
     </w:p>
     <w:p>
       <w:pPr>
@@ -4119,7 +4517,25 @@
           <w:sz w:val="20"/>
           <w:szCs w:val="20"/>
         </w:rPr>
-        <w:t>: modélisation, analyse de survie, analyse de séquences, analyse de correspondance</w:t>
+        <w:t xml:space="preserve">: </w:t>
+      </w:r>
+      <w:r>
+        <w:rPr>
+          <w:rStyle w:val="agcmg"/>
+          <w:rFonts w:ascii="Arial" w:hAnsi="Arial" w:cs="Arial"/>
+          <w:sz w:val="20"/>
+          <w:szCs w:val="20"/>
+        </w:rPr>
+        <w:t>GLM</w:t>
+      </w:r>
+      <w:r>
+        <w:rPr>
+          <w:rStyle w:val="agcmg"/>
+          <w:rFonts w:ascii="Arial" w:hAnsi="Arial" w:cs="Arial"/>
+          <w:sz w:val="20"/>
+          <w:szCs w:val="20"/>
+        </w:rPr>
+        <w:t>, analyse de survie, analyse de séquences, analyse de correspondance</w:t>
       </w:r>
       <w:r>
         <w:rPr>
@@ -4186,7 +4602,25 @@
           <w:szCs w:val="20"/>
           <w:lang w:eastAsia="fr-FR"/>
         </w:rPr>
-        <w:t>: étude d’impact, analyses de sensibilité, scores de propension...</w:t>
+        <w:t xml:space="preserve">: </w:t>
+      </w:r>
+      <w:r>
+        <w:rPr>
+          <w:rFonts w:ascii="Arial" w:eastAsia="Times New Roman" w:hAnsi="Arial" w:cs="Arial"/>
+          <w:sz w:val="20"/>
+          <w:szCs w:val="20"/>
+          <w:lang w:eastAsia="fr-FR"/>
+        </w:rPr>
+        <w:t>appariement et pondération</w:t>
+      </w:r>
+      <w:r>
+        <w:rPr>
+          <w:rFonts w:ascii="Arial" w:eastAsia="Times New Roman" w:hAnsi="Arial" w:cs="Arial"/>
+          <w:sz w:val="20"/>
+          <w:szCs w:val="20"/>
+          <w:lang w:eastAsia="fr-FR"/>
+        </w:rPr>
+        <w:t>, analyses de sensibilité, scores de propension...</w:t>
       </w:r>
     </w:p>
     <w:p>
@@ -4256,8 +4690,19 @@
           <w:szCs w:val="20"/>
           <w:lang w:eastAsia="fr-FR"/>
         </w:rPr>
-        <w:t>: R, SAS, Python, ArcGIS, github</w:t>
-      </w:r>
+        <w:t xml:space="preserve">: R, SAS, Python, ArcGIS, </w:t>
+      </w:r>
+      <w:proofErr w:type="spellStart"/>
+      <w:r>
+        <w:rPr>
+          <w:rFonts w:ascii="Arial" w:eastAsia="Times New Roman" w:hAnsi="Arial" w:cs="Arial"/>
+          <w:sz w:val="20"/>
+          <w:szCs w:val="20"/>
+          <w:lang w:eastAsia="fr-FR"/>
+        </w:rPr>
+        <w:t>github</w:t>
+      </w:r>
+      <w:proofErr w:type="spellEnd"/>
     </w:p>
     <w:p>
       <w:pPr>
@@ -4310,8 +4755,36 @@
           <w:sz w:val="20"/>
           <w:szCs w:val="20"/>
         </w:rPr>
-        <w:t>Visualisation de données : ggplot2, mpsf, ArcQIS</w:t>
-      </w:r>
+        <w:t xml:space="preserve">Visualisation de données : ggplot2, </w:t>
+      </w:r>
+      <w:proofErr w:type="spellStart"/>
+      <w:r>
+        <w:rPr>
+          <w:rFonts w:ascii="Arial" w:hAnsi="Arial" w:cs="Arial"/>
+          <w:sz w:val="20"/>
+          <w:szCs w:val="20"/>
+        </w:rPr>
+        <w:t>mpsf</w:t>
+      </w:r>
+      <w:proofErr w:type="spellEnd"/>
+      <w:r>
+        <w:rPr>
+          <w:rFonts w:ascii="Arial" w:hAnsi="Arial" w:cs="Arial"/>
+          <w:sz w:val="20"/>
+          <w:szCs w:val="20"/>
+        </w:rPr>
+        <w:t xml:space="preserve">, </w:t>
+      </w:r>
+      <w:proofErr w:type="spellStart"/>
+      <w:r>
+        <w:rPr>
+          <w:rFonts w:ascii="Arial" w:hAnsi="Arial" w:cs="Arial"/>
+          <w:sz w:val="20"/>
+          <w:szCs w:val="20"/>
+        </w:rPr>
+        <w:t>ArcQIS</w:t>
+      </w:r>
+      <w:proofErr w:type="spellEnd"/>
     </w:p>
     <w:p>
       <w:pPr>
@@ -4403,6 +4876,7 @@
           <w:sz w:val="20"/>
           <w:szCs w:val="20"/>
         </w:rPr>
+        <w:lastRenderedPageBreak/>
         <w:t>A</w:t>
       </w:r>
       <w:r>
@@ -4535,7 +5009,7 @@
 </file>
 
 <file path=word/endnotes.xml><?xml version="1.0" encoding="utf-8"?>
-<w:endnotes xmlns:wpc="http://schemas.microsoft.com/office/word/2010/wordprocessingCanvas" xmlns:mc="http://schemas.openxmlformats.org/markup-compatibility/2006" xmlns:o="urn:schemas-microsoft-com:office:office" xmlns:r="http://schemas.openxmlformats.org/officeDocument/2006/relationships" xmlns:m="http://schemas.openxmlformats.org/officeDocument/2006/math" xmlns:v="urn:schemas-microsoft-com:vml" xmlns:wp14="http://schemas.microsoft.com/office/word/2010/wordprocessingDrawing" xmlns:wp="http://schemas.openxmlformats.org/drawingml/2006/wordprocessingDrawing" xmlns:w10="urn:schemas-microsoft-com:office:word" xmlns:w="http://schemas.openxmlformats.org/wordprocessingml/2006/main" xmlns:w14="http://schemas.microsoft.com/office/word/2010/wordml" xmlns:w15="http://schemas.microsoft.com/office/word/2012/wordml" xmlns:wpg="http://schemas.microsoft.com/office/word/2010/wordprocessingGroup" xmlns:wpi="http://schemas.microsoft.com/office/word/2010/wordprocessingInk" xmlns:wne="http://schemas.microsoft.com/office/word/2006/wordml" xmlns:wps="http://schemas.microsoft.com/office/word/2010/wordprocessingShape" mc:Ignorable="w14 w15 wp14">
+<w:endnotes xmlns:wpc="http://schemas.microsoft.com/office/word/2010/wordprocessingCanvas" xmlns:cx="http://schemas.microsoft.com/office/drawing/2014/chartex" xmlns:cx1="http://schemas.microsoft.com/office/drawing/2015/9/8/chartex" xmlns:cx2="http://schemas.microsoft.com/office/drawing/2015/10/21/chartex" xmlns:cx3="http://schemas.microsoft.com/office/drawing/2016/5/9/chartex" xmlns:cx4="http://schemas.microsoft.com/office/drawing/2016/5/10/chartex" xmlns:cx5="http://schemas.microsoft.com/office/drawing/2016/5/11/chartex" xmlns:cx6="http://schemas.microsoft.com/office/drawing/2016/5/12/chartex" xmlns:cx7="http://schemas.microsoft.com/office/drawing/2016/5/13/chartex" xmlns:cx8="http://schemas.microsoft.com/office/drawing/2016/5/14/chartex" xmlns:mc="http://schemas.openxmlformats.org/markup-compatibility/2006" xmlns:aink="http://schemas.microsoft.com/office/drawing/2016/ink" xmlns:am3d="http://schemas.microsoft.com/office/drawing/2017/model3d" xmlns:o="urn:schemas-microsoft-com:office:office" xmlns:oel="http://schemas.microsoft.com/office/2019/extlst" xmlns:r="http://schemas.openxmlformats.org/officeDocument/2006/relationships" xmlns:m="http://schemas.openxmlformats.org/officeDocument/2006/math" xmlns:v="urn:schemas-microsoft-com:vml" xmlns:wp14="http://schemas.microsoft.com/office/word/2010/wordprocessingDrawing" xmlns:wp="http://schemas.openxmlformats.org/drawingml/2006/wordprocessingDrawing" xmlns:w10="urn:schemas-microsoft-com:office:word" xmlns:w="http://schemas.openxmlformats.org/wordprocessingml/2006/main" xmlns:w14="http://schemas.microsoft.com/office/word/2010/wordml" xmlns:w15="http://schemas.microsoft.com/office/word/2012/wordml" xmlns:w16cex="http://schemas.microsoft.com/office/word/2018/wordml/cex" xmlns:w16cid="http://schemas.microsoft.com/office/word/2016/wordml/cid" xmlns:w16="http://schemas.microsoft.com/office/word/2018/wordml" xmlns:w16du="http://schemas.microsoft.com/office/word/2023/wordml/word16du" xmlns:w16sdtdh="http://schemas.microsoft.com/office/word/2020/wordml/sdtdatahash" xmlns:w16sdtfl="http://schemas.microsoft.com/office/word/2024/wordml/sdtformatlock" xmlns:w16se="http://schemas.microsoft.com/office/word/2015/wordml/symex" xmlns:wpg="http://schemas.microsoft.com/office/word/2010/wordprocessingGroup" xmlns:wpi="http://schemas.microsoft.com/office/word/2010/wordprocessingInk" xmlns:wne="http://schemas.microsoft.com/office/word/2006/wordml" xmlns:wps="http://schemas.microsoft.com/office/word/2010/wordprocessingShape" mc:Ignorable="w14 w15 w16se w16cid w16 w16cex w16sdtdh w16sdtfl w16du wp14">
   <w:endnote w:type="separator" w:id="-1">
     <w:p>
       <w:pPr>
@@ -4560,7 +5034,7 @@
 </file>
 
 <file path=word/footnotes.xml><?xml version="1.0" encoding="utf-8"?>
-<w:footnotes xmlns:wpc="http://schemas.microsoft.com/office/word/2010/wordprocessingCanvas" xmlns:mc="http://schemas.openxmlformats.org/markup-compatibility/2006" xmlns:o="urn:schemas-microsoft-com:office:office" xmlns:r="http://schemas.openxmlformats.org/officeDocument/2006/relationships" xmlns:m="http://schemas.openxmlformats.org/officeDocument/2006/math" xmlns:v="urn:schemas-microsoft-com:vml" xmlns:wp14="http://schemas.microsoft.com/office/word/2010/wordprocessingDrawing" xmlns:wp="http://schemas.openxmlformats.org/drawingml/2006/wordprocessingDrawing" xmlns:w10="urn:schemas-microsoft-com:office:word" xmlns:w="http://schemas.openxmlformats.org/wordprocessingml/2006/main" xmlns:w14="http://schemas.microsoft.com/office/word/2010/wordml" xmlns:w15="http://schemas.microsoft.com/office/word/2012/wordml" xmlns:wpg="http://schemas.microsoft.com/office/word/2010/wordprocessingGroup" xmlns:wpi="http://schemas.microsoft.com/office/word/2010/wordprocessingInk" xmlns:wne="http://schemas.microsoft.com/office/word/2006/wordml" xmlns:wps="http://schemas.microsoft.com/office/word/2010/wordprocessingShape" mc:Ignorable="w14 w15 wp14">
+<w:footnotes xmlns:wpc="http://schemas.microsoft.com/office/word/2010/wordprocessingCanvas" xmlns:cx="http://schemas.microsoft.com/office/drawing/2014/chartex" xmlns:cx1="http://schemas.microsoft.com/office/drawing/2015/9/8/chartex" xmlns:cx2="http://schemas.microsoft.com/office/drawing/2015/10/21/chartex" xmlns:cx3="http://schemas.microsoft.com/office/drawing/2016/5/9/chartex" xmlns:cx4="http://schemas.microsoft.com/office/drawing/2016/5/10/chartex" xmlns:cx5="http://schemas.microsoft.com/office/drawing/2016/5/11/chartex" xmlns:cx6="http://schemas.microsoft.com/office/drawing/2016/5/12/chartex" xmlns:cx7="http://schemas.microsoft.com/office/drawing/2016/5/13/chartex" xmlns:cx8="http://schemas.microsoft.com/office/drawing/2016/5/14/chartex" xmlns:mc="http://schemas.openxmlformats.org/markup-compatibility/2006" xmlns:aink="http://schemas.microsoft.com/office/drawing/2016/ink" xmlns:am3d="http://schemas.microsoft.com/office/drawing/2017/model3d" xmlns:o="urn:schemas-microsoft-com:office:office" xmlns:oel="http://schemas.microsoft.com/office/2019/extlst" xmlns:r="http://schemas.openxmlformats.org/officeDocument/2006/relationships" xmlns:m="http://schemas.openxmlformats.org/officeDocument/2006/math" xmlns:v="urn:schemas-microsoft-com:vml" xmlns:wp14="http://schemas.microsoft.com/office/word/2010/wordprocessingDrawing" xmlns:wp="http://schemas.openxmlformats.org/drawingml/2006/wordprocessingDrawing" xmlns:w10="urn:schemas-microsoft-com:office:word" xmlns:w="http://schemas.openxmlformats.org/wordprocessingml/2006/main" xmlns:w14="http://schemas.microsoft.com/office/word/2010/wordml" xmlns:w15="http://schemas.microsoft.com/office/word/2012/wordml" xmlns:w16cex="http://schemas.microsoft.com/office/word/2018/wordml/cex" xmlns:w16cid="http://schemas.microsoft.com/office/word/2016/wordml/cid" xmlns:w16="http://schemas.microsoft.com/office/word/2018/wordml" xmlns:w16du="http://schemas.microsoft.com/office/word/2023/wordml/word16du" xmlns:w16sdtdh="http://schemas.microsoft.com/office/word/2020/wordml/sdtdatahash" xmlns:w16sdtfl="http://schemas.microsoft.com/office/word/2024/wordml/sdtformatlock" xmlns:w16se="http://schemas.microsoft.com/office/word/2015/wordml/symex" xmlns:wpg="http://schemas.microsoft.com/office/word/2010/wordprocessingGroup" xmlns:wpi="http://schemas.microsoft.com/office/word/2010/wordprocessingInk" xmlns:wne="http://schemas.microsoft.com/office/word/2006/wordml" xmlns:wps="http://schemas.microsoft.com/office/word/2010/wordprocessingShape" mc:Ignorable="w14 w15 w16se w16cid w16 w16cex w16sdtdh w16sdtfl w16du wp14">
   <w:footnote w:type="separator" w:id="-1">
     <w:p>
       <w:pPr>
@@ -4585,7 +5059,7 @@
 </file>
 
 <file path=word/numbering.xml><?xml version="1.0" encoding="utf-8"?>
-<w:numbering xmlns:wpc="http://schemas.microsoft.com/office/word/2010/wordprocessingCanvas" xmlns:mc="http://schemas.openxmlformats.org/markup-compatibility/2006" xmlns:o="urn:schemas-microsoft-com:office:office" xmlns:r="http://schemas.openxmlformats.org/officeDocument/2006/relationships" xmlns:m="http://schemas.openxmlformats.org/officeDocument/2006/math" xmlns:v="urn:schemas-microsoft-com:vml" xmlns:wp14="http://schemas.microsoft.com/office/word/2010/wordprocessingDrawing" xmlns:wp="http://schemas.openxmlformats.org/drawingml/2006/wordprocessingDrawing" xmlns:w10="urn:schemas-microsoft-com:office:word" xmlns:w="http://schemas.openxmlformats.org/wordprocessingml/2006/main" xmlns:w14="http://schemas.microsoft.com/office/word/2010/wordml" xmlns:w15="http://schemas.microsoft.com/office/word/2012/wordml" xmlns:wpg="http://schemas.microsoft.com/office/word/2010/wordprocessingGroup" xmlns:wpi="http://schemas.microsoft.com/office/word/2010/wordprocessingInk" xmlns:wne="http://schemas.microsoft.com/office/word/2006/wordml" xmlns:wps="http://schemas.microsoft.com/office/word/2010/wordprocessingShape" mc:Ignorable="w14 w15 wp14">
+<w:numbering xmlns:wpc="http://schemas.microsoft.com/office/word/2010/wordprocessingCanvas" xmlns:cx="http://schemas.microsoft.com/office/drawing/2014/chartex" xmlns:cx1="http://schemas.microsoft.com/office/drawing/2015/9/8/chartex" xmlns:cx2="http://schemas.microsoft.com/office/drawing/2015/10/21/chartex" xmlns:cx3="http://schemas.microsoft.com/office/drawing/2016/5/9/chartex" xmlns:cx4="http://schemas.microsoft.com/office/drawing/2016/5/10/chartex" xmlns:cx5="http://schemas.microsoft.com/office/drawing/2016/5/11/chartex" xmlns:cx6="http://schemas.microsoft.com/office/drawing/2016/5/12/chartex" xmlns:cx7="http://schemas.microsoft.com/office/drawing/2016/5/13/chartex" xmlns:cx8="http://schemas.microsoft.com/office/drawing/2016/5/14/chartex" xmlns:mc="http://schemas.openxmlformats.org/markup-compatibility/2006" xmlns:aink="http://schemas.microsoft.com/office/drawing/2016/ink" xmlns:am3d="http://schemas.microsoft.com/office/drawing/2017/model3d" xmlns:o="urn:schemas-microsoft-com:office:office" xmlns:oel="http://schemas.microsoft.com/office/2019/extlst" xmlns:r="http://schemas.openxmlformats.org/officeDocument/2006/relationships" xmlns:m="http://schemas.openxmlformats.org/officeDocument/2006/math" xmlns:v="urn:schemas-microsoft-com:vml" xmlns:wp14="http://schemas.microsoft.com/office/word/2010/wordprocessingDrawing" xmlns:wp="http://schemas.openxmlformats.org/drawingml/2006/wordprocessingDrawing" xmlns:w10="urn:schemas-microsoft-com:office:word" xmlns:w="http://schemas.openxmlformats.org/wordprocessingml/2006/main" xmlns:w14="http://schemas.microsoft.com/office/word/2010/wordml" xmlns:w15="http://schemas.microsoft.com/office/word/2012/wordml" xmlns:w16cex="http://schemas.microsoft.com/office/word/2018/wordml/cex" xmlns:w16cid="http://schemas.microsoft.com/office/word/2016/wordml/cid" xmlns:w16="http://schemas.microsoft.com/office/word/2018/wordml" xmlns:w16du="http://schemas.microsoft.com/office/word/2023/wordml/word16du" xmlns:w16sdtdh="http://schemas.microsoft.com/office/word/2020/wordml/sdtdatahash" xmlns:w16sdtfl="http://schemas.microsoft.com/office/word/2024/wordml/sdtformatlock" xmlns:w16se="http://schemas.microsoft.com/office/word/2015/wordml/symex" xmlns:wpg="http://schemas.microsoft.com/office/word/2010/wordprocessingGroup" xmlns:wpi="http://schemas.microsoft.com/office/word/2010/wordprocessingInk" xmlns:wne="http://schemas.microsoft.com/office/word/2006/wordml" xmlns:wps="http://schemas.microsoft.com/office/word/2010/wordprocessingShape" mc:Ignorable="w14 w15 w16se w16cid w16 w16cex w16sdtdh w16sdtfl w16du wp14">
   <w:abstractNum w:abstractNumId="0" w15:restartNumberingAfterBreak="0">
     <w:nsid w:val="02EA69AD"/>
     <w:multiLevelType w:val="hybridMultilevel"/>
@@ -6579,62 +7053,62 @@
       </w:rPr>
     </w:lvl>
   </w:abstractNum>
-  <w:num w:numId="1">
+  <w:num w:numId="1" w16cid:durableId="1963611068">
     <w:abstractNumId w:val="4"/>
   </w:num>
-  <w:num w:numId="2">
+  <w:num w:numId="2" w16cid:durableId="2117796290">
     <w:abstractNumId w:val="15"/>
   </w:num>
-  <w:num w:numId="3">
+  <w:num w:numId="3" w16cid:durableId="170947823">
     <w:abstractNumId w:val="11"/>
   </w:num>
-  <w:num w:numId="4">
+  <w:num w:numId="4" w16cid:durableId="1615554280">
     <w:abstractNumId w:val="9"/>
   </w:num>
-  <w:num w:numId="5">
+  <w:num w:numId="5" w16cid:durableId="2134669015">
     <w:abstractNumId w:val="10"/>
   </w:num>
-  <w:num w:numId="6">
+  <w:num w:numId="6" w16cid:durableId="1174799518">
     <w:abstractNumId w:val="1"/>
   </w:num>
-  <w:num w:numId="7">
+  <w:num w:numId="7" w16cid:durableId="1574700599">
     <w:abstractNumId w:val="0"/>
   </w:num>
-  <w:num w:numId="8">
+  <w:num w:numId="8" w16cid:durableId="1924218647">
     <w:abstractNumId w:val="2"/>
   </w:num>
-  <w:num w:numId="9">
+  <w:num w:numId="9" w16cid:durableId="495922274">
     <w:abstractNumId w:val="14"/>
   </w:num>
-  <w:num w:numId="10">
+  <w:num w:numId="10" w16cid:durableId="1845975231">
     <w:abstractNumId w:val="16"/>
   </w:num>
-  <w:num w:numId="11">
+  <w:num w:numId="11" w16cid:durableId="475683664">
     <w:abstractNumId w:val="6"/>
   </w:num>
-  <w:num w:numId="12">
+  <w:num w:numId="12" w16cid:durableId="1272594596">
     <w:abstractNumId w:val="12"/>
   </w:num>
-  <w:num w:numId="13">
+  <w:num w:numId="13" w16cid:durableId="1653634252">
     <w:abstractNumId w:val="3"/>
   </w:num>
-  <w:num w:numId="14">
+  <w:num w:numId="14" w16cid:durableId="261961757">
     <w:abstractNumId w:val="8"/>
   </w:num>
-  <w:num w:numId="15">
+  <w:num w:numId="15" w16cid:durableId="1482574405">
     <w:abstractNumId w:val="7"/>
   </w:num>
-  <w:num w:numId="16">
+  <w:num w:numId="16" w16cid:durableId="195050265">
     <w:abstractNumId w:val="5"/>
   </w:num>
-  <w:num w:numId="17">
+  <w:num w:numId="17" w16cid:durableId="1762071041">
     <w:abstractNumId w:val="13"/>
   </w:num>
 </w:numbering>
 </file>
 
 <file path=word/styles.xml><?xml version="1.0" encoding="utf-8"?>
-<w:styles xmlns:mc="http://schemas.openxmlformats.org/markup-compatibility/2006" xmlns:r="http://schemas.openxmlformats.org/officeDocument/2006/relationships" xmlns:w="http://schemas.openxmlformats.org/wordprocessingml/2006/main" xmlns:w14="http://schemas.microsoft.com/office/word/2010/wordml" xmlns:w15="http://schemas.microsoft.com/office/word/2012/wordml" mc:Ignorable="w14 w15">
+<w:styles xmlns:mc="http://schemas.openxmlformats.org/markup-compatibility/2006" xmlns:r="http://schemas.openxmlformats.org/officeDocument/2006/relationships" xmlns:w="http://schemas.openxmlformats.org/wordprocessingml/2006/main" xmlns:w14="http://schemas.microsoft.com/office/word/2010/wordml" xmlns:w15="http://schemas.microsoft.com/office/word/2012/wordml" xmlns:w16cex="http://schemas.microsoft.com/office/word/2018/wordml/cex" xmlns:w16cid="http://schemas.microsoft.com/office/word/2016/wordml/cid" xmlns:w16="http://schemas.microsoft.com/office/word/2018/wordml" xmlns:w16du="http://schemas.microsoft.com/office/word/2023/wordml/word16du" xmlns:w16sdtdh="http://schemas.microsoft.com/office/word/2020/wordml/sdtdatahash" xmlns:w16sdtfl="http://schemas.microsoft.com/office/word/2024/wordml/sdtformatlock" xmlns:w16se="http://schemas.microsoft.com/office/word/2015/wordml/symex" mc:Ignorable="w14 w15 w16se w16cid w16 w16cex w16sdtdh w16sdtfl w16du">
   <w:docDefaults>
     <w:rPrDefault>
       <w:rPr>
@@ -6650,7 +7124,7 @@
       </w:pPr>
     </w:pPrDefault>
   </w:docDefaults>
-  <w:latentStyles w:defLockedState="0" w:defUIPriority="99" w:defSemiHidden="0" w:defUnhideWhenUsed="0" w:defQFormat="0" w:count="371">
+  <w:latentStyles w:defLockedState="0" w:defUIPriority="99" w:defSemiHidden="0" w:defUnhideWhenUsed="0" w:defQFormat="0" w:count="376">
     <w:lsdException w:name="Normal" w:uiPriority="0" w:qFormat="1"/>
     <w:lsdException w:name="heading 1" w:uiPriority="9" w:qFormat="1"/>
     <w:lsdException w:name="heading 2" w:semiHidden="1" w:uiPriority="9" w:unhideWhenUsed="1" w:qFormat="1"/>
@@ -7022,6 +7496,11 @@
     <w:lsdException w:name="List Table 5 Dark Accent 6" w:uiPriority="50"/>
     <w:lsdException w:name="List Table 6 Colorful Accent 6" w:uiPriority="51"/>
     <w:lsdException w:name="List Table 7 Colorful Accent 6" w:uiPriority="52"/>
+    <w:lsdException w:name="Mention" w:semiHidden="1" w:unhideWhenUsed="1"/>
+    <w:lsdException w:name="Smart Hyperlink" w:semiHidden="1" w:unhideWhenUsed="1"/>
+    <w:lsdException w:name="Hashtag" w:semiHidden="1" w:unhideWhenUsed="1"/>
+    <w:lsdException w:name="Unresolved Mention" w:semiHidden="1" w:unhideWhenUsed="1"/>
+    <w:lsdException w:name="Smart Link" w:semiHidden="1" w:unhideWhenUsed="1"/>
   </w:latentStyles>
   <w:style w:type="paragraph" w:default="1" w:styleId="Normal">
     <w:name w:val="Normal"/>
@@ -7054,6 +7533,7 @@
   <w:style w:type="character" w:default="1" w:styleId="Policepardfaut">
     <w:name w:val="Default Paragraph Font"/>
     <w:uiPriority w:val="1"/>
+    <w:semiHidden/>
     <w:unhideWhenUsed/>
   </w:style>
   <w:style w:type="table" w:default="1" w:styleId="TableauNormal">
